--- a/Lab_Mnual/OOP Lab Manual.docx
+++ b/Lab_Mnual/OOP Lab Manual.docx
@@ -2223,9 +2223,9 @@
         </w:rPr>
         <w:lastRenderedPageBreak/>
         <w:drawing>
-          <wp:inline distT="0" distB="0" distL="0" distR="0" wp14:anchorId="5561233B" wp14:editId="1A77EE29">
+          <wp:inline distT="0" distB="0" distL="0" distR="0" wp14:anchorId="5561233B" wp14:editId="13A44E61">
             <wp:extent cx="6226810" cy="2719705"/>
-            <wp:effectExtent l="133350" t="114300" r="135890" b="156845"/>
+            <wp:effectExtent l="0" t="0" r="2540" b="4445"/>
             <wp:docPr id="2131503121" name="Picture 25"/>
             <wp:cNvGraphicFramePr>
               <a:graphicFrameLocks xmlns:a="http://schemas.openxmlformats.org/drawingml/2006/main" noChangeAspect="1"/>
@@ -2257,36 +2257,6 @@
                     <a:prstGeom prst="rect">
                       <a:avLst/>
                     </a:prstGeom>
-                    <a:solidFill>
-                      <a:srgbClr val="FFFFFF">
-                        <a:shade val="85000"/>
-                      </a:srgbClr>
-                    </a:solidFill>
-                    <a:ln w="88900" cap="sq">
-                      <a:solidFill>
-                        <a:srgbClr val="FFFFFF"/>
-                      </a:solidFill>
-                      <a:miter lim="800000"/>
-                    </a:ln>
-                    <a:effectLst>
-                      <a:outerShdw blurRad="55000" dist="18000" dir="5400000" algn="tl" rotWithShape="0">
-                        <a:srgbClr val="000000">
-                          <a:alpha val="40000"/>
-                        </a:srgbClr>
-                      </a:outerShdw>
-                    </a:effectLst>
-                    <a:scene3d>
-                      <a:camera prst="orthographicFront"/>
-                      <a:lightRig rig="twoPt" dir="t">
-                        <a:rot lat="0" lon="0" rev="7200000"/>
-                      </a:lightRig>
-                    </a:scene3d>
-                    <a:sp3d>
-                      <a:bevelT w="25400" h="19050"/>
-                      <a:contourClr>
-                        <a:srgbClr val="FFFFFF"/>
-                      </a:contourClr>
-                    </a:sp3d>
                   </pic:spPr>
                 </pic:pic>
               </a:graphicData>
@@ -2688,9 +2658,9 @@
         </w:rPr>
         <w:lastRenderedPageBreak/>
         <w:drawing>
-          <wp:inline distT="0" distB="0" distL="0" distR="0" wp14:anchorId="349574C4" wp14:editId="3677CA9C">
+          <wp:inline distT="0" distB="0" distL="0" distR="0" wp14:anchorId="349574C4" wp14:editId="3BAD0FB7">
             <wp:extent cx="6258798" cy="2667372"/>
-            <wp:effectExtent l="152400" t="114300" r="123190" b="171450"/>
+            <wp:effectExtent l="0" t="0" r="8890" b="0"/>
             <wp:docPr id="949504892" name="Picture 25"/>
             <wp:cNvGraphicFramePr>
               <a:graphicFrameLocks xmlns:a="http://schemas.openxmlformats.org/drawingml/2006/main" noChangeAspect="1"/>
@@ -2722,36 +2692,6 @@
                     <a:prstGeom prst="rect">
                       <a:avLst/>
                     </a:prstGeom>
-                    <a:solidFill>
-                      <a:srgbClr val="FFFFFF">
-                        <a:shade val="85000"/>
-                      </a:srgbClr>
-                    </a:solidFill>
-                    <a:ln w="88900" cap="sq">
-                      <a:solidFill>
-                        <a:srgbClr val="FFFFFF"/>
-                      </a:solidFill>
-                      <a:miter lim="800000"/>
-                    </a:ln>
-                    <a:effectLst>
-                      <a:outerShdw blurRad="55000" dist="18000" dir="5400000" algn="tl" rotWithShape="0">
-                        <a:srgbClr val="000000">
-                          <a:alpha val="40000"/>
-                        </a:srgbClr>
-                      </a:outerShdw>
-                    </a:effectLst>
-                    <a:scene3d>
-                      <a:camera prst="orthographicFront"/>
-                      <a:lightRig rig="twoPt" dir="t">
-                        <a:rot lat="0" lon="0" rev="7200000"/>
-                      </a:lightRig>
-                    </a:scene3d>
-                    <a:sp3d>
-                      <a:bevelT w="25400" h="19050"/>
-                      <a:contourClr>
-                        <a:srgbClr val="FFFFFF"/>
-                      </a:contourClr>
-                    </a:sp3d>
                   </pic:spPr>
                 </pic:pic>
               </a:graphicData>
@@ -3012,7 +2952,6 @@
           <w:sz w:val="52"/>
           <w:szCs w:val="52"/>
         </w:rPr>
-        <w:lastRenderedPageBreak/>
         <w:t xml:space="preserve">                                </w:t>
       </w:r>
     </w:p>
@@ -3438,7 +3377,6 @@
                 <w:sz w:val="28"/>
                 <w:szCs w:val="28"/>
               </w:rPr>
-              <w:lastRenderedPageBreak/>
               <w:t>4</w:t>
             </w:r>
           </w:p>
@@ -3541,6 +3479,7 @@
                 <w:sz w:val="28"/>
                 <w:szCs w:val="28"/>
               </w:rPr>
+              <w:lastRenderedPageBreak/>
               <w:t>4</w:t>
             </w:r>
           </w:p>
@@ -4656,7 +4595,7 @@
         </w:rPr>
         <w:lastRenderedPageBreak/>
         <w:drawing>
-          <wp:inline distT="0" distB="0" distL="0" distR="0" wp14:anchorId="573700C3" wp14:editId="1847834B">
+          <wp:inline distT="0" distB="0" distL="0" distR="0" wp14:anchorId="573700C3" wp14:editId="505C0B80">
             <wp:extent cx="5543941" cy="2247900"/>
             <wp:effectExtent l="0" t="0" r="0" b="0"/>
             <wp:docPr id="1116797294" name="Picture 28"/>
@@ -9779,7 +9718,7 @@
           <w:noProof/>
         </w:rPr>
         <w:drawing>
-          <wp:inline distT="0" distB="0" distL="0" distR="0" wp14:anchorId="738E232C" wp14:editId="6DE57F0A">
+          <wp:inline distT="0" distB="0" distL="0" distR="0" wp14:anchorId="738E232C" wp14:editId="7D696BDD">
             <wp:extent cx="5143500" cy="2509426"/>
             <wp:effectExtent l="133350" t="114300" r="133350" b="158115"/>
             <wp:docPr id="866295939" name="Picture 25"/>
@@ -12326,9 +12265,9 @@
           <w:noProof/>
         </w:rPr>
         <w:drawing>
-          <wp:inline distT="0" distB="0" distL="0" distR="0" wp14:anchorId="5ECE6BC0" wp14:editId="5AD89605">
-            <wp:extent cx="5063490" cy="2354519"/>
-            <wp:effectExtent l="133350" t="114300" r="118110" b="141605"/>
+          <wp:inline distT="0" distB="0" distL="0" distR="0" wp14:anchorId="5ECE6BC0" wp14:editId="33148774">
+            <wp:extent cx="5026132" cy="2880360"/>
+            <wp:effectExtent l="133350" t="114300" r="155575" b="167640"/>
             <wp:docPr id="2008686787" name="Picture 25"/>
             <wp:cNvGraphicFramePr>
               <a:graphicFrameLocks xmlns:a="http://schemas.openxmlformats.org/drawingml/2006/main" noChangeAspect="1"/>
@@ -12340,7 +12279,7 @@
                     <pic:cNvPr id="2008686787" name="Picture 2008686787"/>
                     <pic:cNvPicPr/>
                   </pic:nvPicPr>
-                  <pic:blipFill rotWithShape="1">
+                  <pic:blipFill>
                     <a:blip r:embed="rId31">
                       <a:extLst>
                         <a:ext uri="{28A0092B-C50C-407E-A947-70E740481C1C}">
@@ -12348,13 +12287,14 @@
                         </a:ext>
                       </a:extLst>
                     </a:blip>
-                    <a:srcRect t="18474" r="-746"/>
-                    <a:stretch/>
+                    <a:stretch>
+                      <a:fillRect/>
+                    </a:stretch>
                   </pic:blipFill>
-                  <pic:spPr bwMode="auto">
+                  <pic:spPr>
                     <a:xfrm>
                       <a:off x="0" y="0"/>
-                      <a:ext cx="5069893" cy="2357497"/>
+                      <a:ext cx="5032381" cy="2883941"/>
                     </a:xfrm>
                     <a:prstGeom prst="rect">
                       <a:avLst/>
@@ -12364,29 +12304,11 @@
                         <a:shade val="85000"/>
                       </a:srgbClr>
                     </a:solidFill>
-                    <a:ln w="88900" cap="sq" cmpd="sng" algn="ctr">
+                    <a:ln w="88900" cap="sq">
                       <a:solidFill>
                         <a:srgbClr val="FFFFFF"/>
                       </a:solidFill>
-                      <a:prstDash val="solid"/>
                       <a:miter lim="800000"/>
-                      <a:headEnd type="none" w="med" len="med"/>
-                      <a:tailEnd type="none" w="med" len="med"/>
-                      <a:extLst>
-                        <a:ext uri="{C807C97D-BFC1-408E-A445-0C87EB9F89A2}">
-                          <ask:lineSketchStyleProps xmlns:ask="http://schemas.microsoft.com/office/drawing/2018/sketchyshapes" sd="0">
-                            <a:custGeom>
-                              <a:avLst/>
-                              <a:gdLst/>
-                              <a:ahLst/>
-                              <a:cxnLst/>
-                              <a:rect l="0" t="0" r="0" b="0"/>
-                              <a:pathLst/>
-                            </a:custGeom>
-                            <ask:type/>
-                          </ask:lineSketchStyleProps>
-                        </a:ext>
-                      </a:extLst>
                     </a:ln>
                     <a:effectLst>
                       <a:outerShdw blurRad="55000" dist="18000" dir="5400000" algn="tl" rotWithShape="0">
@@ -12407,11 +12329,6 @@
                         <a:srgbClr val="FFFFFF"/>
                       </a:contourClr>
                     </a:sp3d>
-                    <a:extLst>
-                      <a:ext uri="{53640926-AAD7-44D8-BBD7-CCE9431645EC}">
-                        <a14:shadowObscured xmlns:a14="http://schemas.microsoft.com/office/drawing/2010/main"/>
-                      </a:ext>
-                    </a:extLst>
                   </pic:spPr>
                 </pic:pic>
               </a:graphicData>
@@ -12960,6 +12877,7 @@
           <w:sz w:val="32"/>
           <w:szCs w:val="32"/>
         </w:rPr>
+        <w:lastRenderedPageBreak/>
         <w:t>Class Diagram:</w:t>
       </w:r>
     </w:p>
@@ -12981,7 +12899,6 @@
           <w:sz w:val="32"/>
           <w:szCs w:val="32"/>
         </w:rPr>
-        <w:lastRenderedPageBreak/>
         <w:drawing>
           <wp:inline distT="0" distB="0" distL="0" distR="0" wp14:anchorId="06C98EAF" wp14:editId="53CF33DB">
             <wp:extent cx="4118490" cy="2647950"/>
@@ -13395,6 +13312,7 @@
           <w:sz w:val="28"/>
           <w:szCs w:val="28"/>
         </w:rPr>
+        <w:lastRenderedPageBreak/>
         <w:t xml:space="preserve">    public void withdraw(int withdraw)</w:t>
       </w:r>
     </w:p>
@@ -13411,7 +13329,6 @@
           <w:sz w:val="28"/>
           <w:szCs w:val="28"/>
         </w:rPr>
-        <w:lastRenderedPageBreak/>
         <w:t xml:space="preserve">    {</w:t>
       </w:r>
     </w:p>
@@ -18286,6 +18203,22 @@
           <w:szCs w:val="32"/>
         </w:rPr>
       </w:pPr>
+    </w:p>
+    <w:p>
+      <w:pPr>
+        <w:spacing w:line="278" w:lineRule="auto"/>
+        <w:rPr>
+          <w:sz w:val="32"/>
+          <w:szCs w:val="32"/>
+        </w:rPr>
+      </w:pPr>
+      <w:r>
+        <w:rPr>
+          <w:sz w:val="32"/>
+          <w:szCs w:val="32"/>
+        </w:rPr>
+        <w:br w:type="page"/>
+      </w:r>
       <w:r>
         <w:rPr>
           <w:noProof/>
@@ -18294,7 +18227,7 @@
         </w:rPr>
         <w:lastRenderedPageBreak/>
         <w:drawing>
-          <wp:inline distT="0" distB="0" distL="0" distR="0" wp14:anchorId="1974537F" wp14:editId="7A9DC778">
+          <wp:inline distT="0" distB="0" distL="0" distR="0" wp14:anchorId="7A563768" wp14:editId="589885E5">
             <wp:extent cx="4495495" cy="2293620"/>
             <wp:effectExtent l="171450" t="171450" r="153035" b="163830"/>
             <wp:docPr id="1945149945" name="Picture 26"/>
@@ -18368,285 +18301,957 @@
     </w:p>
     <w:p>
       <w:pPr>
-        <w:tabs>
-          <w:tab w:val="left" w:pos="2700"/>
-        </w:tabs>
-        <w:rPr>
-          <w:sz w:val="32"/>
-          <w:szCs w:val="32"/>
-        </w:rPr>
-      </w:pPr>
-    </w:p>
-    <w:p>
-      <w:pPr>
-        <w:tabs>
-          <w:tab w:val="left" w:pos="2700"/>
-        </w:tabs>
-        <w:rPr>
-          <w:sz w:val="32"/>
-          <w:szCs w:val="32"/>
-        </w:rPr>
-      </w:pPr>
-    </w:p>
-    <w:p>
-      <w:pPr>
-        <w:tabs>
-          <w:tab w:val="left" w:pos="2700"/>
-        </w:tabs>
-        <w:rPr>
-          <w:sz w:val="32"/>
-          <w:szCs w:val="32"/>
-        </w:rPr>
-      </w:pPr>
-    </w:p>
-    <w:p>
-      <w:pPr>
-        <w:tabs>
-          <w:tab w:val="left" w:pos="2700"/>
-        </w:tabs>
-        <w:rPr>
-          <w:sz w:val="32"/>
-          <w:szCs w:val="32"/>
-        </w:rPr>
-      </w:pPr>
-    </w:p>
-    <w:p>
-      <w:pPr>
-        <w:tabs>
-          <w:tab w:val="left" w:pos="2700"/>
-        </w:tabs>
-        <w:rPr>
-          <w:sz w:val="32"/>
-          <w:szCs w:val="32"/>
-        </w:rPr>
-      </w:pPr>
-    </w:p>
-    <w:p>
-      <w:pPr>
-        <w:tabs>
-          <w:tab w:val="left" w:pos="2700"/>
-        </w:tabs>
-        <w:rPr>
-          <w:sz w:val="32"/>
-          <w:szCs w:val="32"/>
-        </w:rPr>
-      </w:pPr>
-    </w:p>
-    <w:p>
-      <w:pPr>
-        <w:tabs>
-          <w:tab w:val="left" w:pos="2700"/>
-        </w:tabs>
-        <w:rPr>
-          <w:sz w:val="32"/>
-          <w:szCs w:val="32"/>
-        </w:rPr>
-      </w:pPr>
-    </w:p>
-    <w:p>
-      <w:pPr>
-        <w:tabs>
-          <w:tab w:val="left" w:pos="2700"/>
-        </w:tabs>
-        <w:rPr>
-          <w:sz w:val="32"/>
-          <w:szCs w:val="32"/>
-        </w:rPr>
-      </w:pPr>
-    </w:p>
-    <w:p>
-      <w:pPr>
-        <w:tabs>
-          <w:tab w:val="left" w:pos="2700"/>
-        </w:tabs>
-        <w:rPr>
-          <w:sz w:val="32"/>
-          <w:szCs w:val="32"/>
-        </w:rPr>
-      </w:pPr>
-    </w:p>
-    <w:p>
-      <w:pPr>
-        <w:tabs>
-          <w:tab w:val="left" w:pos="2700"/>
-        </w:tabs>
-        <w:rPr>
-          <w:sz w:val="32"/>
-          <w:szCs w:val="32"/>
-        </w:rPr>
-      </w:pPr>
-    </w:p>
-    <w:p>
-      <w:pPr>
-        <w:tabs>
-          <w:tab w:val="left" w:pos="2700"/>
-        </w:tabs>
-        <w:rPr>
-          <w:sz w:val="32"/>
-          <w:szCs w:val="32"/>
-        </w:rPr>
-      </w:pPr>
-    </w:p>
-    <w:p>
-      <w:pPr>
-        <w:tabs>
-          <w:tab w:val="left" w:pos="2700"/>
-        </w:tabs>
-        <w:rPr>
-          <w:sz w:val="32"/>
-          <w:szCs w:val="32"/>
-        </w:rPr>
-      </w:pPr>
-    </w:p>
-    <w:p>
-      <w:pPr>
-        <w:tabs>
-          <w:tab w:val="left" w:pos="2700"/>
-        </w:tabs>
-        <w:rPr>
-          <w:sz w:val="32"/>
-          <w:szCs w:val="32"/>
-        </w:rPr>
-      </w:pPr>
-    </w:p>
-    <w:p>
-      <w:pPr>
-        <w:tabs>
-          <w:tab w:val="left" w:pos="2700"/>
-        </w:tabs>
-        <w:rPr>
-          <w:sz w:val="32"/>
-          <w:szCs w:val="32"/>
-        </w:rPr>
-      </w:pPr>
-    </w:p>
-    <w:p>
-      <w:pPr>
-        <w:tabs>
-          <w:tab w:val="left" w:pos="2700"/>
-        </w:tabs>
-        <w:rPr>
-          <w:sz w:val="32"/>
-          <w:szCs w:val="32"/>
-        </w:rPr>
-      </w:pPr>
-    </w:p>
-    <w:p>
-      <w:pPr>
-        <w:tabs>
-          <w:tab w:val="left" w:pos="2700"/>
-        </w:tabs>
-        <w:rPr>
-          <w:sz w:val="32"/>
-          <w:szCs w:val="32"/>
-        </w:rPr>
-      </w:pPr>
-    </w:p>
-    <w:p>
-      <w:pPr>
-        <w:tabs>
-          <w:tab w:val="left" w:pos="2700"/>
-        </w:tabs>
-        <w:rPr>
-          <w:sz w:val="32"/>
-          <w:szCs w:val="32"/>
-        </w:rPr>
-      </w:pPr>
-    </w:p>
-    <w:p>
-      <w:pPr>
-        <w:tabs>
-          <w:tab w:val="left" w:pos="2700"/>
-        </w:tabs>
-        <w:rPr>
-          <w:sz w:val="32"/>
-          <w:szCs w:val="32"/>
-        </w:rPr>
-      </w:pPr>
-      <w:r>
-        <w:rPr>
-          <w:sz w:val="32"/>
-          <w:szCs w:val="32"/>
-        </w:rPr>
-        <w:t>AIM: Create a calculator using the operations including addition, subtraction</w:t>
-      </w:r>
-    </w:p>
-    <w:p>
-      <w:pPr>
-        <w:tabs>
-          <w:tab w:val="left" w:pos="2700"/>
-        </w:tabs>
-        <w:rPr>
-          <w:sz w:val="32"/>
-          <w:szCs w:val="32"/>
-        </w:rPr>
-      </w:pPr>
-      <w:r>
-        <w:rPr>
-          <w:sz w:val="32"/>
-          <w:szCs w:val="32"/>
-        </w:rPr>
-        <w:t>Multiplication and division using multilevel inheritance and display the desired</w:t>
-      </w:r>
-    </w:p>
-    <w:p>
-      <w:pPr>
-        <w:tabs>
-          <w:tab w:val="left" w:pos="2700"/>
-        </w:tabs>
-        <w:rPr>
-          <w:sz w:val="32"/>
-          <w:szCs w:val="32"/>
-        </w:rPr>
-      </w:pPr>
-      <w:r>
-        <w:rPr>
-          <w:sz w:val="32"/>
-          <w:szCs w:val="32"/>
-        </w:rPr>
-        <w:t>Output</w:t>
-      </w:r>
-    </w:p>
-    <w:p>
-      <w:pPr>
-        <w:tabs>
-          <w:tab w:val="left" w:pos="2700"/>
-        </w:tabs>
-        <w:rPr>
-          <w:sz w:val="32"/>
-          <w:szCs w:val="32"/>
-        </w:rPr>
-      </w:pPr>
-      <w:r>
-        <w:rPr>
-          <w:sz w:val="32"/>
-          <w:szCs w:val="32"/>
-        </w:rPr>
-        <w:t>Class Diagram:</w:t>
-      </w:r>
-    </w:p>
-    <w:p>
-      <w:pPr>
-        <w:tabs>
-          <w:tab w:val="left" w:pos="2700"/>
-        </w:tabs>
-        <w:rPr>
-          <w:sz w:val="32"/>
-          <w:szCs w:val="32"/>
-        </w:rPr>
-      </w:pPr>
+        <w:spacing w:line="278" w:lineRule="auto"/>
+        <w:rPr>
+          <w:sz w:val="32"/>
+          <w:szCs w:val="32"/>
+        </w:rPr>
+      </w:pPr>
+      <w:r>
+        <w:rPr>
+          <w:sz w:val="32"/>
+          <w:szCs w:val="32"/>
+        </w:rPr>
+        <w:br w:type="page"/>
+      </w:r>
+    </w:p>
+    <w:p>
+      <w:pPr>
+        <w:spacing w:line="278" w:lineRule="auto"/>
+        <w:rPr>
+          <w:sz w:val="32"/>
+          <w:szCs w:val="32"/>
+        </w:rPr>
+      </w:pPr>
+      <w:r>
+        <w:rPr>
+          <w:sz w:val="32"/>
+          <w:szCs w:val="32"/>
+        </w:rPr>
+        <w:lastRenderedPageBreak/>
+        <w:t>Week-6</w:t>
+      </w:r>
+    </w:p>
+    <w:p>
+      <w:pPr>
+        <w:spacing w:line="278" w:lineRule="auto"/>
+        <w:rPr>
+          <w:sz w:val="32"/>
+          <w:szCs w:val="32"/>
+        </w:rPr>
+      </w:pPr>
+      <w:r>
+        <w:rPr>
+          <w:sz w:val="32"/>
+          <w:szCs w:val="32"/>
+        </w:rPr>
+        <w:t xml:space="preserve">A college is developing an automated admission system that verifies </w:t>
+      </w:r>
+    </w:p>
+    <w:p>
+      <w:pPr>
+        <w:spacing w:line="278" w:lineRule="auto"/>
+        <w:rPr>
+          <w:sz w:val="32"/>
+          <w:szCs w:val="32"/>
+        </w:rPr>
+      </w:pPr>
+      <w:r>
+        <w:rPr>
+          <w:sz w:val="32"/>
+          <w:szCs w:val="32"/>
+        </w:rPr>
+        <w:t>Student eligibility for UG and PG programs. Each program has different</w:t>
+      </w:r>
+    </w:p>
+    <w:p>
+      <w:pPr>
+        <w:spacing w:line="278" w:lineRule="auto"/>
+        <w:rPr>
+          <w:sz w:val="32"/>
+          <w:szCs w:val="32"/>
+        </w:rPr>
+      </w:pPr>
+      <w:r>
+        <w:rPr>
+          <w:sz w:val="32"/>
+          <w:szCs w:val="32"/>
+        </w:rPr>
+        <w:t xml:space="preserve">Eligibility criteria based on the student’s percentage in their previous </w:t>
+      </w:r>
+    </w:p>
+    <w:p>
+      <w:pPr>
+        <w:spacing w:line="278" w:lineRule="auto"/>
+        <w:rPr>
+          <w:sz w:val="32"/>
+          <w:szCs w:val="32"/>
+        </w:rPr>
+      </w:pPr>
+      <w:r>
+        <w:rPr>
+          <w:sz w:val="32"/>
+          <w:szCs w:val="32"/>
+        </w:rPr>
+        <w:t>Qualification</w:t>
+      </w:r>
+    </w:p>
+    <w:p>
+      <w:pPr>
+        <w:spacing w:line="278" w:lineRule="auto"/>
+        <w:rPr>
+          <w:sz w:val="32"/>
+          <w:szCs w:val="32"/>
+        </w:rPr>
+      </w:pPr>
+      <w:r>
+        <w:rPr>
+          <w:sz w:val="32"/>
+          <w:szCs w:val="32"/>
+        </w:rPr>
+        <w:t>UG admissions require a minimum of 60%</w:t>
+      </w:r>
+    </w:p>
+    <w:p>
+      <w:pPr>
+        <w:spacing w:line="278" w:lineRule="auto"/>
+        <w:rPr>
+          <w:sz w:val="32"/>
+          <w:szCs w:val="32"/>
+        </w:rPr>
+      </w:pPr>
+      <w:r>
+        <w:rPr>
+          <w:sz w:val="32"/>
+          <w:szCs w:val="32"/>
+        </w:rPr>
+        <w:t>PG admissions require a minimum of 70%</w:t>
+      </w:r>
+    </w:p>
+    <w:p>
+      <w:pPr>
+        <w:spacing w:line="278" w:lineRule="auto"/>
+        <w:rPr>
+          <w:sz w:val="32"/>
+          <w:szCs w:val="32"/>
+        </w:rPr>
+      </w:pPr>
+      <w:r>
+        <w:rPr>
+          <w:sz w:val="32"/>
+          <w:szCs w:val="32"/>
+        </w:rPr>
+        <w:t>Code-</w:t>
+      </w:r>
+    </w:p>
+    <w:p>
+      <w:pPr>
+        <w:spacing w:line="278" w:lineRule="auto"/>
+        <w:rPr>
+          <w:sz w:val="32"/>
+          <w:szCs w:val="32"/>
+        </w:rPr>
+      </w:pPr>
+      <w:r>
+        <w:rPr>
+          <w:sz w:val="32"/>
+          <w:szCs w:val="32"/>
+        </w:rPr>
+        <w:t>class AdmissionSystem {</w:t>
+      </w:r>
+    </w:p>
+    <w:p>
+      <w:pPr>
+        <w:spacing w:line="278" w:lineRule="auto"/>
+        <w:rPr>
+          <w:sz w:val="32"/>
+          <w:szCs w:val="32"/>
+        </w:rPr>
+      </w:pPr>
+      <w:r>
+        <w:rPr>
+          <w:sz w:val="32"/>
+          <w:szCs w:val="32"/>
+        </w:rPr>
+        <w:t xml:space="preserve">    </w:t>
+      </w:r>
+    </w:p>
+    <w:p>
+      <w:pPr>
+        <w:spacing w:line="278" w:lineRule="auto"/>
+        <w:rPr>
+          <w:sz w:val="32"/>
+          <w:szCs w:val="32"/>
+        </w:rPr>
+      </w:pPr>
+      <w:r>
+        <w:rPr>
+          <w:sz w:val="32"/>
+          <w:szCs w:val="32"/>
+        </w:rPr>
+        <w:t xml:space="preserve">    String name;</w:t>
+      </w:r>
+    </w:p>
+    <w:p>
+      <w:pPr>
+        <w:spacing w:line="278" w:lineRule="auto"/>
+        <w:rPr>
+          <w:sz w:val="32"/>
+          <w:szCs w:val="32"/>
+        </w:rPr>
+      </w:pPr>
+      <w:r>
+        <w:rPr>
+          <w:sz w:val="32"/>
+          <w:szCs w:val="32"/>
+        </w:rPr>
+        <w:t xml:space="preserve">    double percentage;</w:t>
+      </w:r>
+    </w:p>
+    <w:p>
+      <w:pPr>
+        <w:spacing w:line="278" w:lineRule="auto"/>
+        <w:rPr>
+          <w:sz w:val="32"/>
+          <w:szCs w:val="32"/>
+        </w:rPr>
+      </w:pPr>
+      <w:r>
+        <w:rPr>
+          <w:sz w:val="32"/>
+          <w:szCs w:val="32"/>
+        </w:rPr>
+        <w:t xml:space="preserve">    </w:t>
+      </w:r>
+    </w:p>
+    <w:p>
+      <w:pPr>
+        <w:spacing w:line="278" w:lineRule="auto"/>
+        <w:rPr>
+          <w:sz w:val="32"/>
+          <w:szCs w:val="32"/>
+        </w:rPr>
+      </w:pPr>
+      <w:r>
+        <w:rPr>
+          <w:sz w:val="32"/>
+          <w:szCs w:val="32"/>
+        </w:rPr>
+        <w:t xml:space="preserve">    AdmissionSystem(String name, double percentage) {</w:t>
+      </w:r>
+    </w:p>
+    <w:p>
+      <w:pPr>
+        <w:spacing w:line="278" w:lineRule="auto"/>
+        <w:rPr>
+          <w:sz w:val="32"/>
+          <w:szCs w:val="32"/>
+        </w:rPr>
+      </w:pPr>
+      <w:r>
+        <w:rPr>
+          <w:sz w:val="32"/>
+          <w:szCs w:val="32"/>
+        </w:rPr>
+        <w:t xml:space="preserve">    </w:t>
+      </w:r>
+    </w:p>
+    <w:p>
+      <w:pPr>
+        <w:spacing w:line="278" w:lineRule="auto"/>
+        <w:rPr>
+          <w:sz w:val="32"/>
+          <w:szCs w:val="32"/>
+        </w:rPr>
+      </w:pPr>
+      <w:r>
+        <w:rPr>
+          <w:sz w:val="32"/>
+          <w:szCs w:val="32"/>
+        </w:rPr>
+        <w:t xml:space="preserve">    }</w:t>
+      </w:r>
+    </w:p>
+    <w:p>
+      <w:pPr>
+        <w:spacing w:line="278" w:lineRule="auto"/>
+        <w:rPr>
+          <w:sz w:val="32"/>
+          <w:szCs w:val="32"/>
+        </w:rPr>
+      </w:pPr>
+      <w:r>
+        <w:rPr>
+          <w:sz w:val="32"/>
+          <w:szCs w:val="32"/>
+        </w:rPr>
+        <w:t>}</w:t>
+      </w:r>
+    </w:p>
+    <w:p>
+      <w:pPr>
+        <w:spacing w:line="278" w:lineRule="auto"/>
+        <w:rPr>
+          <w:sz w:val="32"/>
+          <w:szCs w:val="32"/>
+        </w:rPr>
+      </w:pPr>
+    </w:p>
+    <w:p>
+      <w:pPr>
+        <w:spacing w:line="278" w:lineRule="auto"/>
+        <w:rPr>
+          <w:sz w:val="32"/>
+          <w:szCs w:val="32"/>
+        </w:rPr>
+      </w:pPr>
+      <w:r>
+        <w:rPr>
+          <w:sz w:val="32"/>
+          <w:szCs w:val="32"/>
+        </w:rPr>
+        <w:t>class UG_AdmissionSystem extends AdmissionSystem {</w:t>
+      </w:r>
+    </w:p>
+    <w:p>
+      <w:pPr>
+        <w:spacing w:line="278" w:lineRule="auto"/>
+        <w:rPr>
+          <w:sz w:val="32"/>
+          <w:szCs w:val="32"/>
+        </w:rPr>
+      </w:pPr>
+      <w:r>
+        <w:rPr>
+          <w:sz w:val="32"/>
+          <w:szCs w:val="32"/>
+        </w:rPr>
+        <w:t xml:space="preserve">    </w:t>
+      </w:r>
+    </w:p>
+    <w:p>
+      <w:pPr>
+        <w:spacing w:line="278" w:lineRule="auto"/>
+        <w:rPr>
+          <w:sz w:val="32"/>
+          <w:szCs w:val="32"/>
+        </w:rPr>
+      </w:pPr>
+      <w:r>
+        <w:rPr>
+          <w:sz w:val="32"/>
+          <w:szCs w:val="32"/>
+        </w:rPr>
+        <w:t xml:space="preserve">    UG_AdmissionSystem(String name, double percentage) {</w:t>
+      </w:r>
+    </w:p>
+    <w:p>
+      <w:pPr>
+        <w:spacing w:line="278" w:lineRule="auto"/>
+        <w:rPr>
+          <w:sz w:val="32"/>
+          <w:szCs w:val="32"/>
+        </w:rPr>
+      </w:pPr>
+      <w:r>
+        <w:rPr>
+          <w:sz w:val="32"/>
+          <w:szCs w:val="32"/>
+        </w:rPr>
+        <w:lastRenderedPageBreak/>
+        <w:t xml:space="preserve">        super(name, percentage);</w:t>
+      </w:r>
+    </w:p>
+    <w:p>
+      <w:pPr>
+        <w:spacing w:line="278" w:lineRule="auto"/>
+        <w:rPr>
+          <w:sz w:val="32"/>
+          <w:szCs w:val="32"/>
+        </w:rPr>
+      </w:pPr>
+      <w:r>
+        <w:rPr>
+          <w:sz w:val="32"/>
+          <w:szCs w:val="32"/>
+        </w:rPr>
+        <w:t xml:space="preserve">        if(percentage &gt;= 60) {</w:t>
+      </w:r>
+    </w:p>
+    <w:p>
+      <w:pPr>
+        <w:spacing w:line="278" w:lineRule="auto"/>
+        <w:rPr>
+          <w:sz w:val="32"/>
+          <w:szCs w:val="32"/>
+        </w:rPr>
+      </w:pPr>
+      <w:r>
+        <w:rPr>
+          <w:sz w:val="32"/>
+          <w:szCs w:val="32"/>
+        </w:rPr>
+        <w:t xml:space="preserve">            System.out.println(name + " is eligibe for UG Admission!");</w:t>
+      </w:r>
+    </w:p>
+    <w:p>
+      <w:pPr>
+        <w:spacing w:line="278" w:lineRule="auto"/>
+        <w:rPr>
+          <w:sz w:val="32"/>
+          <w:szCs w:val="32"/>
+        </w:rPr>
+      </w:pPr>
+      <w:r>
+        <w:rPr>
+          <w:sz w:val="32"/>
+          <w:szCs w:val="32"/>
+        </w:rPr>
+        <w:t xml:space="preserve">        }</w:t>
+      </w:r>
+    </w:p>
+    <w:p>
+      <w:pPr>
+        <w:spacing w:line="278" w:lineRule="auto"/>
+        <w:rPr>
+          <w:sz w:val="32"/>
+          <w:szCs w:val="32"/>
+        </w:rPr>
+      </w:pPr>
+      <w:r>
+        <w:rPr>
+          <w:sz w:val="32"/>
+          <w:szCs w:val="32"/>
+        </w:rPr>
+        <w:t xml:space="preserve">            </w:t>
+      </w:r>
+    </w:p>
+    <w:p>
+      <w:pPr>
+        <w:spacing w:line="278" w:lineRule="auto"/>
+        <w:rPr>
+          <w:sz w:val="32"/>
+          <w:szCs w:val="32"/>
+        </w:rPr>
+      </w:pPr>
+      <w:r>
+        <w:rPr>
+          <w:sz w:val="32"/>
+          <w:szCs w:val="32"/>
+        </w:rPr>
+        <w:t xml:space="preserve">        else {</w:t>
+      </w:r>
+    </w:p>
+    <w:p>
+      <w:pPr>
+        <w:spacing w:line="278" w:lineRule="auto"/>
+        <w:rPr>
+          <w:sz w:val="32"/>
+          <w:szCs w:val="32"/>
+        </w:rPr>
+      </w:pPr>
+      <w:r>
+        <w:rPr>
+          <w:sz w:val="32"/>
+          <w:szCs w:val="32"/>
+        </w:rPr>
+        <w:t xml:space="preserve">            System.out.println(name + " is not eligibe for UG Admission!");</w:t>
+      </w:r>
+    </w:p>
+    <w:p>
+      <w:pPr>
+        <w:spacing w:line="278" w:lineRule="auto"/>
+        <w:rPr>
+          <w:sz w:val="32"/>
+          <w:szCs w:val="32"/>
+        </w:rPr>
+      </w:pPr>
+      <w:r>
+        <w:rPr>
+          <w:sz w:val="32"/>
+          <w:szCs w:val="32"/>
+        </w:rPr>
+        <w:t xml:space="preserve">        }</w:t>
+      </w:r>
+    </w:p>
+    <w:p>
+      <w:pPr>
+        <w:spacing w:line="278" w:lineRule="auto"/>
+        <w:rPr>
+          <w:sz w:val="32"/>
+          <w:szCs w:val="32"/>
+        </w:rPr>
+      </w:pPr>
+      <w:r>
+        <w:rPr>
+          <w:sz w:val="32"/>
+          <w:szCs w:val="32"/>
+        </w:rPr>
+        <w:t xml:space="preserve">    }</w:t>
+      </w:r>
+    </w:p>
+    <w:p>
+      <w:pPr>
+        <w:spacing w:line="278" w:lineRule="auto"/>
+        <w:rPr>
+          <w:sz w:val="32"/>
+          <w:szCs w:val="32"/>
+        </w:rPr>
+      </w:pPr>
+      <w:r>
+        <w:rPr>
+          <w:sz w:val="32"/>
+          <w:szCs w:val="32"/>
+        </w:rPr>
+        <w:t>}</w:t>
+      </w:r>
+    </w:p>
+    <w:p>
+      <w:pPr>
+        <w:spacing w:line="278" w:lineRule="auto"/>
+        <w:rPr>
+          <w:sz w:val="32"/>
+          <w:szCs w:val="32"/>
+        </w:rPr>
+      </w:pPr>
+    </w:p>
+    <w:p>
+      <w:pPr>
+        <w:spacing w:line="278" w:lineRule="auto"/>
+        <w:rPr>
+          <w:sz w:val="32"/>
+          <w:szCs w:val="32"/>
+        </w:rPr>
+      </w:pPr>
+      <w:r>
+        <w:rPr>
+          <w:sz w:val="32"/>
+          <w:szCs w:val="32"/>
+        </w:rPr>
+        <w:t>class PG_AdmissionSystem extends AdmissionSystem {</w:t>
+      </w:r>
+    </w:p>
+    <w:p>
+      <w:pPr>
+        <w:spacing w:line="278" w:lineRule="auto"/>
+        <w:rPr>
+          <w:sz w:val="32"/>
+          <w:szCs w:val="32"/>
+        </w:rPr>
+      </w:pPr>
+      <w:r>
+        <w:rPr>
+          <w:sz w:val="32"/>
+          <w:szCs w:val="32"/>
+        </w:rPr>
+        <w:t xml:space="preserve">    </w:t>
+      </w:r>
+    </w:p>
+    <w:p>
+      <w:pPr>
+        <w:spacing w:line="278" w:lineRule="auto"/>
+        <w:rPr>
+          <w:sz w:val="32"/>
+          <w:szCs w:val="32"/>
+        </w:rPr>
+      </w:pPr>
+      <w:r>
+        <w:rPr>
+          <w:sz w:val="32"/>
+          <w:szCs w:val="32"/>
+        </w:rPr>
+        <w:t xml:space="preserve">    PG_AdmissionSystem(String name, double percentage) {</w:t>
+      </w:r>
+    </w:p>
+    <w:p>
+      <w:pPr>
+        <w:spacing w:line="278" w:lineRule="auto"/>
+        <w:rPr>
+          <w:sz w:val="32"/>
+          <w:szCs w:val="32"/>
+        </w:rPr>
+      </w:pPr>
+      <w:r>
+        <w:rPr>
+          <w:sz w:val="32"/>
+          <w:szCs w:val="32"/>
+        </w:rPr>
+        <w:t xml:space="preserve">        super(name, percentage);</w:t>
+      </w:r>
+    </w:p>
+    <w:p>
+      <w:pPr>
+        <w:spacing w:line="278" w:lineRule="auto"/>
+        <w:rPr>
+          <w:sz w:val="32"/>
+          <w:szCs w:val="32"/>
+        </w:rPr>
+      </w:pPr>
+      <w:r>
+        <w:rPr>
+          <w:sz w:val="32"/>
+          <w:szCs w:val="32"/>
+        </w:rPr>
+        <w:t xml:space="preserve">        if(percentage &gt;= 70) {</w:t>
+      </w:r>
+    </w:p>
+    <w:p>
+      <w:pPr>
+        <w:spacing w:line="278" w:lineRule="auto"/>
+        <w:rPr>
+          <w:sz w:val="32"/>
+          <w:szCs w:val="32"/>
+        </w:rPr>
+      </w:pPr>
+      <w:r>
+        <w:rPr>
+          <w:sz w:val="32"/>
+          <w:szCs w:val="32"/>
+        </w:rPr>
+        <w:t xml:space="preserve">            System.out.println(name + " is eligibe for PG Admission!");</w:t>
+      </w:r>
+    </w:p>
+    <w:p>
+      <w:pPr>
+        <w:spacing w:line="278" w:lineRule="auto"/>
+        <w:rPr>
+          <w:sz w:val="32"/>
+          <w:szCs w:val="32"/>
+        </w:rPr>
+      </w:pPr>
+      <w:r>
+        <w:rPr>
+          <w:sz w:val="32"/>
+          <w:szCs w:val="32"/>
+        </w:rPr>
+        <w:t xml:space="preserve">        }</w:t>
+      </w:r>
+    </w:p>
+    <w:p>
+      <w:pPr>
+        <w:spacing w:line="278" w:lineRule="auto"/>
+        <w:rPr>
+          <w:sz w:val="32"/>
+          <w:szCs w:val="32"/>
+        </w:rPr>
+      </w:pPr>
+      <w:r>
+        <w:rPr>
+          <w:sz w:val="32"/>
+          <w:szCs w:val="32"/>
+        </w:rPr>
+        <w:t xml:space="preserve">            </w:t>
+      </w:r>
+    </w:p>
+    <w:p>
+      <w:pPr>
+        <w:spacing w:line="278" w:lineRule="auto"/>
+        <w:rPr>
+          <w:sz w:val="32"/>
+          <w:szCs w:val="32"/>
+        </w:rPr>
+      </w:pPr>
+      <w:r>
+        <w:rPr>
+          <w:sz w:val="32"/>
+          <w:szCs w:val="32"/>
+        </w:rPr>
+        <w:t xml:space="preserve">        else {</w:t>
+      </w:r>
+    </w:p>
+    <w:p>
+      <w:pPr>
+        <w:spacing w:line="278" w:lineRule="auto"/>
+        <w:rPr>
+          <w:sz w:val="32"/>
+          <w:szCs w:val="32"/>
+        </w:rPr>
+      </w:pPr>
+      <w:r>
+        <w:rPr>
+          <w:sz w:val="32"/>
+          <w:szCs w:val="32"/>
+        </w:rPr>
+        <w:t xml:space="preserve">            System.out.println(name + " is not eligibe for PG Admission!");</w:t>
+      </w:r>
+    </w:p>
+    <w:p>
+      <w:pPr>
+        <w:spacing w:line="278" w:lineRule="auto"/>
+        <w:rPr>
+          <w:sz w:val="32"/>
+          <w:szCs w:val="32"/>
+        </w:rPr>
+      </w:pPr>
+      <w:r>
+        <w:rPr>
+          <w:sz w:val="32"/>
+          <w:szCs w:val="32"/>
+        </w:rPr>
+        <w:lastRenderedPageBreak/>
+        <w:t xml:space="preserve">        }</w:t>
+      </w:r>
+    </w:p>
+    <w:p>
+      <w:pPr>
+        <w:spacing w:line="278" w:lineRule="auto"/>
+        <w:rPr>
+          <w:sz w:val="32"/>
+          <w:szCs w:val="32"/>
+        </w:rPr>
+      </w:pPr>
+      <w:r>
+        <w:rPr>
+          <w:sz w:val="32"/>
+          <w:szCs w:val="32"/>
+        </w:rPr>
+        <w:t xml:space="preserve">    }</w:t>
+      </w:r>
+    </w:p>
+    <w:p>
+      <w:pPr>
+        <w:spacing w:line="278" w:lineRule="auto"/>
+        <w:rPr>
+          <w:sz w:val="32"/>
+          <w:szCs w:val="32"/>
+        </w:rPr>
+      </w:pPr>
+      <w:r>
+        <w:rPr>
+          <w:sz w:val="32"/>
+          <w:szCs w:val="32"/>
+        </w:rPr>
+        <w:t>}</w:t>
+      </w:r>
+    </w:p>
+    <w:p>
+      <w:pPr>
+        <w:spacing w:line="278" w:lineRule="auto"/>
+        <w:rPr>
+          <w:sz w:val="32"/>
+          <w:szCs w:val="32"/>
+        </w:rPr>
+      </w:pPr>
+    </w:p>
+    <w:p>
+      <w:pPr>
+        <w:spacing w:line="278" w:lineRule="auto"/>
+        <w:rPr>
+          <w:sz w:val="32"/>
+          <w:szCs w:val="32"/>
+        </w:rPr>
+      </w:pPr>
+      <w:r>
+        <w:rPr>
+          <w:sz w:val="32"/>
+          <w:szCs w:val="32"/>
+        </w:rPr>
+        <w:t>class Main {</w:t>
+      </w:r>
+    </w:p>
+    <w:p>
+      <w:pPr>
+        <w:spacing w:line="278" w:lineRule="auto"/>
+        <w:rPr>
+          <w:sz w:val="32"/>
+          <w:szCs w:val="32"/>
+        </w:rPr>
+      </w:pPr>
+      <w:r>
+        <w:rPr>
+          <w:sz w:val="32"/>
+          <w:szCs w:val="32"/>
+        </w:rPr>
+        <w:t xml:space="preserve">    </w:t>
+      </w:r>
+    </w:p>
+    <w:p>
+      <w:pPr>
+        <w:spacing w:line="278" w:lineRule="auto"/>
+        <w:rPr>
+          <w:sz w:val="32"/>
+          <w:szCs w:val="32"/>
+        </w:rPr>
+      </w:pPr>
+      <w:r>
+        <w:rPr>
+          <w:sz w:val="32"/>
+          <w:szCs w:val="32"/>
+        </w:rPr>
+        <w:t xml:space="preserve">    public static void main(String[] args) {</w:t>
+      </w:r>
+    </w:p>
+    <w:p>
+      <w:pPr>
+        <w:spacing w:line="278" w:lineRule="auto"/>
+        <w:rPr>
+          <w:sz w:val="32"/>
+          <w:szCs w:val="32"/>
+        </w:rPr>
+      </w:pPr>
+      <w:r>
+        <w:rPr>
+          <w:sz w:val="32"/>
+          <w:szCs w:val="32"/>
+        </w:rPr>
+        <w:t xml:space="preserve">        </w:t>
+      </w:r>
+    </w:p>
+    <w:p>
+      <w:pPr>
+        <w:spacing w:line="278" w:lineRule="auto"/>
+        <w:rPr>
+          <w:sz w:val="32"/>
+          <w:szCs w:val="32"/>
+        </w:rPr>
+      </w:pPr>
+      <w:r>
+        <w:rPr>
+          <w:sz w:val="32"/>
+          <w:szCs w:val="32"/>
+        </w:rPr>
+        <w:t xml:space="preserve">        UG_AdmissionSystem chandra1 = new UG_AdmissionSystem("chandra", 65);</w:t>
+      </w:r>
+    </w:p>
+    <w:p>
+      <w:pPr>
+        <w:spacing w:line="278" w:lineRule="auto"/>
+        <w:rPr>
+          <w:sz w:val="32"/>
+          <w:szCs w:val="32"/>
+        </w:rPr>
+      </w:pPr>
+      <w:r>
+        <w:rPr>
+          <w:sz w:val="32"/>
+          <w:szCs w:val="32"/>
+        </w:rPr>
+        <w:t xml:space="preserve">        UG_AdmissionSystem chandra2 = new UG_AdmissionSystem("proona", 45);</w:t>
+      </w:r>
+    </w:p>
+    <w:p>
+      <w:pPr>
+        <w:spacing w:line="278" w:lineRule="auto"/>
+        <w:rPr>
+          <w:sz w:val="32"/>
+          <w:szCs w:val="32"/>
+        </w:rPr>
+      </w:pPr>
+      <w:r>
+        <w:rPr>
+          <w:sz w:val="32"/>
+          <w:szCs w:val="32"/>
+        </w:rPr>
+        <w:t xml:space="preserve">        PG_AdmissionSystem chandra3 = new PG_AdmissionSystem("tej", 75);</w:t>
+      </w:r>
+    </w:p>
+    <w:p>
+      <w:pPr>
+        <w:spacing w:line="278" w:lineRule="auto"/>
+        <w:rPr>
+          <w:sz w:val="32"/>
+          <w:szCs w:val="32"/>
+        </w:rPr>
+      </w:pPr>
+      <w:r>
+        <w:rPr>
+          <w:sz w:val="32"/>
+          <w:szCs w:val="32"/>
+        </w:rPr>
+        <w:t xml:space="preserve">        PG_AdmissionSystem chandra4 = new PG_AdmissionSystem("bhanu", 65);</w:t>
+      </w:r>
+    </w:p>
+    <w:p>
+      <w:pPr>
+        <w:spacing w:line="278" w:lineRule="auto"/>
+        <w:rPr>
+          <w:sz w:val="32"/>
+          <w:szCs w:val="32"/>
+        </w:rPr>
+      </w:pPr>
+      <w:r>
+        <w:rPr>
+          <w:sz w:val="32"/>
+          <w:szCs w:val="32"/>
+        </w:rPr>
+        <w:t xml:space="preserve">        </w:t>
+      </w:r>
+    </w:p>
+    <w:p>
+      <w:pPr>
+        <w:spacing w:line="278" w:lineRule="auto"/>
+        <w:rPr>
+          <w:sz w:val="32"/>
+          <w:szCs w:val="32"/>
+        </w:rPr>
+      </w:pPr>
+      <w:r>
+        <w:rPr>
+          <w:sz w:val="32"/>
+          <w:szCs w:val="32"/>
+        </w:rPr>
+        <w:t xml:space="preserve">        </w:t>
+      </w:r>
+    </w:p>
+    <w:p>
+      <w:pPr>
+        <w:spacing w:line="278" w:lineRule="auto"/>
+        <w:rPr>
+          <w:sz w:val="32"/>
+          <w:szCs w:val="32"/>
+        </w:rPr>
+      </w:pPr>
+      <w:r>
+        <w:rPr>
+          <w:sz w:val="32"/>
+          <w:szCs w:val="32"/>
+        </w:rPr>
+        <w:t xml:space="preserve">        </w:t>
+      </w:r>
+    </w:p>
+    <w:p>
+      <w:pPr>
+        <w:spacing w:line="278" w:lineRule="auto"/>
+        <w:rPr>
+          <w:sz w:val="32"/>
+          <w:szCs w:val="32"/>
+        </w:rPr>
+      </w:pPr>
+      <w:r>
+        <w:rPr>
+          <w:sz w:val="32"/>
+          <w:szCs w:val="32"/>
+        </w:rPr>
+        <w:t xml:space="preserve">    }</w:t>
+      </w:r>
+    </w:p>
+    <w:p>
+      <w:pPr>
+        <w:spacing w:line="278" w:lineRule="auto"/>
+        <w:rPr>
+          <w:sz w:val="32"/>
+          <w:szCs w:val="32"/>
+        </w:rPr>
+      </w:pPr>
+      <w:r>
+        <w:rPr>
+          <w:sz w:val="32"/>
+          <w:szCs w:val="32"/>
+        </w:rPr>
+        <w:lastRenderedPageBreak/>
+        <w:t>}</w:t>
+      </w:r>
       <w:r>
         <w:rPr>
           <w:noProof/>
           <w:sz w:val="32"/>
           <w:szCs w:val="32"/>
         </w:rPr>
-        <w:lastRenderedPageBreak/>
         <w:drawing>
-          <wp:inline distT="0" distB="0" distL="0" distR="0" wp14:anchorId="5EB6AF02" wp14:editId="225812E9">
-            <wp:extent cx="3426460" cy="6362700"/>
-            <wp:effectExtent l="171450" t="133350" r="154940" b="171450"/>
-            <wp:docPr id="1365668295" name="Picture 25"/>
+          <wp:inline distT="0" distB="0" distL="0" distR="0" wp14:anchorId="56AB2413" wp14:editId="468B0F22">
+            <wp:extent cx="5719039" cy="1955800"/>
+            <wp:effectExtent l="0" t="0" r="0" b="6350"/>
+            <wp:docPr id="465282440" name="Picture 25"/>
             <wp:cNvGraphicFramePr>
               <a:graphicFrameLocks xmlns:a="http://schemas.openxmlformats.org/drawingml/2006/main" noChangeAspect="1"/>
             </wp:cNvGraphicFramePr>
@@ -18654,7 +19259,7 @@
               <a:graphicData uri="http://schemas.openxmlformats.org/drawingml/2006/picture">
                 <pic:pic xmlns:pic="http://schemas.openxmlformats.org/drawingml/2006/picture">
                   <pic:nvPicPr>
-                    <pic:cNvPr id="1365668295" name="Picture 1365668295"/>
+                    <pic:cNvPr id="465282440" name="Picture 465282440"/>
                     <pic:cNvPicPr/>
                   </pic:nvPicPr>
                   <pic:blipFill>
@@ -18672,41 +19277,11 @@
                   <pic:spPr>
                     <a:xfrm>
                       <a:off x="0" y="0"/>
-                      <a:ext cx="3426460" cy="6362700"/>
+                      <a:ext cx="5729230" cy="1959285"/>
                     </a:xfrm>
-                    <a:prstGeom prst="snip2DiagRect">
+                    <a:prstGeom prst="rect">
                       <a:avLst/>
                     </a:prstGeom>
-                    <a:solidFill>
-                      <a:srgbClr val="FFFFFF">
-                        <a:shade val="85000"/>
-                      </a:srgbClr>
-                    </a:solidFill>
-                    <a:ln w="88900" cap="sq">
-                      <a:solidFill>
-                        <a:srgbClr val="FFFFFF"/>
-                      </a:solidFill>
-                      <a:miter lim="800000"/>
-                    </a:ln>
-                    <a:effectLst>
-                      <a:outerShdw blurRad="88900" algn="tl" rotWithShape="0">
-                        <a:srgbClr val="000000">
-                          <a:alpha val="45000"/>
-                        </a:srgbClr>
-                      </a:outerShdw>
-                    </a:effectLst>
-                    <a:scene3d>
-                      <a:camera prst="orthographicFront"/>
-                      <a:lightRig rig="twoPt" dir="t">
-                        <a:rot lat="0" lon="0" rev="7200000"/>
-                      </a:lightRig>
-                    </a:scene3d>
-                    <a:sp3d>
-                      <a:bevelT w="25400" h="19050"/>
-                      <a:contourClr>
-                        <a:srgbClr val="FFFFFF"/>
-                      </a:contourClr>
-                    </a:sp3d>
                   </pic:spPr>
                 </pic:pic>
               </a:graphicData>
@@ -18718,25 +19293,18 @@
     <w:p>
       <w:pPr>
         <w:tabs>
-          <w:tab w:val="left" w:pos="2700"/>
+          <w:tab w:val="left" w:pos="1236"/>
         </w:tabs>
         <w:rPr>
           <w:sz w:val="32"/>
           <w:szCs w:val="32"/>
         </w:rPr>
       </w:pPr>
-      <w:r>
-        <w:rPr>
-          <w:sz w:val="32"/>
-          <w:szCs w:val="32"/>
-        </w:rPr>
-        <w:t>Code:</w:t>
-      </w:r>
     </w:p>
     <w:p>
       <w:pPr>
         <w:tabs>
-          <w:tab w:val="left" w:pos="2700"/>
+          <w:tab w:val="left" w:pos="1236"/>
         </w:tabs>
         <w:rPr>
           <w:sz w:val="32"/>
@@ -18748,1144 +19316,11 @@
           <w:sz w:val="32"/>
           <w:szCs w:val="32"/>
         </w:rPr>
-        <w:t>class addition</w:t>
-      </w:r>
-    </w:p>
-    <w:p>
-      <w:pPr>
-        <w:tabs>
-          <w:tab w:val="left" w:pos="2700"/>
-        </w:tabs>
-        <w:rPr>
-          <w:sz w:val="32"/>
-          <w:szCs w:val="32"/>
-        </w:rPr>
-      </w:pPr>
-      <w:r>
-        <w:rPr>
-          <w:sz w:val="32"/>
-          <w:szCs w:val="32"/>
-        </w:rPr>
-        <w:t>{</w:t>
-      </w:r>
-    </w:p>
-    <w:p>
-      <w:pPr>
-        <w:tabs>
-          <w:tab w:val="left" w:pos="2700"/>
-        </w:tabs>
-        <w:rPr>
-          <w:sz w:val="32"/>
-          <w:szCs w:val="32"/>
-        </w:rPr>
-      </w:pPr>
-      <w:r>
-        <w:rPr>
-          <w:sz w:val="32"/>
-          <w:szCs w:val="32"/>
-        </w:rPr>
-        <w:lastRenderedPageBreak/>
-        <w:t xml:space="preserve">   public int </w:t>
-      </w:r>
-      <w:proofErr w:type="gramStart"/>
-      <w:r>
-        <w:rPr>
-          <w:sz w:val="32"/>
-          <w:szCs w:val="32"/>
-        </w:rPr>
-        <w:t>add(</w:t>
-      </w:r>
-      <w:proofErr w:type="gramEnd"/>
-      <w:r>
-        <w:rPr>
-          <w:sz w:val="32"/>
-          <w:szCs w:val="32"/>
-        </w:rPr>
-        <w:t>int a, int b)</w:t>
-      </w:r>
-    </w:p>
-    <w:p>
-      <w:pPr>
-        <w:tabs>
-          <w:tab w:val="left" w:pos="2700"/>
-        </w:tabs>
-        <w:rPr>
-          <w:sz w:val="32"/>
-          <w:szCs w:val="32"/>
-        </w:rPr>
-      </w:pPr>
-      <w:r>
-        <w:rPr>
-          <w:sz w:val="32"/>
-          <w:szCs w:val="32"/>
-        </w:rPr>
-        <w:t xml:space="preserve">   {</w:t>
-      </w:r>
-    </w:p>
-    <w:p>
-      <w:pPr>
-        <w:tabs>
-          <w:tab w:val="left" w:pos="2700"/>
-        </w:tabs>
-        <w:rPr>
-          <w:sz w:val="32"/>
-          <w:szCs w:val="32"/>
-        </w:rPr>
-      </w:pPr>
-      <w:r>
-        <w:rPr>
-          <w:sz w:val="32"/>
-          <w:szCs w:val="32"/>
-        </w:rPr>
-        <w:t xml:space="preserve">         int addition = </w:t>
-      </w:r>
-      <w:proofErr w:type="spellStart"/>
-      <w:r>
-        <w:rPr>
-          <w:sz w:val="32"/>
-          <w:szCs w:val="32"/>
-        </w:rPr>
-        <w:t>a+b</w:t>
-      </w:r>
-      <w:proofErr w:type="spellEnd"/>
-      <w:r>
-        <w:rPr>
-          <w:sz w:val="32"/>
-          <w:szCs w:val="32"/>
-        </w:rPr>
-        <w:t>;</w:t>
-      </w:r>
-    </w:p>
-    <w:p>
-      <w:pPr>
-        <w:tabs>
-          <w:tab w:val="left" w:pos="2700"/>
-        </w:tabs>
-        <w:rPr>
-          <w:sz w:val="32"/>
-          <w:szCs w:val="32"/>
-        </w:rPr>
-      </w:pPr>
-      <w:r>
-        <w:rPr>
-          <w:sz w:val="32"/>
-          <w:szCs w:val="32"/>
-        </w:rPr>
-        <w:t xml:space="preserve">         return addition;</w:t>
-      </w:r>
-    </w:p>
-    <w:p>
-      <w:pPr>
-        <w:tabs>
-          <w:tab w:val="left" w:pos="2700"/>
-        </w:tabs>
-        <w:rPr>
-          <w:sz w:val="32"/>
-          <w:szCs w:val="32"/>
-        </w:rPr>
-      </w:pPr>
-      <w:r>
-        <w:rPr>
-          <w:sz w:val="32"/>
-          <w:szCs w:val="32"/>
-        </w:rPr>
-        <w:t xml:space="preserve">   }</w:t>
-      </w:r>
-    </w:p>
-    <w:p>
-      <w:pPr>
-        <w:tabs>
-          <w:tab w:val="left" w:pos="2700"/>
-        </w:tabs>
-        <w:rPr>
-          <w:sz w:val="32"/>
-          <w:szCs w:val="32"/>
-        </w:rPr>
-      </w:pPr>
-      <w:r>
-        <w:rPr>
-          <w:sz w:val="32"/>
-          <w:szCs w:val="32"/>
-        </w:rPr>
-        <w:t>}</w:t>
-      </w:r>
-    </w:p>
-    <w:p>
-      <w:pPr>
-        <w:tabs>
-          <w:tab w:val="left" w:pos="2700"/>
-        </w:tabs>
-        <w:rPr>
-          <w:sz w:val="32"/>
-          <w:szCs w:val="32"/>
-        </w:rPr>
-      </w:pPr>
-      <w:r>
-        <w:rPr>
-          <w:sz w:val="32"/>
-          <w:szCs w:val="32"/>
-        </w:rPr>
-        <w:t>class subtraction extends addition</w:t>
-      </w:r>
-    </w:p>
-    <w:p>
-      <w:pPr>
-        <w:tabs>
-          <w:tab w:val="left" w:pos="2700"/>
-        </w:tabs>
-        <w:rPr>
-          <w:sz w:val="32"/>
-          <w:szCs w:val="32"/>
-        </w:rPr>
-      </w:pPr>
-      <w:r>
-        <w:rPr>
-          <w:sz w:val="32"/>
-          <w:szCs w:val="32"/>
-        </w:rPr>
-        <w:t>{</w:t>
-      </w:r>
-    </w:p>
-    <w:p>
-      <w:pPr>
-        <w:tabs>
-          <w:tab w:val="left" w:pos="2700"/>
-        </w:tabs>
-        <w:rPr>
-          <w:sz w:val="32"/>
-          <w:szCs w:val="32"/>
-        </w:rPr>
-      </w:pPr>
-      <w:r>
-        <w:rPr>
-          <w:sz w:val="32"/>
-          <w:szCs w:val="32"/>
-        </w:rPr>
-        <w:t xml:space="preserve">     public int </w:t>
-      </w:r>
-      <w:proofErr w:type="gramStart"/>
-      <w:r>
-        <w:rPr>
-          <w:sz w:val="32"/>
-          <w:szCs w:val="32"/>
-        </w:rPr>
-        <w:t>sub(</w:t>
-      </w:r>
-      <w:proofErr w:type="gramEnd"/>
-      <w:r>
-        <w:rPr>
-          <w:sz w:val="32"/>
-          <w:szCs w:val="32"/>
-        </w:rPr>
-        <w:t>int a, int b)</w:t>
-      </w:r>
-    </w:p>
-    <w:p>
-      <w:pPr>
-        <w:tabs>
-          <w:tab w:val="left" w:pos="2700"/>
-        </w:tabs>
-        <w:rPr>
-          <w:sz w:val="32"/>
-          <w:szCs w:val="32"/>
-        </w:rPr>
-      </w:pPr>
-      <w:r>
-        <w:rPr>
-          <w:sz w:val="32"/>
-          <w:szCs w:val="32"/>
-        </w:rPr>
-        <w:t xml:space="preserve">     {</w:t>
-      </w:r>
-    </w:p>
-    <w:p>
-      <w:pPr>
-        <w:tabs>
-          <w:tab w:val="left" w:pos="2700"/>
-        </w:tabs>
-        <w:rPr>
-          <w:sz w:val="32"/>
-          <w:szCs w:val="32"/>
-        </w:rPr>
-      </w:pPr>
-      <w:r>
-        <w:rPr>
-          <w:sz w:val="32"/>
-          <w:szCs w:val="32"/>
-        </w:rPr>
-        <w:t xml:space="preserve">          int subtraction = a-b;</w:t>
-      </w:r>
-    </w:p>
-    <w:p>
-      <w:pPr>
-        <w:tabs>
-          <w:tab w:val="left" w:pos="2700"/>
-        </w:tabs>
-        <w:rPr>
-          <w:sz w:val="32"/>
-          <w:szCs w:val="32"/>
-        </w:rPr>
-      </w:pPr>
-      <w:r>
-        <w:rPr>
-          <w:sz w:val="32"/>
-          <w:szCs w:val="32"/>
-        </w:rPr>
-        <w:t xml:space="preserve">          return subtraction;</w:t>
-      </w:r>
-    </w:p>
-    <w:p>
-      <w:pPr>
-        <w:tabs>
-          <w:tab w:val="left" w:pos="2700"/>
-        </w:tabs>
-        <w:rPr>
-          <w:sz w:val="32"/>
-          <w:szCs w:val="32"/>
-        </w:rPr>
-      </w:pPr>
-      <w:r>
-        <w:rPr>
-          <w:sz w:val="32"/>
-          <w:szCs w:val="32"/>
-        </w:rPr>
-        <w:t xml:space="preserve">     }</w:t>
-      </w:r>
-    </w:p>
-    <w:p>
-      <w:pPr>
-        <w:tabs>
-          <w:tab w:val="left" w:pos="2700"/>
-        </w:tabs>
-        <w:rPr>
-          <w:sz w:val="32"/>
-          <w:szCs w:val="32"/>
-        </w:rPr>
-      </w:pPr>
-      <w:r>
-        <w:rPr>
-          <w:sz w:val="32"/>
-          <w:szCs w:val="32"/>
-        </w:rPr>
-        <w:t>}</w:t>
-      </w:r>
-    </w:p>
-    <w:p>
-      <w:pPr>
-        <w:tabs>
-          <w:tab w:val="left" w:pos="2700"/>
-        </w:tabs>
-        <w:rPr>
-          <w:sz w:val="32"/>
-          <w:szCs w:val="32"/>
-        </w:rPr>
-      </w:pPr>
-      <w:r>
-        <w:rPr>
-          <w:sz w:val="32"/>
-          <w:szCs w:val="32"/>
-        </w:rPr>
-        <w:t>class multiplication extends subtraction</w:t>
-      </w:r>
-    </w:p>
-    <w:p>
-      <w:pPr>
-        <w:tabs>
-          <w:tab w:val="left" w:pos="2700"/>
-        </w:tabs>
-        <w:rPr>
-          <w:sz w:val="32"/>
-          <w:szCs w:val="32"/>
-        </w:rPr>
-      </w:pPr>
-      <w:r>
-        <w:rPr>
-          <w:sz w:val="32"/>
-          <w:szCs w:val="32"/>
-        </w:rPr>
-        <w:t>{</w:t>
-      </w:r>
-    </w:p>
-    <w:p>
-      <w:pPr>
-        <w:tabs>
-          <w:tab w:val="left" w:pos="2700"/>
-        </w:tabs>
-        <w:rPr>
-          <w:sz w:val="32"/>
-          <w:szCs w:val="32"/>
-        </w:rPr>
-      </w:pPr>
-      <w:r>
-        <w:rPr>
-          <w:sz w:val="32"/>
-          <w:szCs w:val="32"/>
-        </w:rPr>
-        <w:t xml:space="preserve">      public int </w:t>
-      </w:r>
-      <w:proofErr w:type="spellStart"/>
-      <w:proofErr w:type="gramStart"/>
-      <w:r>
-        <w:rPr>
-          <w:sz w:val="32"/>
-          <w:szCs w:val="32"/>
-        </w:rPr>
-        <w:t>mult</w:t>
-      </w:r>
-      <w:proofErr w:type="spellEnd"/>
-      <w:r>
-        <w:rPr>
-          <w:sz w:val="32"/>
-          <w:szCs w:val="32"/>
-        </w:rPr>
-        <w:t>(</w:t>
-      </w:r>
-      <w:proofErr w:type="gramEnd"/>
-      <w:r>
-        <w:rPr>
-          <w:sz w:val="32"/>
-          <w:szCs w:val="32"/>
-        </w:rPr>
-        <w:t>int a, int b)</w:t>
-      </w:r>
-    </w:p>
-    <w:p>
-      <w:pPr>
-        <w:tabs>
-          <w:tab w:val="left" w:pos="2700"/>
-        </w:tabs>
-        <w:rPr>
-          <w:sz w:val="32"/>
-          <w:szCs w:val="32"/>
-        </w:rPr>
-      </w:pPr>
-      <w:r>
-        <w:rPr>
-          <w:sz w:val="32"/>
-          <w:szCs w:val="32"/>
-        </w:rPr>
-        <w:t xml:space="preserve">     {</w:t>
-      </w:r>
-    </w:p>
-    <w:p>
-      <w:pPr>
-        <w:tabs>
-          <w:tab w:val="left" w:pos="2700"/>
-        </w:tabs>
-        <w:rPr>
-          <w:sz w:val="32"/>
-          <w:szCs w:val="32"/>
-        </w:rPr>
-      </w:pPr>
-      <w:r>
-        <w:rPr>
-          <w:sz w:val="32"/>
-          <w:szCs w:val="32"/>
-        </w:rPr>
-        <w:t xml:space="preserve">          int multiplication = a*b;</w:t>
-      </w:r>
-    </w:p>
-    <w:p>
-      <w:pPr>
-        <w:tabs>
-          <w:tab w:val="left" w:pos="2700"/>
-        </w:tabs>
-        <w:rPr>
-          <w:sz w:val="32"/>
-          <w:szCs w:val="32"/>
-        </w:rPr>
-      </w:pPr>
-      <w:r>
-        <w:rPr>
-          <w:sz w:val="32"/>
-          <w:szCs w:val="32"/>
-        </w:rPr>
-        <w:t xml:space="preserve">          return multiplication;</w:t>
-      </w:r>
-    </w:p>
-    <w:p>
-      <w:pPr>
-        <w:tabs>
-          <w:tab w:val="left" w:pos="2700"/>
-        </w:tabs>
-        <w:rPr>
-          <w:sz w:val="32"/>
-          <w:szCs w:val="32"/>
-        </w:rPr>
-      </w:pPr>
-      <w:r>
-        <w:rPr>
-          <w:sz w:val="32"/>
-          <w:szCs w:val="32"/>
-        </w:rPr>
-        <w:t xml:space="preserve">     }</w:t>
-      </w:r>
-    </w:p>
-    <w:p>
-      <w:pPr>
-        <w:tabs>
-          <w:tab w:val="left" w:pos="2700"/>
-        </w:tabs>
-        <w:rPr>
-          <w:sz w:val="32"/>
-          <w:szCs w:val="32"/>
-        </w:rPr>
-      </w:pPr>
-      <w:r>
-        <w:rPr>
-          <w:sz w:val="32"/>
-          <w:szCs w:val="32"/>
-        </w:rPr>
-        <w:t>}</w:t>
-      </w:r>
-    </w:p>
-    <w:p>
-      <w:pPr>
-        <w:tabs>
-          <w:tab w:val="left" w:pos="2700"/>
-        </w:tabs>
-        <w:rPr>
-          <w:sz w:val="32"/>
-          <w:szCs w:val="32"/>
-        </w:rPr>
-      </w:pPr>
-      <w:r>
-        <w:rPr>
-          <w:sz w:val="32"/>
-          <w:szCs w:val="32"/>
-        </w:rPr>
-        <w:lastRenderedPageBreak/>
-        <w:t>class division extends multiplication</w:t>
-      </w:r>
-    </w:p>
-    <w:p>
-      <w:pPr>
-        <w:tabs>
-          <w:tab w:val="left" w:pos="2700"/>
-        </w:tabs>
-        <w:rPr>
-          <w:sz w:val="32"/>
-          <w:szCs w:val="32"/>
-        </w:rPr>
-      </w:pPr>
-      <w:r>
-        <w:rPr>
-          <w:sz w:val="32"/>
-          <w:szCs w:val="32"/>
-        </w:rPr>
-        <w:t>{</w:t>
-      </w:r>
-    </w:p>
-    <w:p>
-      <w:pPr>
-        <w:tabs>
-          <w:tab w:val="left" w:pos="2700"/>
-        </w:tabs>
-        <w:rPr>
-          <w:sz w:val="32"/>
-          <w:szCs w:val="32"/>
-        </w:rPr>
-      </w:pPr>
-      <w:r>
-        <w:rPr>
-          <w:sz w:val="32"/>
-          <w:szCs w:val="32"/>
-        </w:rPr>
-        <w:t xml:space="preserve">    public int </w:t>
-      </w:r>
-      <w:proofErr w:type="gramStart"/>
-      <w:r>
-        <w:rPr>
-          <w:sz w:val="32"/>
-          <w:szCs w:val="32"/>
-        </w:rPr>
-        <w:t>div(</w:t>
-      </w:r>
-      <w:proofErr w:type="gramEnd"/>
-      <w:r>
-        <w:rPr>
-          <w:sz w:val="32"/>
-          <w:szCs w:val="32"/>
-        </w:rPr>
-        <w:t xml:space="preserve">int </w:t>
-      </w:r>
-      <w:proofErr w:type="spellStart"/>
-      <w:r>
-        <w:rPr>
-          <w:sz w:val="32"/>
-          <w:szCs w:val="32"/>
-        </w:rPr>
-        <w:t>a,int</w:t>
-      </w:r>
-      <w:proofErr w:type="spellEnd"/>
-      <w:r>
-        <w:rPr>
-          <w:sz w:val="32"/>
-          <w:szCs w:val="32"/>
-        </w:rPr>
-        <w:t xml:space="preserve"> b)</w:t>
-      </w:r>
-    </w:p>
-    <w:p>
-      <w:pPr>
-        <w:tabs>
-          <w:tab w:val="left" w:pos="2700"/>
-        </w:tabs>
-        <w:rPr>
-          <w:sz w:val="32"/>
-          <w:szCs w:val="32"/>
-        </w:rPr>
-      </w:pPr>
-      <w:r>
-        <w:rPr>
-          <w:sz w:val="32"/>
-          <w:szCs w:val="32"/>
-        </w:rPr>
-        <w:t xml:space="preserve">    {</w:t>
-      </w:r>
-    </w:p>
-    <w:p>
-      <w:pPr>
-        <w:tabs>
-          <w:tab w:val="left" w:pos="2700"/>
-        </w:tabs>
-        <w:rPr>
-          <w:sz w:val="32"/>
-          <w:szCs w:val="32"/>
-        </w:rPr>
-      </w:pPr>
-      <w:r>
-        <w:rPr>
-          <w:sz w:val="32"/>
-          <w:szCs w:val="32"/>
-        </w:rPr>
-        <w:t xml:space="preserve">          int division = a/b;</w:t>
-      </w:r>
-    </w:p>
-    <w:p>
-      <w:pPr>
-        <w:tabs>
-          <w:tab w:val="left" w:pos="2700"/>
-        </w:tabs>
-        <w:rPr>
-          <w:sz w:val="32"/>
-          <w:szCs w:val="32"/>
-        </w:rPr>
-      </w:pPr>
-      <w:r>
-        <w:rPr>
-          <w:sz w:val="32"/>
-          <w:szCs w:val="32"/>
-        </w:rPr>
-        <w:t xml:space="preserve">          return division;</w:t>
-      </w:r>
-    </w:p>
-    <w:p>
-      <w:pPr>
-        <w:tabs>
-          <w:tab w:val="left" w:pos="2700"/>
-        </w:tabs>
-        <w:rPr>
-          <w:sz w:val="32"/>
-          <w:szCs w:val="32"/>
-        </w:rPr>
-      </w:pPr>
-      <w:r>
-        <w:rPr>
-          <w:sz w:val="32"/>
-          <w:szCs w:val="32"/>
-        </w:rPr>
-        <w:t xml:space="preserve">    }</w:t>
-      </w:r>
-    </w:p>
-    <w:p>
-      <w:pPr>
-        <w:tabs>
-          <w:tab w:val="left" w:pos="2700"/>
-        </w:tabs>
-        <w:rPr>
-          <w:sz w:val="32"/>
-          <w:szCs w:val="32"/>
-        </w:rPr>
-      </w:pPr>
-      <w:r>
-        <w:rPr>
-          <w:sz w:val="32"/>
-          <w:szCs w:val="32"/>
-        </w:rPr>
-        <w:t>}</w:t>
-      </w:r>
-    </w:p>
-    <w:p>
-      <w:pPr>
-        <w:tabs>
-          <w:tab w:val="left" w:pos="2700"/>
-        </w:tabs>
-        <w:rPr>
-          <w:sz w:val="32"/>
-          <w:szCs w:val="32"/>
-        </w:rPr>
-      </w:pPr>
-      <w:r>
-        <w:rPr>
-          <w:sz w:val="32"/>
-          <w:szCs w:val="32"/>
-        </w:rPr>
-        <w:t>class calculator</w:t>
-      </w:r>
-    </w:p>
-    <w:p>
-      <w:pPr>
-        <w:tabs>
-          <w:tab w:val="left" w:pos="2700"/>
-        </w:tabs>
-        <w:rPr>
-          <w:sz w:val="32"/>
-          <w:szCs w:val="32"/>
-        </w:rPr>
-      </w:pPr>
-      <w:r>
-        <w:rPr>
-          <w:sz w:val="32"/>
-          <w:szCs w:val="32"/>
-        </w:rPr>
-        <w:t>{</w:t>
-      </w:r>
-    </w:p>
-    <w:p>
-      <w:pPr>
-        <w:tabs>
-          <w:tab w:val="left" w:pos="2700"/>
-        </w:tabs>
-        <w:rPr>
-          <w:sz w:val="32"/>
-          <w:szCs w:val="32"/>
-        </w:rPr>
-      </w:pPr>
-      <w:r>
-        <w:rPr>
-          <w:sz w:val="32"/>
-          <w:szCs w:val="32"/>
-        </w:rPr>
-        <w:t xml:space="preserve">    public static void </w:t>
-      </w:r>
-      <w:proofErr w:type="gramStart"/>
-      <w:r>
-        <w:rPr>
-          <w:sz w:val="32"/>
-          <w:szCs w:val="32"/>
-        </w:rPr>
-        <w:t>main(</w:t>
-      </w:r>
-      <w:proofErr w:type="gramEnd"/>
-      <w:r>
-        <w:rPr>
-          <w:sz w:val="32"/>
-          <w:szCs w:val="32"/>
-        </w:rPr>
-        <w:t xml:space="preserve">String </w:t>
-      </w:r>
-      <w:proofErr w:type="spellStart"/>
-      <w:r>
-        <w:rPr>
-          <w:sz w:val="32"/>
-          <w:szCs w:val="32"/>
-        </w:rPr>
-        <w:t>args</w:t>
-      </w:r>
-      <w:proofErr w:type="spellEnd"/>
-      <w:r>
-        <w:rPr>
-          <w:sz w:val="32"/>
-          <w:szCs w:val="32"/>
-        </w:rPr>
-        <w:t>[])</w:t>
-      </w:r>
-    </w:p>
-    <w:p>
-      <w:pPr>
-        <w:tabs>
-          <w:tab w:val="left" w:pos="2700"/>
-        </w:tabs>
-        <w:rPr>
-          <w:sz w:val="32"/>
-          <w:szCs w:val="32"/>
-        </w:rPr>
-      </w:pPr>
-      <w:r>
-        <w:rPr>
-          <w:sz w:val="32"/>
-          <w:szCs w:val="32"/>
-        </w:rPr>
-        <w:t xml:space="preserve">    {</w:t>
-      </w:r>
-    </w:p>
-    <w:p>
-      <w:pPr>
-        <w:tabs>
-          <w:tab w:val="left" w:pos="2700"/>
-        </w:tabs>
-        <w:rPr>
-          <w:sz w:val="32"/>
-          <w:szCs w:val="32"/>
-        </w:rPr>
-      </w:pPr>
-      <w:r>
-        <w:rPr>
-          <w:sz w:val="32"/>
-          <w:szCs w:val="32"/>
-        </w:rPr>
-        <w:t xml:space="preserve">         division </w:t>
-      </w:r>
-      <w:proofErr w:type="spellStart"/>
-      <w:r>
-        <w:rPr>
-          <w:sz w:val="32"/>
-          <w:szCs w:val="32"/>
-        </w:rPr>
-        <w:t>obj</w:t>
-      </w:r>
-      <w:proofErr w:type="spellEnd"/>
-      <w:r>
-        <w:rPr>
-          <w:sz w:val="32"/>
-          <w:szCs w:val="32"/>
-        </w:rPr>
-        <w:t xml:space="preserve"> = new </w:t>
-      </w:r>
-      <w:proofErr w:type="gramStart"/>
-      <w:r>
-        <w:rPr>
-          <w:sz w:val="32"/>
-          <w:szCs w:val="32"/>
-        </w:rPr>
-        <w:t>division(</w:t>
-      </w:r>
-      <w:proofErr w:type="gramEnd"/>
-      <w:r>
-        <w:rPr>
-          <w:sz w:val="32"/>
-          <w:szCs w:val="32"/>
-        </w:rPr>
-        <w:t>);</w:t>
-      </w:r>
-    </w:p>
-    <w:p>
-      <w:pPr>
-        <w:tabs>
-          <w:tab w:val="left" w:pos="2700"/>
-        </w:tabs>
-        <w:rPr>
-          <w:sz w:val="32"/>
-          <w:szCs w:val="32"/>
-        </w:rPr>
-      </w:pPr>
-      <w:r>
-        <w:rPr>
-          <w:sz w:val="32"/>
-          <w:szCs w:val="32"/>
-        </w:rPr>
-        <w:t xml:space="preserve">        </w:t>
-      </w:r>
-      <w:proofErr w:type="spellStart"/>
-      <w:r>
-        <w:rPr>
-          <w:sz w:val="32"/>
-          <w:szCs w:val="32"/>
-        </w:rPr>
-        <w:t>System.out.println</w:t>
-      </w:r>
-      <w:proofErr w:type="spellEnd"/>
-      <w:r>
-        <w:rPr>
-          <w:sz w:val="32"/>
-          <w:szCs w:val="32"/>
-        </w:rPr>
-        <w:t xml:space="preserve">("Addition is:"+ </w:t>
-      </w:r>
-      <w:proofErr w:type="spellStart"/>
-      <w:proofErr w:type="gramStart"/>
-      <w:r>
-        <w:rPr>
-          <w:sz w:val="32"/>
-          <w:szCs w:val="32"/>
-        </w:rPr>
-        <w:t>obj.add</w:t>
-      </w:r>
-      <w:proofErr w:type="spellEnd"/>
-      <w:r>
-        <w:rPr>
-          <w:sz w:val="32"/>
-          <w:szCs w:val="32"/>
-        </w:rPr>
-        <w:t>(</w:t>
-      </w:r>
-      <w:proofErr w:type="gramEnd"/>
-      <w:r>
-        <w:rPr>
-          <w:sz w:val="32"/>
-          <w:szCs w:val="32"/>
-        </w:rPr>
-        <w:t>10,2));</w:t>
-      </w:r>
-    </w:p>
-    <w:p>
-      <w:pPr>
-        <w:tabs>
-          <w:tab w:val="left" w:pos="2700"/>
-        </w:tabs>
-        <w:rPr>
-          <w:sz w:val="32"/>
-          <w:szCs w:val="32"/>
-        </w:rPr>
-      </w:pPr>
-      <w:r>
-        <w:rPr>
-          <w:sz w:val="32"/>
-          <w:szCs w:val="32"/>
-        </w:rPr>
-        <w:t xml:space="preserve">          </w:t>
-      </w:r>
-      <w:proofErr w:type="spellStart"/>
-      <w:r>
-        <w:rPr>
-          <w:sz w:val="32"/>
-          <w:szCs w:val="32"/>
-        </w:rPr>
-        <w:t>System.out.println</w:t>
-      </w:r>
-      <w:proofErr w:type="spellEnd"/>
-      <w:r>
-        <w:rPr>
-          <w:sz w:val="32"/>
-          <w:szCs w:val="32"/>
-        </w:rPr>
-        <w:t xml:space="preserve"> ("Subtraction is:"+</w:t>
-      </w:r>
-      <w:proofErr w:type="spellStart"/>
-      <w:proofErr w:type="gramStart"/>
-      <w:r>
-        <w:rPr>
-          <w:sz w:val="32"/>
-          <w:szCs w:val="32"/>
-        </w:rPr>
-        <w:t>obj.sub</w:t>
-      </w:r>
-      <w:proofErr w:type="spellEnd"/>
-      <w:r>
-        <w:rPr>
-          <w:sz w:val="32"/>
-          <w:szCs w:val="32"/>
-        </w:rPr>
-        <w:t>(</w:t>
-      </w:r>
-      <w:proofErr w:type="gramEnd"/>
-      <w:r>
-        <w:rPr>
-          <w:sz w:val="32"/>
-          <w:szCs w:val="32"/>
-        </w:rPr>
-        <w:t>8,4));</w:t>
-      </w:r>
-    </w:p>
-    <w:p>
-      <w:pPr>
-        <w:tabs>
-          <w:tab w:val="left" w:pos="2700"/>
-        </w:tabs>
-        <w:rPr>
-          <w:sz w:val="32"/>
-          <w:szCs w:val="32"/>
-        </w:rPr>
-      </w:pPr>
-      <w:r>
-        <w:rPr>
-          <w:sz w:val="32"/>
-          <w:szCs w:val="32"/>
-        </w:rPr>
-        <w:t xml:space="preserve">           </w:t>
-      </w:r>
-      <w:proofErr w:type="spellStart"/>
-      <w:r>
-        <w:rPr>
-          <w:sz w:val="32"/>
-          <w:szCs w:val="32"/>
-        </w:rPr>
-        <w:t>System.out.println</w:t>
-      </w:r>
-      <w:proofErr w:type="spellEnd"/>
-      <w:r>
-        <w:rPr>
-          <w:sz w:val="32"/>
-          <w:szCs w:val="32"/>
-        </w:rPr>
-        <w:t>("Multiplication is:"+</w:t>
-      </w:r>
-      <w:proofErr w:type="spellStart"/>
-      <w:proofErr w:type="gramStart"/>
-      <w:r>
-        <w:rPr>
-          <w:sz w:val="32"/>
-          <w:szCs w:val="32"/>
-        </w:rPr>
-        <w:t>obj.mult</w:t>
-      </w:r>
-      <w:proofErr w:type="spellEnd"/>
-      <w:proofErr w:type="gramEnd"/>
-      <w:r>
-        <w:rPr>
-          <w:sz w:val="32"/>
-          <w:szCs w:val="32"/>
-        </w:rPr>
-        <w:t>(12,4));</w:t>
-      </w:r>
-    </w:p>
-    <w:p>
-      <w:pPr>
-        <w:tabs>
-          <w:tab w:val="left" w:pos="2700"/>
-        </w:tabs>
-        <w:rPr>
-          <w:sz w:val="32"/>
-          <w:szCs w:val="32"/>
-        </w:rPr>
-      </w:pPr>
-      <w:r>
-        <w:rPr>
-          <w:sz w:val="32"/>
-          <w:szCs w:val="32"/>
-        </w:rPr>
-        <w:t xml:space="preserve">           </w:t>
-      </w:r>
-      <w:proofErr w:type="spellStart"/>
-      <w:r>
-        <w:rPr>
-          <w:sz w:val="32"/>
-          <w:szCs w:val="32"/>
-        </w:rPr>
-        <w:t>System.out.println</w:t>
-      </w:r>
-      <w:proofErr w:type="spellEnd"/>
-      <w:r>
-        <w:rPr>
-          <w:sz w:val="32"/>
-          <w:szCs w:val="32"/>
-        </w:rPr>
-        <w:t>("Division is:"+</w:t>
-      </w:r>
-      <w:proofErr w:type="spellStart"/>
-      <w:proofErr w:type="gramStart"/>
-      <w:r>
-        <w:rPr>
-          <w:sz w:val="32"/>
-          <w:szCs w:val="32"/>
-        </w:rPr>
-        <w:t>obj.div</w:t>
-      </w:r>
-      <w:proofErr w:type="spellEnd"/>
-      <w:r>
-        <w:rPr>
-          <w:sz w:val="32"/>
-          <w:szCs w:val="32"/>
-        </w:rPr>
-        <w:t>(</w:t>
-      </w:r>
-      <w:proofErr w:type="gramEnd"/>
-      <w:r>
-        <w:rPr>
-          <w:sz w:val="32"/>
-          <w:szCs w:val="32"/>
-        </w:rPr>
-        <w:t>8,4));</w:t>
-      </w:r>
-    </w:p>
-    <w:p>
-      <w:pPr>
-        <w:tabs>
-          <w:tab w:val="left" w:pos="2700"/>
-        </w:tabs>
-        <w:rPr>
-          <w:sz w:val="32"/>
-          <w:szCs w:val="32"/>
-        </w:rPr>
-      </w:pPr>
-    </w:p>
-    <w:p>
-      <w:pPr>
-        <w:tabs>
-          <w:tab w:val="left" w:pos="2700"/>
-        </w:tabs>
-        <w:rPr>
-          <w:sz w:val="32"/>
-          <w:szCs w:val="32"/>
-        </w:rPr>
-      </w:pPr>
-      <w:r>
-        <w:rPr>
-          <w:sz w:val="32"/>
-          <w:szCs w:val="32"/>
-        </w:rPr>
-        <w:t>    }</w:t>
-      </w:r>
-    </w:p>
-    <w:p>
-      <w:pPr>
-        <w:tabs>
-          <w:tab w:val="left" w:pos="2700"/>
-        </w:tabs>
-        <w:rPr>
-          <w:sz w:val="32"/>
-          <w:szCs w:val="32"/>
-        </w:rPr>
-      </w:pPr>
-      <w:r>
-        <w:rPr>
-          <w:sz w:val="32"/>
-          <w:szCs w:val="32"/>
-        </w:rPr>
-        <w:t>}</w:t>
-      </w:r>
-    </w:p>
-    <w:p>
-      <w:pPr>
-        <w:tabs>
-          <w:tab w:val="left" w:pos="2700"/>
-        </w:tabs>
-        <w:rPr>
-          <w:sz w:val="32"/>
-          <w:szCs w:val="32"/>
-        </w:rPr>
-      </w:pPr>
-      <w:r>
-        <w:rPr>
-          <w:sz w:val="32"/>
-          <w:szCs w:val="32"/>
-        </w:rPr>
-        <w:t>Output</w:t>
-      </w:r>
-    </w:p>
-    <w:p>
-      <w:pPr>
-        <w:tabs>
-          <w:tab w:val="left" w:pos="2700"/>
-        </w:tabs>
-        <w:rPr>
-          <w:sz w:val="32"/>
-          <w:szCs w:val="32"/>
-        </w:rPr>
-      </w:pPr>
-      <w:r>
-        <w:rPr>
-          <w:noProof/>
-          <w:sz w:val="32"/>
-          <w:szCs w:val="32"/>
-        </w:rPr>
-        <w:lastRenderedPageBreak/>
         <w:drawing>
-          <wp:inline distT="0" distB="0" distL="0" distR="0" wp14:anchorId="342393D3" wp14:editId="17DC389F">
-            <wp:extent cx="5394960" cy="2918460"/>
-            <wp:effectExtent l="133350" t="114300" r="148590" b="167640"/>
-            <wp:docPr id="1063146427" name="Picture 25"/>
+          <wp:inline distT="0" distB="0" distL="0" distR="0" wp14:anchorId="6DA23671" wp14:editId="030F9067">
+            <wp:extent cx="4362450" cy="4419600"/>
+            <wp:effectExtent l="0" t="0" r="0" b="0"/>
+            <wp:docPr id="692643151" name="Picture 1"/>
             <wp:cNvGraphicFramePr>
               <a:graphicFrameLocks xmlns:a="http://schemas.openxmlformats.org/drawingml/2006/main" noChangeAspect="1"/>
             </wp:cNvGraphicFramePr>
@@ -19893,58 +19328,23 @@
               <a:graphicData uri="http://schemas.openxmlformats.org/drawingml/2006/picture">
                 <pic:pic xmlns:pic="http://schemas.openxmlformats.org/drawingml/2006/picture">
                   <pic:nvPicPr>
-                    <pic:cNvPr id="1063146427" name="Picture 1063146427"/>
+                    <pic:cNvPr id="692643151" name=""/>
                     <pic:cNvPicPr/>
                   </pic:nvPicPr>
-                  <pic:blipFill rotWithShape="1">
-                    <a:blip r:embed="rId44">
-                      <a:extLst>
-                        <a:ext uri="{28A0092B-C50C-407E-A947-70E740481C1C}">
-                          <a14:useLocalDpi xmlns:a14="http://schemas.microsoft.com/office/drawing/2010/main" val="0"/>
-                        </a:ext>
-                      </a:extLst>
-                    </a:blip>
-                    <a:srcRect l="141" t="13838" r="-141" b="-13838"/>
-                    <a:stretch/>
+                  <pic:blipFill>
+                    <a:blip r:embed="rId44"/>
+                    <a:stretch>
+                      <a:fillRect/>
+                    </a:stretch>
                   </pic:blipFill>
                   <pic:spPr>
                     <a:xfrm>
                       <a:off x="0" y="0"/>
-                      <a:ext cx="5395715" cy="2918868"/>
+                      <a:ext cx="4362450" cy="4419600"/>
                     </a:xfrm>
                     <a:prstGeom prst="rect">
                       <a:avLst/>
                     </a:prstGeom>
-                    <a:solidFill>
-                      <a:srgbClr val="FFFFFF">
-                        <a:shade val="85000"/>
-                      </a:srgbClr>
-                    </a:solidFill>
-                    <a:ln w="88900" cap="sq">
-                      <a:solidFill>
-                        <a:srgbClr val="FFFFFF"/>
-                      </a:solidFill>
-                      <a:miter lim="800000"/>
-                    </a:ln>
-                    <a:effectLst>
-                      <a:outerShdw blurRad="55000" dist="18000" dir="5400000" algn="tl" rotWithShape="0">
-                        <a:srgbClr val="000000">
-                          <a:alpha val="40000"/>
-                        </a:srgbClr>
-                      </a:outerShdw>
-                    </a:effectLst>
-                    <a:scene3d>
-                      <a:camera prst="orthographicFront"/>
-                      <a:lightRig rig="twoPt" dir="t">
-                        <a:rot lat="0" lon="0" rev="7200000"/>
-                      </a:lightRig>
-                    </a:scene3d>
-                    <a:sp3d>
-                      <a:bevelT w="25400" h="19050"/>
-                      <a:contourClr>
-                        <a:srgbClr val="FFFFFF"/>
-                      </a:contourClr>
-                    </a:sp3d>
                   </pic:spPr>
                 </pic:pic>
               </a:graphicData>
@@ -19956,7 +19356,7 @@
     <w:p>
       <w:pPr>
         <w:tabs>
-          <w:tab w:val="left" w:pos="2700"/>
+          <w:tab w:val="left" w:pos="1236"/>
         </w:tabs>
         <w:rPr>
           <w:sz w:val="32"/>
@@ -19968,527 +19368,285 @@
           <w:sz w:val="32"/>
           <w:szCs w:val="32"/>
         </w:rPr>
-        <w:t>Error Table</w:t>
-      </w:r>
-    </w:p>
-    <w:tbl>
-      <w:tblPr>
-        <w:tblStyle w:val="TableGrid"/>
-        <w:tblW w:w="0" w:type="auto"/>
-        <w:tblLook w:val="04A0" w:firstRow="1" w:lastRow="0" w:firstColumn="1" w:lastColumn="0" w:noHBand="0" w:noVBand="1"/>
-      </w:tblPr>
-      <w:tblGrid>
-        <w:gridCol w:w="846"/>
-        <w:gridCol w:w="3544"/>
-        <w:gridCol w:w="3227"/>
-        <w:gridCol w:w="2539"/>
-      </w:tblGrid>
-      <w:tr>
-        <w:trPr>
-          <w:trHeight w:val="692"/>
-        </w:trPr>
-        <w:tc>
-          <w:tcPr>
-            <w:tcW w:w="846" w:type="dxa"/>
-          </w:tcPr>
-          <w:p>
-            <w:pPr>
-              <w:tabs>
-                <w:tab w:val="left" w:pos="2700"/>
-              </w:tabs>
-              <w:rPr>
-                <w:sz w:val="32"/>
-                <w:szCs w:val="32"/>
-              </w:rPr>
-            </w:pPr>
-            <w:proofErr w:type="spellStart"/>
-            <w:proofErr w:type="gramStart"/>
-            <w:r>
-              <w:rPr>
-                <w:sz w:val="32"/>
-                <w:szCs w:val="32"/>
-              </w:rPr>
-              <w:t>S.No</w:t>
-            </w:r>
-            <w:proofErr w:type="spellEnd"/>
-            <w:proofErr w:type="gramEnd"/>
-          </w:p>
-        </w:tc>
-        <w:tc>
-          <w:tcPr>
-            <w:tcW w:w="3544" w:type="dxa"/>
-          </w:tcPr>
-          <w:p>
-            <w:pPr>
-              <w:tabs>
-                <w:tab w:val="left" w:pos="2700"/>
-              </w:tabs>
-              <w:rPr>
-                <w:sz w:val="32"/>
-                <w:szCs w:val="32"/>
-              </w:rPr>
-            </w:pPr>
-            <w:r>
-              <w:rPr>
-                <w:sz w:val="32"/>
-                <w:szCs w:val="32"/>
-              </w:rPr>
-              <w:t xml:space="preserve">         Error Type</w:t>
-            </w:r>
-          </w:p>
-        </w:tc>
-        <w:tc>
-          <w:tcPr>
-            <w:tcW w:w="3227" w:type="dxa"/>
-          </w:tcPr>
-          <w:p>
-            <w:pPr>
-              <w:tabs>
-                <w:tab w:val="left" w:pos="2700"/>
-              </w:tabs>
-              <w:rPr>
-                <w:sz w:val="32"/>
-                <w:szCs w:val="32"/>
-              </w:rPr>
-            </w:pPr>
-            <w:r>
-              <w:rPr>
-                <w:sz w:val="32"/>
-                <w:szCs w:val="32"/>
-              </w:rPr>
-              <w:t xml:space="preserve">    Cause</w:t>
-            </w:r>
-          </w:p>
-        </w:tc>
-        <w:tc>
-          <w:tcPr>
-            <w:tcW w:w="2539" w:type="dxa"/>
-          </w:tcPr>
-          <w:p>
-            <w:pPr>
-              <w:tabs>
-                <w:tab w:val="left" w:pos="2700"/>
-              </w:tabs>
-              <w:rPr>
-                <w:sz w:val="32"/>
-                <w:szCs w:val="32"/>
-              </w:rPr>
-            </w:pPr>
-            <w:r>
-              <w:rPr>
-                <w:sz w:val="32"/>
-                <w:szCs w:val="32"/>
-              </w:rPr>
-              <w:t>Rectification</w:t>
-            </w:r>
-          </w:p>
-        </w:tc>
-      </w:tr>
-      <w:tr>
-        <w:trPr>
-          <w:trHeight w:val="692"/>
-        </w:trPr>
-        <w:tc>
-          <w:tcPr>
-            <w:tcW w:w="846" w:type="dxa"/>
-          </w:tcPr>
-          <w:p>
-            <w:pPr>
-              <w:tabs>
-                <w:tab w:val="left" w:pos="2700"/>
-              </w:tabs>
-              <w:rPr>
-                <w:sz w:val="32"/>
-                <w:szCs w:val="32"/>
-              </w:rPr>
-            </w:pPr>
-            <w:r>
-              <w:rPr>
-                <w:sz w:val="32"/>
-                <w:szCs w:val="32"/>
-              </w:rPr>
-              <w:t>1</w:t>
-            </w:r>
-          </w:p>
-        </w:tc>
-        <w:tc>
-          <w:tcPr>
-            <w:tcW w:w="3544" w:type="dxa"/>
-          </w:tcPr>
-          <w:p>
-            <w:pPr>
-              <w:tabs>
-                <w:tab w:val="left" w:pos="2700"/>
-              </w:tabs>
-              <w:rPr>
-                <w:sz w:val="32"/>
-                <w:szCs w:val="32"/>
-              </w:rPr>
-            </w:pPr>
-            <w:r>
-              <w:rPr>
-                <w:sz w:val="32"/>
-                <w:szCs w:val="32"/>
-              </w:rPr>
-              <w:t>Constructor error</w:t>
-            </w:r>
-          </w:p>
-        </w:tc>
-        <w:tc>
-          <w:tcPr>
-            <w:tcW w:w="3227" w:type="dxa"/>
-          </w:tcPr>
-          <w:p>
-            <w:pPr>
-              <w:tabs>
-                <w:tab w:val="left" w:pos="2700"/>
-              </w:tabs>
-              <w:rPr>
-                <w:sz w:val="32"/>
-                <w:szCs w:val="32"/>
-              </w:rPr>
-            </w:pPr>
-            <w:r>
-              <w:rPr>
-                <w:sz w:val="32"/>
-                <w:szCs w:val="32"/>
-              </w:rPr>
-              <w:t>Invalid name to method</w:t>
-            </w:r>
-          </w:p>
-        </w:tc>
-        <w:tc>
-          <w:tcPr>
-            <w:tcW w:w="2539" w:type="dxa"/>
-          </w:tcPr>
-          <w:p>
-            <w:pPr>
-              <w:tabs>
-                <w:tab w:val="left" w:pos="2700"/>
-              </w:tabs>
-              <w:rPr>
-                <w:sz w:val="32"/>
-                <w:szCs w:val="32"/>
-              </w:rPr>
-            </w:pPr>
-            <w:r>
-              <w:rPr>
-                <w:sz w:val="32"/>
-                <w:szCs w:val="32"/>
-              </w:rPr>
-              <w:t>Defined class name</w:t>
-            </w:r>
-          </w:p>
-        </w:tc>
-      </w:tr>
-      <w:tr>
-        <w:trPr>
-          <w:trHeight w:val="692"/>
-        </w:trPr>
-        <w:tc>
-          <w:tcPr>
-            <w:tcW w:w="846" w:type="dxa"/>
-          </w:tcPr>
-          <w:p>
-            <w:pPr>
-              <w:tabs>
-                <w:tab w:val="left" w:pos="2700"/>
-              </w:tabs>
-              <w:rPr>
-                <w:sz w:val="32"/>
-                <w:szCs w:val="32"/>
-              </w:rPr>
-            </w:pPr>
-            <w:r>
-              <w:rPr>
-                <w:sz w:val="32"/>
-                <w:szCs w:val="32"/>
-              </w:rPr>
-              <w:t>2</w:t>
-            </w:r>
-          </w:p>
-        </w:tc>
-        <w:tc>
-          <w:tcPr>
-            <w:tcW w:w="3544" w:type="dxa"/>
-          </w:tcPr>
-          <w:p>
-            <w:pPr>
-              <w:tabs>
-                <w:tab w:val="left" w:pos="2700"/>
-              </w:tabs>
-              <w:rPr>
-                <w:sz w:val="32"/>
-                <w:szCs w:val="32"/>
-              </w:rPr>
-            </w:pPr>
-            <w:r>
-              <w:rPr>
-                <w:sz w:val="32"/>
-                <w:szCs w:val="32"/>
-              </w:rPr>
-              <w:t>Syntax error</w:t>
-            </w:r>
-          </w:p>
-        </w:tc>
-        <w:tc>
-          <w:tcPr>
-            <w:tcW w:w="3227" w:type="dxa"/>
-          </w:tcPr>
-          <w:p>
-            <w:pPr>
-              <w:tabs>
-                <w:tab w:val="left" w:pos="2700"/>
-              </w:tabs>
-              <w:rPr>
-                <w:sz w:val="32"/>
-                <w:szCs w:val="32"/>
-              </w:rPr>
-            </w:pPr>
-            <w:r>
-              <w:rPr>
-                <w:sz w:val="32"/>
-                <w:szCs w:val="32"/>
-              </w:rPr>
-              <w:t>Expected ‘(‘</w:t>
-            </w:r>
-          </w:p>
-        </w:tc>
-        <w:tc>
-          <w:tcPr>
-            <w:tcW w:w="2539" w:type="dxa"/>
-          </w:tcPr>
-          <w:p>
-            <w:pPr>
-              <w:tabs>
-                <w:tab w:val="left" w:pos="2700"/>
-              </w:tabs>
-              <w:rPr>
-                <w:sz w:val="32"/>
-                <w:szCs w:val="32"/>
-              </w:rPr>
-            </w:pPr>
-            <w:r>
-              <w:rPr>
-                <w:sz w:val="32"/>
-                <w:szCs w:val="32"/>
-              </w:rPr>
-              <w:t>Added parenthesis</w:t>
-            </w:r>
-          </w:p>
-        </w:tc>
-      </w:tr>
-      <w:tr>
-        <w:trPr>
-          <w:trHeight w:val="692"/>
-        </w:trPr>
-        <w:tc>
-          <w:tcPr>
-            <w:tcW w:w="846" w:type="dxa"/>
-          </w:tcPr>
-          <w:p>
-            <w:pPr>
-              <w:tabs>
-                <w:tab w:val="left" w:pos="2700"/>
-              </w:tabs>
-              <w:rPr>
-                <w:sz w:val="32"/>
-                <w:szCs w:val="32"/>
-              </w:rPr>
-            </w:pPr>
-            <w:r>
-              <w:rPr>
-                <w:sz w:val="32"/>
-                <w:szCs w:val="32"/>
-              </w:rPr>
-              <w:t>3</w:t>
-            </w:r>
-          </w:p>
-        </w:tc>
-        <w:tc>
-          <w:tcPr>
-            <w:tcW w:w="3544" w:type="dxa"/>
-          </w:tcPr>
-          <w:p>
-            <w:pPr>
-              <w:tabs>
-                <w:tab w:val="left" w:pos="2700"/>
-              </w:tabs>
-              <w:rPr>
-                <w:sz w:val="32"/>
-                <w:szCs w:val="32"/>
-              </w:rPr>
-            </w:pPr>
-            <w:r>
-              <w:rPr>
-                <w:sz w:val="32"/>
-                <w:szCs w:val="32"/>
-              </w:rPr>
-              <w:t>Logical error</w:t>
-            </w:r>
-          </w:p>
-        </w:tc>
-        <w:tc>
-          <w:tcPr>
-            <w:tcW w:w="3227" w:type="dxa"/>
-          </w:tcPr>
-          <w:p>
-            <w:pPr>
-              <w:tabs>
-                <w:tab w:val="left" w:pos="2700"/>
-              </w:tabs>
-              <w:rPr>
-                <w:sz w:val="32"/>
-                <w:szCs w:val="32"/>
-              </w:rPr>
-            </w:pPr>
-            <w:r>
-              <w:rPr>
-                <w:sz w:val="32"/>
-                <w:szCs w:val="32"/>
-              </w:rPr>
-              <w:t>Incorrect arithmetic</w:t>
-            </w:r>
-          </w:p>
-          <w:p>
-            <w:pPr>
-              <w:tabs>
-                <w:tab w:val="left" w:pos="2700"/>
-              </w:tabs>
-              <w:rPr>
-                <w:sz w:val="32"/>
-                <w:szCs w:val="32"/>
-              </w:rPr>
-            </w:pPr>
-            <w:r>
-              <w:rPr>
-                <w:sz w:val="32"/>
-                <w:szCs w:val="32"/>
-              </w:rPr>
-              <w:t>operation</w:t>
-            </w:r>
-          </w:p>
-        </w:tc>
-        <w:tc>
-          <w:tcPr>
-            <w:tcW w:w="2539" w:type="dxa"/>
-          </w:tcPr>
-          <w:p>
-            <w:pPr>
-              <w:tabs>
-                <w:tab w:val="left" w:pos="2700"/>
-              </w:tabs>
-              <w:rPr>
-                <w:sz w:val="32"/>
-                <w:szCs w:val="32"/>
-              </w:rPr>
-            </w:pPr>
-            <w:r>
-              <w:rPr>
-                <w:sz w:val="32"/>
-                <w:szCs w:val="32"/>
-              </w:rPr>
-              <w:t>Correct operation</w:t>
-            </w:r>
-          </w:p>
-          <w:p>
-            <w:pPr>
-              <w:tabs>
-                <w:tab w:val="left" w:pos="2700"/>
-              </w:tabs>
-              <w:rPr>
-                <w:sz w:val="32"/>
-                <w:szCs w:val="32"/>
-              </w:rPr>
-            </w:pPr>
-            <w:r>
-              <w:rPr>
-                <w:sz w:val="32"/>
-                <w:szCs w:val="32"/>
-              </w:rPr>
-              <w:t>rectified</w:t>
-            </w:r>
-          </w:p>
-        </w:tc>
-      </w:tr>
-    </w:tbl>
-    <w:p>
-      <w:pPr>
+        <w:t>Create a calculator class with overloaded methods to perform addition</w:t>
+      </w:r>
+    </w:p>
+    <w:p>
+      <w:pPr>
+        <w:pStyle w:val="ListParagraph"/>
+        <w:numPr>
+          <w:ilvl w:val="0"/>
+          <w:numId w:val="12"/>
+        </w:numPr>
         <w:tabs>
-          <w:tab w:val="left" w:pos="2700"/>
+          <w:tab w:val="left" w:pos="1236"/>
         </w:tabs>
         <w:rPr>
           <w:sz w:val="32"/>
           <w:szCs w:val="32"/>
         </w:rPr>
       </w:pPr>
+      <w:r>
+        <w:rPr>
+          <w:sz w:val="32"/>
+          <w:szCs w:val="32"/>
+        </w:rPr>
+        <w:t>Add two integers 2. Add two doubles 3. Add three integers</w:t>
+      </w:r>
     </w:p>
     <w:p>
       <w:pPr>
         <w:tabs>
-          <w:tab w:val="left" w:pos="2700"/>
+          <w:tab w:val="left" w:pos="1236"/>
         </w:tabs>
         <w:rPr>
           <w:sz w:val="32"/>
           <w:szCs w:val="32"/>
         </w:rPr>
       </w:pPr>
+      <w:r>
+        <w:rPr>
+          <w:sz w:val="32"/>
+          <w:szCs w:val="32"/>
+        </w:rPr>
+        <w:t>Code-</w:t>
+      </w:r>
     </w:p>
     <w:p>
       <w:pPr>
         <w:tabs>
-          <w:tab w:val="left" w:pos="2700"/>
+          <w:tab w:val="left" w:pos="1236"/>
         </w:tabs>
         <w:rPr>
           <w:sz w:val="32"/>
           <w:szCs w:val="32"/>
         </w:rPr>
       </w:pPr>
+      <w:r>
+        <w:rPr>
+          <w:sz w:val="32"/>
+          <w:szCs w:val="32"/>
+        </w:rPr>
+        <w:lastRenderedPageBreak/>
+        <w:br/>
+        <w:t>class Calculater {</w:t>
+      </w:r>
+      <w:r>
+        <w:rPr>
+          <w:sz w:val="32"/>
+          <w:szCs w:val="32"/>
+        </w:rPr>
+        <w:br/>
+      </w:r>
+      <w:r>
+        <w:rPr>
+          <w:sz w:val="32"/>
+          <w:szCs w:val="32"/>
+        </w:rPr>
+        <w:br/>
+        <w:t xml:space="preserve">    void addition(int num1, int num2) {</w:t>
+      </w:r>
+      <w:r>
+        <w:rPr>
+          <w:sz w:val="32"/>
+          <w:szCs w:val="32"/>
+        </w:rPr>
+        <w:br/>
+        <w:t xml:space="preserve">        System.</w:t>
+      </w:r>
+      <w:r>
+        <w:rPr>
+          <w:i/>
+          <w:iCs/>
+          <w:sz w:val="32"/>
+          <w:szCs w:val="32"/>
+        </w:rPr>
+        <w:t>out</w:t>
+      </w:r>
+      <w:r>
+        <w:rPr>
+          <w:sz w:val="32"/>
+          <w:szCs w:val="32"/>
+        </w:rPr>
+        <w:t>.println(num1+num2);</w:t>
+      </w:r>
+      <w:r>
+        <w:rPr>
+          <w:sz w:val="32"/>
+          <w:szCs w:val="32"/>
+        </w:rPr>
+        <w:br/>
+        <w:t xml:space="preserve">    }</w:t>
+      </w:r>
+      <w:r>
+        <w:rPr>
+          <w:sz w:val="32"/>
+          <w:szCs w:val="32"/>
+        </w:rPr>
+        <w:br/>
+      </w:r>
+      <w:r>
+        <w:rPr>
+          <w:sz w:val="32"/>
+          <w:szCs w:val="32"/>
+        </w:rPr>
+        <w:br/>
+        <w:t xml:space="preserve">    void addition(double num1, double num2) {</w:t>
+      </w:r>
+      <w:r>
+        <w:rPr>
+          <w:sz w:val="32"/>
+          <w:szCs w:val="32"/>
+        </w:rPr>
+        <w:br/>
+        <w:t xml:space="preserve">        System.</w:t>
+      </w:r>
+      <w:r>
+        <w:rPr>
+          <w:i/>
+          <w:iCs/>
+          <w:sz w:val="32"/>
+          <w:szCs w:val="32"/>
+        </w:rPr>
+        <w:t>out</w:t>
+      </w:r>
+      <w:r>
+        <w:rPr>
+          <w:sz w:val="32"/>
+          <w:szCs w:val="32"/>
+        </w:rPr>
+        <w:t>.println(num1+num2);</w:t>
+      </w:r>
+      <w:r>
+        <w:rPr>
+          <w:sz w:val="32"/>
+          <w:szCs w:val="32"/>
+        </w:rPr>
+        <w:br/>
+        <w:t xml:space="preserve">    }</w:t>
+      </w:r>
+      <w:r>
+        <w:rPr>
+          <w:sz w:val="32"/>
+          <w:szCs w:val="32"/>
+        </w:rPr>
+        <w:br/>
+      </w:r>
+      <w:r>
+        <w:rPr>
+          <w:sz w:val="32"/>
+          <w:szCs w:val="32"/>
+        </w:rPr>
+        <w:br/>
+        <w:t xml:space="preserve">    void addition(int num1, int num2, int num3) {</w:t>
+      </w:r>
+      <w:r>
+        <w:rPr>
+          <w:sz w:val="32"/>
+          <w:szCs w:val="32"/>
+        </w:rPr>
+        <w:br/>
+        <w:t xml:space="preserve">        System.</w:t>
+      </w:r>
+      <w:r>
+        <w:rPr>
+          <w:i/>
+          <w:iCs/>
+          <w:sz w:val="32"/>
+          <w:szCs w:val="32"/>
+        </w:rPr>
+        <w:t>out</w:t>
+      </w:r>
+      <w:r>
+        <w:rPr>
+          <w:sz w:val="32"/>
+          <w:szCs w:val="32"/>
+        </w:rPr>
+        <w:t>.println(num1+num2+num3);</w:t>
+      </w:r>
+      <w:r>
+        <w:rPr>
+          <w:sz w:val="32"/>
+          <w:szCs w:val="32"/>
+        </w:rPr>
+        <w:br/>
+        <w:t xml:space="preserve">    }</w:t>
+      </w:r>
+      <w:r>
+        <w:rPr>
+          <w:sz w:val="32"/>
+          <w:szCs w:val="32"/>
+        </w:rPr>
+        <w:br/>
+      </w:r>
+      <w:r>
+        <w:rPr>
+          <w:sz w:val="32"/>
+          <w:szCs w:val="32"/>
+        </w:rPr>
+        <w:br/>
+        <w:t xml:space="preserve">    public static void main(String[] args) {</w:t>
+      </w:r>
+      <w:r>
+        <w:rPr>
+          <w:sz w:val="32"/>
+          <w:szCs w:val="32"/>
+        </w:rPr>
+        <w:br/>
+      </w:r>
+      <w:r>
+        <w:rPr>
+          <w:sz w:val="32"/>
+          <w:szCs w:val="32"/>
+        </w:rPr>
+        <w:br/>
+        <w:t xml:space="preserve">        Calculater c = new Calculater();</w:t>
+      </w:r>
+      <w:r>
+        <w:rPr>
+          <w:sz w:val="32"/>
+          <w:szCs w:val="32"/>
+        </w:rPr>
+        <w:br/>
+        <w:t xml:space="preserve">        c.addition(4,5);</w:t>
+      </w:r>
+      <w:r>
+        <w:rPr>
+          <w:sz w:val="32"/>
+          <w:szCs w:val="32"/>
+        </w:rPr>
+        <w:br/>
+        <w:t xml:space="preserve">        c.addition(4.5,5.64);</w:t>
+      </w:r>
+      <w:r>
+        <w:rPr>
+          <w:sz w:val="32"/>
+          <w:szCs w:val="32"/>
+        </w:rPr>
+        <w:br/>
+        <w:t xml:space="preserve">        c.addition(4,5,6);</w:t>
+      </w:r>
+      <w:r>
+        <w:rPr>
+          <w:sz w:val="32"/>
+          <w:szCs w:val="32"/>
+        </w:rPr>
+        <w:br/>
+        <w:t xml:space="preserve">    }</w:t>
+      </w:r>
+      <w:r>
+        <w:rPr>
+          <w:sz w:val="32"/>
+          <w:szCs w:val="32"/>
+        </w:rPr>
+        <w:br/>
+        <w:t>}</w:t>
+      </w:r>
     </w:p>
     <w:p>
       <w:pPr>
         <w:tabs>
-          <w:tab w:val="left" w:pos="2700"/>
-        </w:tabs>
-        <w:rPr>
-          <w:sz w:val="32"/>
-          <w:szCs w:val="32"/>
-        </w:rPr>
-      </w:pPr>
-    </w:p>
-    <w:p>
-      <w:pPr>
-        <w:tabs>
-          <w:tab w:val="left" w:pos="2700"/>
-        </w:tabs>
-        <w:rPr>
-          <w:sz w:val="32"/>
-          <w:szCs w:val="32"/>
-        </w:rPr>
-      </w:pPr>
-    </w:p>
-    <w:p>
-      <w:pPr>
-        <w:tabs>
-          <w:tab w:val="left" w:pos="2700"/>
-        </w:tabs>
-        <w:rPr>
-          <w:sz w:val="32"/>
-          <w:szCs w:val="32"/>
-        </w:rPr>
-      </w:pPr>
-      <w:r>
-        <w:rPr>
-          <w:sz w:val="32"/>
-          <w:szCs w:val="32"/>
-        </w:rPr>
-        <w:t>Negative Case:</w:t>
-      </w:r>
-    </w:p>
-    <w:p>
-      <w:pPr>
-        <w:tabs>
-          <w:tab w:val="left" w:pos="2700"/>
+          <w:tab w:val="left" w:pos="1236"/>
         </w:tabs>
         <w:rPr>
           <w:sz w:val="32"/>
@@ -20503,10 +19661,10 @@
         </w:rPr>
         <w:lastRenderedPageBreak/>
         <w:drawing>
-          <wp:inline distT="0" distB="0" distL="0" distR="0" wp14:anchorId="758F6ACE" wp14:editId="039FF3AD">
-            <wp:extent cx="5699760" cy="2018665"/>
-            <wp:effectExtent l="114300" t="114300" r="110490" b="153035"/>
-            <wp:docPr id="109635509" name="Picture 25"/>
+          <wp:inline distT="0" distB="0" distL="0" distR="0" wp14:anchorId="2E718FCB" wp14:editId="55A61B70">
+            <wp:extent cx="5342467" cy="2032656"/>
+            <wp:effectExtent l="0" t="0" r="0" b="5715"/>
+            <wp:docPr id="1617520145" name="Picture 26"/>
             <wp:cNvGraphicFramePr>
               <a:graphicFrameLocks xmlns:a="http://schemas.openxmlformats.org/drawingml/2006/main" noChangeAspect="1"/>
             </wp:cNvGraphicFramePr>
@@ -20514,7 +19672,7 @@
               <a:graphicData uri="http://schemas.openxmlformats.org/drawingml/2006/picture">
                 <pic:pic xmlns:pic="http://schemas.openxmlformats.org/drawingml/2006/picture">
                   <pic:nvPicPr>
-                    <pic:cNvPr id="109635509" name="Picture 109635509"/>
+                    <pic:cNvPr id="1617520145" name="Picture 1617520145"/>
                     <pic:cNvPicPr/>
                   </pic:nvPicPr>
                   <pic:blipFill>
@@ -20532,560 +19690,7 @@
                   <pic:spPr>
                     <a:xfrm>
                       <a:off x="0" y="0"/>
-                      <a:ext cx="5699760" cy="2018665"/>
-                    </a:xfrm>
-                    <a:prstGeom prst="rect">
-                      <a:avLst/>
-                    </a:prstGeom>
-                    <a:solidFill>
-                      <a:srgbClr val="FFFFFF">
-                        <a:shade val="85000"/>
-                      </a:srgbClr>
-                    </a:solidFill>
-                    <a:ln w="88900" cap="sq">
-                      <a:solidFill>
-                        <a:srgbClr val="FFFFFF"/>
-                      </a:solidFill>
-                      <a:miter lim="800000"/>
-                    </a:ln>
-                    <a:effectLst>
-                      <a:outerShdw blurRad="55000" dist="18000" dir="5400000" algn="tl" rotWithShape="0">
-                        <a:srgbClr val="000000">
-                          <a:alpha val="40000"/>
-                        </a:srgbClr>
-                      </a:outerShdw>
-                    </a:effectLst>
-                    <a:scene3d>
-                      <a:camera prst="orthographicFront"/>
-                      <a:lightRig rig="twoPt" dir="t">
-                        <a:rot lat="0" lon="0" rev="7200000"/>
-                      </a:lightRig>
-                    </a:scene3d>
-                    <a:sp3d>
-                      <a:bevelT w="25400" h="19050"/>
-                      <a:contourClr>
-                        <a:srgbClr val="FFFFFF"/>
-                      </a:contourClr>
-                    </a:sp3d>
-                  </pic:spPr>
-                </pic:pic>
-              </a:graphicData>
-            </a:graphic>
-          </wp:inline>
-        </w:drawing>
-      </w:r>
-    </w:p>
-    <w:p>
-      <w:pPr>
-        <w:tabs>
-          <w:tab w:val="left" w:pos="2700"/>
-        </w:tabs>
-        <w:rPr>
-          <w:sz w:val="32"/>
-          <w:szCs w:val="32"/>
-        </w:rPr>
-      </w:pPr>
-      <w:r>
-        <w:rPr>
-          <w:sz w:val="32"/>
-          <w:szCs w:val="32"/>
-        </w:rPr>
-        <w:t>Important Points</w:t>
-      </w:r>
-    </w:p>
-    <w:p>
-      <w:pPr>
-        <w:tabs>
-          <w:tab w:val="left" w:pos="2700"/>
-        </w:tabs>
-        <w:rPr>
-          <w:sz w:val="32"/>
-          <w:szCs w:val="32"/>
-        </w:rPr>
-      </w:pPr>
-      <w:proofErr w:type="spellStart"/>
-      <w:r>
-        <w:rPr>
-          <w:sz w:val="32"/>
-          <w:szCs w:val="32"/>
-        </w:rPr>
-        <w:t>Inheritence</w:t>
-      </w:r>
-      <w:proofErr w:type="spellEnd"/>
-      <w:r>
-        <w:rPr>
-          <w:sz w:val="32"/>
-          <w:szCs w:val="32"/>
-        </w:rPr>
-        <w:t>:</w:t>
-      </w:r>
-    </w:p>
-    <w:p>
-      <w:pPr>
-        <w:tabs>
-          <w:tab w:val="left" w:pos="2700"/>
-        </w:tabs>
-        <w:rPr>
-          <w:sz w:val="32"/>
-          <w:szCs w:val="32"/>
-        </w:rPr>
-      </w:pPr>
-      <w:r>
-        <w:rPr>
-          <w:sz w:val="32"/>
-          <w:szCs w:val="32"/>
-        </w:rPr>
-        <w:t xml:space="preserve">The concept of OOP where a class </w:t>
-      </w:r>
-      <w:proofErr w:type="gramStart"/>
-      <w:r>
-        <w:rPr>
-          <w:sz w:val="32"/>
-          <w:szCs w:val="32"/>
-        </w:rPr>
-        <w:t>inherits  the</w:t>
-      </w:r>
-      <w:proofErr w:type="gramEnd"/>
-      <w:r>
-        <w:rPr>
-          <w:sz w:val="32"/>
-          <w:szCs w:val="32"/>
-        </w:rPr>
-        <w:t xml:space="preserve"> properties and behaviours from</w:t>
-      </w:r>
-    </w:p>
-    <w:p>
-      <w:pPr>
-        <w:tabs>
-          <w:tab w:val="left" w:pos="2700"/>
-        </w:tabs>
-        <w:rPr>
-          <w:sz w:val="32"/>
-          <w:szCs w:val="32"/>
-        </w:rPr>
-      </w:pPr>
-      <w:r>
-        <w:rPr>
-          <w:sz w:val="32"/>
-          <w:szCs w:val="32"/>
-        </w:rPr>
-        <w:t xml:space="preserve">Another class (parent class) which promotes code reusability and </w:t>
-      </w:r>
-      <w:proofErr w:type="spellStart"/>
-      <w:r>
-        <w:rPr>
-          <w:sz w:val="32"/>
-          <w:szCs w:val="32"/>
-        </w:rPr>
-        <w:t>hieratchical</w:t>
-      </w:r>
-      <w:proofErr w:type="spellEnd"/>
-      <w:r>
-        <w:rPr>
-          <w:sz w:val="32"/>
-          <w:szCs w:val="32"/>
-        </w:rPr>
-        <w:t xml:space="preserve"> relationships</w:t>
-      </w:r>
-    </w:p>
-    <w:p>
-      <w:pPr>
-        <w:tabs>
-          <w:tab w:val="left" w:pos="2700"/>
-        </w:tabs>
-        <w:rPr>
-          <w:sz w:val="32"/>
-          <w:szCs w:val="32"/>
-        </w:rPr>
-      </w:pPr>
-    </w:p>
-    <w:p>
-      <w:pPr>
-        <w:tabs>
-          <w:tab w:val="left" w:pos="2700"/>
-        </w:tabs>
-        <w:rPr>
-          <w:sz w:val="32"/>
-          <w:szCs w:val="32"/>
-        </w:rPr>
-      </w:pPr>
-      <w:r>
-        <w:rPr>
-          <w:sz w:val="32"/>
-          <w:szCs w:val="32"/>
-        </w:rPr>
-        <w:t xml:space="preserve">Multilevel </w:t>
-      </w:r>
-      <w:proofErr w:type="spellStart"/>
-      <w:r>
-        <w:rPr>
-          <w:sz w:val="32"/>
-          <w:szCs w:val="32"/>
-        </w:rPr>
-        <w:t>Inheritence</w:t>
-      </w:r>
-      <w:proofErr w:type="spellEnd"/>
-      <w:r>
-        <w:rPr>
-          <w:sz w:val="32"/>
-          <w:szCs w:val="32"/>
-        </w:rPr>
-        <w:t>:</w:t>
-      </w:r>
-    </w:p>
-    <w:p>
-      <w:pPr>
-        <w:tabs>
-          <w:tab w:val="left" w:pos="2700"/>
-        </w:tabs>
-        <w:rPr>
-          <w:sz w:val="32"/>
-          <w:szCs w:val="32"/>
-        </w:rPr>
-      </w:pPr>
-      <w:r>
-        <w:rPr>
-          <w:sz w:val="32"/>
-          <w:szCs w:val="32"/>
-        </w:rPr>
-        <w:t xml:space="preserve">This is a type of inheritance in which a class inherited from another class, and </w:t>
-      </w:r>
-    </w:p>
-    <w:p>
-      <w:pPr>
-        <w:tabs>
-          <w:tab w:val="left" w:pos="2700"/>
-        </w:tabs>
-        <w:rPr>
-          <w:sz w:val="32"/>
-          <w:szCs w:val="32"/>
-        </w:rPr>
-      </w:pPr>
-      <w:r>
-        <w:rPr>
-          <w:sz w:val="32"/>
-          <w:szCs w:val="32"/>
-        </w:rPr>
-        <w:t>That superclass, in turn, inherits from yet another class, creating a chain of</w:t>
-      </w:r>
-    </w:p>
-    <w:p>
-      <w:pPr>
-        <w:tabs>
-          <w:tab w:val="left" w:pos="2700"/>
-        </w:tabs>
-        <w:rPr>
-          <w:sz w:val="32"/>
-          <w:szCs w:val="32"/>
-        </w:rPr>
-      </w:pPr>
-      <w:proofErr w:type="spellStart"/>
-      <w:r>
-        <w:rPr>
-          <w:sz w:val="32"/>
-          <w:szCs w:val="32"/>
-        </w:rPr>
-        <w:t>inheritence</w:t>
-      </w:r>
-      <w:proofErr w:type="spellEnd"/>
-    </w:p>
-    <w:p>
-      <w:pPr>
-        <w:tabs>
-          <w:tab w:val="left" w:pos="2700"/>
-        </w:tabs>
-        <w:rPr>
-          <w:sz w:val="32"/>
-          <w:szCs w:val="32"/>
-        </w:rPr>
-      </w:pPr>
-      <w:r>
-        <w:rPr>
-          <w:sz w:val="32"/>
-          <w:szCs w:val="32"/>
-        </w:rPr>
-        <w:t>extends:</w:t>
-      </w:r>
-    </w:p>
-    <w:p>
-      <w:pPr>
-        <w:tabs>
-          <w:tab w:val="left" w:pos="2700"/>
-        </w:tabs>
-        <w:rPr>
-          <w:sz w:val="32"/>
-          <w:szCs w:val="32"/>
-        </w:rPr>
-      </w:pPr>
-      <w:r>
-        <w:rPr>
-          <w:sz w:val="32"/>
-          <w:szCs w:val="32"/>
-        </w:rPr>
-        <w:t>The extends keyword defines the relation of child class with the parent class</w:t>
-      </w:r>
-    </w:p>
-    <w:p>
-      <w:pPr>
-        <w:tabs>
-          <w:tab w:val="left" w:pos="2700"/>
-        </w:tabs>
-        <w:rPr>
-          <w:sz w:val="32"/>
-          <w:szCs w:val="32"/>
-        </w:rPr>
-      </w:pPr>
-    </w:p>
-    <w:p>
-      <w:pPr>
-        <w:tabs>
-          <w:tab w:val="left" w:pos="2700"/>
-        </w:tabs>
-        <w:rPr>
-          <w:sz w:val="32"/>
-          <w:szCs w:val="32"/>
-        </w:rPr>
-      </w:pPr>
-    </w:p>
-    <w:p>
-      <w:pPr>
-        <w:tabs>
-          <w:tab w:val="left" w:pos="2700"/>
-        </w:tabs>
-        <w:rPr>
-          <w:sz w:val="32"/>
-          <w:szCs w:val="32"/>
-        </w:rPr>
-      </w:pPr>
-    </w:p>
-    <w:p>
-      <w:pPr>
-        <w:tabs>
-          <w:tab w:val="left" w:pos="2700"/>
-        </w:tabs>
-        <w:rPr>
-          <w:sz w:val="32"/>
-          <w:szCs w:val="32"/>
-        </w:rPr>
-      </w:pPr>
-      <w:r>
-        <w:rPr>
-          <w:sz w:val="32"/>
-          <w:szCs w:val="32"/>
-        </w:rPr>
-        <w:t xml:space="preserve">  2.</w:t>
-      </w:r>
-    </w:p>
-    <w:p>
-      <w:pPr>
-        <w:tabs>
-          <w:tab w:val="left" w:pos="2700"/>
-        </w:tabs>
-        <w:rPr>
-          <w:sz w:val="32"/>
-          <w:szCs w:val="32"/>
-        </w:rPr>
-      </w:pPr>
-      <w:r>
-        <w:rPr>
-          <w:sz w:val="32"/>
-          <w:szCs w:val="32"/>
-        </w:rPr>
-        <w:lastRenderedPageBreak/>
-        <w:t xml:space="preserve">Aim: A vehicle rental company wants to develop a system that maintains </w:t>
-      </w:r>
-    </w:p>
-    <w:p>
-      <w:pPr>
-        <w:tabs>
-          <w:tab w:val="left" w:pos="2700"/>
-        </w:tabs>
-        <w:rPr>
-          <w:sz w:val="32"/>
-          <w:szCs w:val="32"/>
-        </w:rPr>
-      </w:pPr>
-      <w:r>
-        <w:rPr>
-          <w:sz w:val="32"/>
-          <w:szCs w:val="32"/>
-        </w:rPr>
-        <w:t>Information about different types of vehicles available for rent</w:t>
-      </w:r>
-    </w:p>
-    <w:p>
-      <w:pPr>
-        <w:tabs>
-          <w:tab w:val="left" w:pos="2700"/>
-        </w:tabs>
-        <w:rPr>
-          <w:sz w:val="32"/>
-          <w:szCs w:val="32"/>
-        </w:rPr>
-      </w:pPr>
-      <w:r>
-        <w:rPr>
-          <w:sz w:val="32"/>
-          <w:szCs w:val="32"/>
-        </w:rPr>
-        <w:t xml:space="preserve">The Company rents out cars, bikes and truck and they need a program to </w:t>
-      </w:r>
-    </w:p>
-    <w:p>
-      <w:pPr>
-        <w:tabs>
-          <w:tab w:val="left" w:pos="2700"/>
-        </w:tabs>
-        <w:rPr>
-          <w:sz w:val="32"/>
-          <w:szCs w:val="32"/>
-        </w:rPr>
-      </w:pPr>
-      <w:r>
-        <w:rPr>
-          <w:sz w:val="32"/>
-          <w:szCs w:val="32"/>
-        </w:rPr>
-        <w:t>Store details about each vehicle, such as brand and speed</w:t>
-      </w:r>
-    </w:p>
-    <w:p>
-      <w:pPr>
-        <w:tabs>
-          <w:tab w:val="left" w:pos="2700"/>
-        </w:tabs>
-        <w:rPr>
-          <w:sz w:val="32"/>
-          <w:szCs w:val="32"/>
-        </w:rPr>
-      </w:pPr>
-      <w:r>
-        <w:rPr>
-          <w:sz w:val="32"/>
-          <w:szCs w:val="32"/>
-        </w:rPr>
-        <w:t>Cars should have an additional property: number of doors</w:t>
-      </w:r>
-    </w:p>
-    <w:p>
-      <w:pPr>
-        <w:tabs>
-          <w:tab w:val="left" w:pos="2700"/>
-        </w:tabs>
-        <w:rPr>
-          <w:sz w:val="32"/>
-          <w:szCs w:val="32"/>
-        </w:rPr>
-      </w:pPr>
-      <w:r>
-        <w:rPr>
-          <w:sz w:val="32"/>
-          <w:szCs w:val="32"/>
-        </w:rPr>
-        <w:t>Bikes should have a property indicating whether they have gears or not</w:t>
-      </w:r>
-    </w:p>
-    <w:p>
-      <w:pPr>
-        <w:tabs>
-          <w:tab w:val="left" w:pos="2700"/>
-        </w:tabs>
-        <w:rPr>
-          <w:sz w:val="32"/>
-          <w:szCs w:val="32"/>
-        </w:rPr>
-      </w:pPr>
-      <w:r>
-        <w:rPr>
-          <w:sz w:val="32"/>
-          <w:szCs w:val="32"/>
-        </w:rPr>
-        <w:t>The system should also include a function to display details about each vehicle</w:t>
-      </w:r>
-    </w:p>
-    <w:p>
-      <w:pPr>
-        <w:tabs>
-          <w:tab w:val="left" w:pos="2700"/>
-        </w:tabs>
-        <w:rPr>
-          <w:sz w:val="32"/>
-          <w:szCs w:val="32"/>
-        </w:rPr>
-      </w:pPr>
-      <w:r>
-        <w:rPr>
-          <w:sz w:val="32"/>
-          <w:szCs w:val="32"/>
-        </w:rPr>
-        <w:t>And indicate when a vehicle is starting</w:t>
-      </w:r>
-    </w:p>
-    <w:p>
-      <w:pPr>
-        <w:tabs>
-          <w:tab w:val="left" w:pos="2700"/>
-        </w:tabs>
-        <w:rPr>
-          <w:sz w:val="32"/>
-          <w:szCs w:val="32"/>
-        </w:rPr>
-      </w:pPr>
-      <w:r>
-        <w:rPr>
-          <w:sz w:val="32"/>
-          <w:szCs w:val="32"/>
-        </w:rPr>
-        <w:t>Class diagram</w:t>
-      </w:r>
-    </w:p>
-    <w:p>
-      <w:pPr>
-        <w:tabs>
-          <w:tab w:val="left" w:pos="2700"/>
-        </w:tabs>
-        <w:rPr>
-          <w:sz w:val="32"/>
-          <w:szCs w:val="32"/>
-        </w:rPr>
-      </w:pPr>
-      <w:r>
-        <w:rPr>
-          <w:noProof/>
-          <w:sz w:val="32"/>
-          <w:szCs w:val="32"/>
-        </w:rPr>
-        <w:drawing>
-          <wp:inline distT="0" distB="0" distL="0" distR="0" wp14:anchorId="3E0C3B63" wp14:editId="060BC79D">
-            <wp:extent cx="6469380" cy="4541520"/>
-            <wp:effectExtent l="0" t="0" r="7620" b="0"/>
-            <wp:docPr id="2065192541" name="Picture 26"/>
-            <wp:cNvGraphicFramePr>
-              <a:graphicFrameLocks xmlns:a="http://schemas.openxmlformats.org/drawingml/2006/main" noChangeAspect="1"/>
-            </wp:cNvGraphicFramePr>
-            <a:graphic xmlns:a="http://schemas.openxmlformats.org/drawingml/2006/main">
-              <a:graphicData uri="http://schemas.openxmlformats.org/drawingml/2006/picture">
-                <pic:pic xmlns:pic="http://schemas.openxmlformats.org/drawingml/2006/picture">
-                  <pic:nvPicPr>
-                    <pic:cNvPr id="2065192541" name="Picture 2065192541"/>
-                    <pic:cNvPicPr/>
-                  </pic:nvPicPr>
-                  <pic:blipFill>
-                    <a:blip r:embed="rId46">
-                      <a:extLst>
-                        <a:ext uri="{28A0092B-C50C-407E-A947-70E740481C1C}">
-                          <a14:useLocalDpi xmlns:a14="http://schemas.microsoft.com/office/drawing/2010/main" val="0"/>
-                        </a:ext>
-                      </a:extLst>
-                    </a:blip>
-                    <a:stretch>
-                      <a:fillRect/>
-                    </a:stretch>
-                  </pic:blipFill>
-                  <pic:spPr>
-                    <a:xfrm>
-                      <a:off x="0" y="0"/>
-                      <a:ext cx="6469380" cy="4541520"/>
+                      <a:ext cx="5350961" cy="2035888"/>
                     </a:xfrm>
                     <a:prstGeom prst="rect">
                       <a:avLst/>
@@ -21101,7 +19706,7 @@
     <w:p>
       <w:pPr>
         <w:tabs>
-          <w:tab w:val="left" w:pos="2700"/>
+          <w:tab w:val="left" w:pos="1236"/>
         </w:tabs>
         <w:rPr>
           <w:sz w:val="32"/>
@@ -21112,1633 +19717,23 @@
     <w:p>
       <w:pPr>
         <w:tabs>
-          <w:tab w:val="left" w:pos="2700"/>
+          <w:tab w:val="left" w:pos="1236"/>
         </w:tabs>
         <w:rPr>
           <w:sz w:val="32"/>
           <w:szCs w:val="32"/>
         </w:rPr>
       </w:pPr>
-    </w:p>
-    <w:p>
-      <w:pPr>
-        <w:tabs>
-          <w:tab w:val="left" w:pos="2700"/>
-        </w:tabs>
-        <w:rPr>
-          <w:sz w:val="32"/>
-          <w:szCs w:val="32"/>
-        </w:rPr>
-      </w:pPr>
-    </w:p>
-    <w:p>
-      <w:pPr>
-        <w:tabs>
-          <w:tab w:val="left" w:pos="2700"/>
-        </w:tabs>
-        <w:rPr>
-          <w:sz w:val="32"/>
-          <w:szCs w:val="32"/>
-        </w:rPr>
-      </w:pPr>
-      <w:r>
-        <w:rPr>
-          <w:sz w:val="32"/>
-          <w:szCs w:val="32"/>
-        </w:rPr>
-        <w:t>Code:</w:t>
-      </w:r>
-    </w:p>
-    <w:p>
-      <w:pPr>
-        <w:tabs>
-          <w:tab w:val="left" w:pos="2700"/>
-        </w:tabs>
-        <w:rPr>
-          <w:sz w:val="32"/>
-          <w:szCs w:val="32"/>
-        </w:rPr>
-      </w:pPr>
-      <w:r>
-        <w:rPr>
-          <w:sz w:val="32"/>
-          <w:szCs w:val="32"/>
-        </w:rPr>
-        <w:t xml:space="preserve">class </w:t>
-      </w:r>
-      <w:proofErr w:type="gramStart"/>
-      <w:r>
-        <w:rPr>
-          <w:sz w:val="32"/>
-          <w:szCs w:val="32"/>
-        </w:rPr>
-        <w:t>vehicle{</w:t>
-      </w:r>
-      <w:proofErr w:type="gramEnd"/>
-    </w:p>
-    <w:p>
-      <w:pPr>
-        <w:tabs>
-          <w:tab w:val="left" w:pos="2700"/>
-        </w:tabs>
-        <w:rPr>
-          <w:sz w:val="32"/>
-          <w:szCs w:val="32"/>
-        </w:rPr>
-      </w:pPr>
-      <w:r>
-        <w:rPr>
-          <w:sz w:val="32"/>
-          <w:szCs w:val="32"/>
-        </w:rPr>
-        <w:t xml:space="preserve">    String brand;</w:t>
-      </w:r>
-    </w:p>
-    <w:p>
-      <w:pPr>
-        <w:tabs>
-          <w:tab w:val="left" w:pos="2700"/>
-        </w:tabs>
-        <w:rPr>
-          <w:sz w:val="32"/>
-          <w:szCs w:val="32"/>
-        </w:rPr>
-      </w:pPr>
-      <w:r>
-        <w:rPr>
-          <w:sz w:val="32"/>
-          <w:szCs w:val="32"/>
-        </w:rPr>
-        <w:t xml:space="preserve">    int speed;</w:t>
-      </w:r>
-    </w:p>
-    <w:p>
-      <w:pPr>
-        <w:tabs>
-          <w:tab w:val="left" w:pos="2700"/>
-        </w:tabs>
-        <w:rPr>
-          <w:sz w:val="32"/>
-          <w:szCs w:val="32"/>
-        </w:rPr>
-      </w:pPr>
-    </w:p>
-    <w:p>
-      <w:pPr>
-        <w:tabs>
-          <w:tab w:val="left" w:pos="2700"/>
-        </w:tabs>
-        <w:rPr>
-          <w:sz w:val="32"/>
-          <w:szCs w:val="32"/>
-        </w:rPr>
-      </w:pPr>
-      <w:r>
-        <w:rPr>
-          <w:sz w:val="32"/>
-          <w:szCs w:val="32"/>
-        </w:rPr>
-        <w:t xml:space="preserve">    public </w:t>
-      </w:r>
-      <w:proofErr w:type="gramStart"/>
-      <w:r>
-        <w:rPr>
-          <w:sz w:val="32"/>
-          <w:szCs w:val="32"/>
-        </w:rPr>
-        <w:t>vehicle(</w:t>
-      </w:r>
-      <w:proofErr w:type="gramEnd"/>
-      <w:r>
-        <w:rPr>
-          <w:sz w:val="32"/>
-          <w:szCs w:val="32"/>
-        </w:rPr>
-        <w:t xml:space="preserve">String </w:t>
-      </w:r>
-      <w:proofErr w:type="spellStart"/>
-      <w:r>
-        <w:rPr>
-          <w:sz w:val="32"/>
-          <w:szCs w:val="32"/>
-        </w:rPr>
-        <w:t>brand,int</w:t>
-      </w:r>
-      <w:proofErr w:type="spellEnd"/>
-      <w:r>
-        <w:rPr>
-          <w:sz w:val="32"/>
-          <w:szCs w:val="32"/>
-        </w:rPr>
-        <w:t xml:space="preserve"> speed){</w:t>
-      </w:r>
-    </w:p>
-    <w:p>
-      <w:pPr>
-        <w:tabs>
-          <w:tab w:val="left" w:pos="2700"/>
-        </w:tabs>
-        <w:rPr>
-          <w:sz w:val="32"/>
-          <w:szCs w:val="32"/>
-        </w:rPr>
-      </w:pPr>
-      <w:r>
-        <w:rPr>
-          <w:sz w:val="32"/>
-          <w:szCs w:val="32"/>
-        </w:rPr>
-        <w:t xml:space="preserve">        </w:t>
-      </w:r>
-      <w:proofErr w:type="spellStart"/>
-      <w:proofErr w:type="gramStart"/>
-      <w:r>
-        <w:rPr>
-          <w:sz w:val="32"/>
-          <w:szCs w:val="32"/>
-        </w:rPr>
-        <w:t>this.brand</w:t>
-      </w:r>
-      <w:proofErr w:type="spellEnd"/>
-      <w:proofErr w:type="gramEnd"/>
-      <w:r>
-        <w:rPr>
-          <w:sz w:val="32"/>
-          <w:szCs w:val="32"/>
-        </w:rPr>
-        <w:t>=brand;</w:t>
-      </w:r>
-    </w:p>
-    <w:p>
-      <w:pPr>
-        <w:tabs>
-          <w:tab w:val="left" w:pos="2700"/>
-        </w:tabs>
-        <w:rPr>
-          <w:sz w:val="32"/>
-          <w:szCs w:val="32"/>
-        </w:rPr>
-      </w:pPr>
-      <w:r>
-        <w:rPr>
-          <w:sz w:val="32"/>
-          <w:szCs w:val="32"/>
-        </w:rPr>
-        <w:t xml:space="preserve">        </w:t>
-      </w:r>
-      <w:proofErr w:type="spellStart"/>
-      <w:proofErr w:type="gramStart"/>
-      <w:r>
-        <w:rPr>
-          <w:sz w:val="32"/>
-          <w:szCs w:val="32"/>
-        </w:rPr>
-        <w:t>this.speed</w:t>
-      </w:r>
-      <w:proofErr w:type="spellEnd"/>
-      <w:proofErr w:type="gramEnd"/>
-      <w:r>
-        <w:rPr>
-          <w:sz w:val="32"/>
-          <w:szCs w:val="32"/>
-        </w:rPr>
-        <w:t>=speed;</w:t>
-      </w:r>
-    </w:p>
-    <w:p>
-      <w:pPr>
-        <w:tabs>
-          <w:tab w:val="left" w:pos="2700"/>
-        </w:tabs>
-        <w:rPr>
-          <w:sz w:val="32"/>
-          <w:szCs w:val="32"/>
-        </w:rPr>
-      </w:pPr>
-      <w:r>
-        <w:rPr>
-          <w:sz w:val="32"/>
-          <w:szCs w:val="32"/>
-        </w:rPr>
-        <w:t xml:space="preserve">    }</w:t>
-      </w:r>
-    </w:p>
-    <w:p>
-      <w:pPr>
-        <w:tabs>
-          <w:tab w:val="left" w:pos="2700"/>
-        </w:tabs>
-        <w:rPr>
-          <w:sz w:val="32"/>
-          <w:szCs w:val="32"/>
-        </w:rPr>
-      </w:pPr>
-    </w:p>
-    <w:p>
-      <w:pPr>
-        <w:tabs>
-          <w:tab w:val="left" w:pos="2700"/>
-        </w:tabs>
-        <w:rPr>
-          <w:sz w:val="32"/>
-          <w:szCs w:val="32"/>
-        </w:rPr>
-      </w:pPr>
-      <w:r>
-        <w:rPr>
-          <w:sz w:val="32"/>
-          <w:szCs w:val="32"/>
-        </w:rPr>
-        <w:t xml:space="preserve">    public static void </w:t>
-      </w:r>
-      <w:proofErr w:type="gramStart"/>
-      <w:r>
-        <w:rPr>
-          <w:sz w:val="32"/>
-          <w:szCs w:val="32"/>
-        </w:rPr>
-        <w:t>main(</w:t>
-      </w:r>
-      <w:proofErr w:type="gramEnd"/>
-      <w:r>
-        <w:rPr>
-          <w:sz w:val="32"/>
-          <w:szCs w:val="32"/>
-        </w:rPr>
-        <w:t xml:space="preserve">String[] </w:t>
-      </w:r>
-      <w:proofErr w:type="spellStart"/>
-      <w:r>
-        <w:rPr>
-          <w:sz w:val="32"/>
-          <w:szCs w:val="32"/>
-        </w:rPr>
-        <w:t>args</w:t>
-      </w:r>
-      <w:proofErr w:type="spellEnd"/>
-      <w:r>
-        <w:rPr>
-          <w:sz w:val="32"/>
-          <w:szCs w:val="32"/>
-        </w:rPr>
-        <w:t>) {</w:t>
-      </w:r>
-    </w:p>
-    <w:p>
-      <w:pPr>
-        <w:tabs>
-          <w:tab w:val="left" w:pos="2700"/>
-        </w:tabs>
-        <w:rPr>
-          <w:sz w:val="32"/>
-          <w:szCs w:val="32"/>
-        </w:rPr>
-      </w:pPr>
-    </w:p>
-    <w:p>
-      <w:pPr>
-        <w:tabs>
-          <w:tab w:val="left" w:pos="2700"/>
-        </w:tabs>
-        <w:rPr>
-          <w:sz w:val="32"/>
-          <w:szCs w:val="32"/>
-        </w:rPr>
-      </w:pPr>
-      <w:r>
-        <w:rPr>
-          <w:sz w:val="32"/>
-          <w:szCs w:val="32"/>
-        </w:rPr>
-        <w:t xml:space="preserve">        car obj1=new car("ford",34,4);</w:t>
-      </w:r>
-    </w:p>
-    <w:p>
-      <w:pPr>
-        <w:tabs>
-          <w:tab w:val="left" w:pos="2700"/>
-        </w:tabs>
-        <w:rPr>
-          <w:sz w:val="32"/>
-          <w:szCs w:val="32"/>
-        </w:rPr>
-      </w:pPr>
-      <w:r>
-        <w:rPr>
-          <w:sz w:val="32"/>
-          <w:szCs w:val="32"/>
-        </w:rPr>
-        <w:t xml:space="preserve">        bike obj2=new bike("hero",</w:t>
-      </w:r>
-      <w:proofErr w:type="gramStart"/>
-      <w:r>
-        <w:rPr>
-          <w:sz w:val="32"/>
-          <w:szCs w:val="32"/>
-        </w:rPr>
-        <w:t>100,true</w:t>
-      </w:r>
-      <w:proofErr w:type="gramEnd"/>
-      <w:r>
-        <w:rPr>
-          <w:sz w:val="32"/>
-          <w:szCs w:val="32"/>
-        </w:rPr>
-        <w:t>);</w:t>
-      </w:r>
-    </w:p>
-    <w:p>
-      <w:pPr>
-        <w:tabs>
-          <w:tab w:val="left" w:pos="2700"/>
-        </w:tabs>
-        <w:rPr>
-          <w:sz w:val="32"/>
-          <w:szCs w:val="32"/>
-        </w:rPr>
-      </w:pPr>
-      <w:r>
-        <w:rPr>
-          <w:sz w:val="32"/>
-          <w:szCs w:val="32"/>
-        </w:rPr>
-        <w:t xml:space="preserve">        truck obj3=new truck("tata",60,40);</w:t>
-      </w:r>
-    </w:p>
-    <w:p>
-      <w:pPr>
-        <w:tabs>
-          <w:tab w:val="left" w:pos="2700"/>
-        </w:tabs>
-        <w:rPr>
-          <w:sz w:val="32"/>
-          <w:szCs w:val="32"/>
-        </w:rPr>
-      </w:pPr>
-    </w:p>
-    <w:p>
-      <w:pPr>
-        <w:tabs>
-          <w:tab w:val="left" w:pos="2700"/>
-        </w:tabs>
-        <w:rPr>
-          <w:sz w:val="32"/>
-          <w:szCs w:val="32"/>
-        </w:rPr>
-      </w:pPr>
-      <w:r>
-        <w:rPr>
-          <w:sz w:val="32"/>
-          <w:szCs w:val="32"/>
-        </w:rPr>
-        <w:t xml:space="preserve">    }</w:t>
-      </w:r>
-    </w:p>
-    <w:p>
-      <w:pPr>
-        <w:tabs>
-          <w:tab w:val="left" w:pos="2700"/>
-        </w:tabs>
-        <w:rPr>
-          <w:sz w:val="32"/>
-          <w:szCs w:val="32"/>
-        </w:rPr>
-      </w:pPr>
-      <w:r>
-        <w:rPr>
-          <w:sz w:val="32"/>
-          <w:szCs w:val="32"/>
-        </w:rPr>
-        <w:t>}</w:t>
-      </w:r>
-    </w:p>
-    <w:p>
-      <w:pPr>
-        <w:tabs>
-          <w:tab w:val="left" w:pos="2700"/>
-        </w:tabs>
-        <w:rPr>
-          <w:sz w:val="32"/>
-          <w:szCs w:val="32"/>
-        </w:rPr>
-      </w:pPr>
-    </w:p>
-    <w:p>
-      <w:pPr>
-        <w:tabs>
-          <w:tab w:val="left" w:pos="2700"/>
-        </w:tabs>
-        <w:rPr>
-          <w:sz w:val="32"/>
-          <w:szCs w:val="32"/>
-        </w:rPr>
-      </w:pPr>
-      <w:r>
-        <w:rPr>
-          <w:sz w:val="32"/>
-          <w:szCs w:val="32"/>
-        </w:rPr>
-        <w:lastRenderedPageBreak/>
-        <w:t xml:space="preserve">class car extends </w:t>
-      </w:r>
-      <w:proofErr w:type="gramStart"/>
-      <w:r>
-        <w:rPr>
-          <w:sz w:val="32"/>
-          <w:szCs w:val="32"/>
-        </w:rPr>
-        <w:t>vehicle{</w:t>
-      </w:r>
-      <w:proofErr w:type="gramEnd"/>
-    </w:p>
-    <w:p>
-      <w:pPr>
-        <w:tabs>
-          <w:tab w:val="left" w:pos="2700"/>
-        </w:tabs>
-        <w:rPr>
-          <w:sz w:val="32"/>
-          <w:szCs w:val="32"/>
-        </w:rPr>
-      </w:pPr>
-    </w:p>
-    <w:p>
-      <w:pPr>
-        <w:tabs>
-          <w:tab w:val="left" w:pos="2700"/>
-        </w:tabs>
-        <w:rPr>
-          <w:sz w:val="32"/>
-          <w:szCs w:val="32"/>
-        </w:rPr>
-      </w:pPr>
-      <w:r>
-        <w:rPr>
-          <w:sz w:val="32"/>
-          <w:szCs w:val="32"/>
-        </w:rPr>
-        <w:t xml:space="preserve">    int </w:t>
-      </w:r>
-      <w:proofErr w:type="spellStart"/>
-      <w:r>
-        <w:rPr>
-          <w:sz w:val="32"/>
-          <w:szCs w:val="32"/>
-        </w:rPr>
-        <w:t>noofdoors</w:t>
-      </w:r>
-      <w:proofErr w:type="spellEnd"/>
-      <w:r>
-        <w:rPr>
-          <w:sz w:val="32"/>
-          <w:szCs w:val="32"/>
-        </w:rPr>
-        <w:t>;</w:t>
-      </w:r>
-    </w:p>
-    <w:p>
-      <w:pPr>
-        <w:tabs>
-          <w:tab w:val="left" w:pos="2700"/>
-        </w:tabs>
-        <w:rPr>
-          <w:sz w:val="32"/>
-          <w:szCs w:val="32"/>
-        </w:rPr>
-      </w:pPr>
-      <w:r>
-        <w:rPr>
-          <w:sz w:val="32"/>
-          <w:szCs w:val="32"/>
-        </w:rPr>
-        <w:t xml:space="preserve">    </w:t>
-      </w:r>
-    </w:p>
-    <w:p>
-      <w:pPr>
-        <w:tabs>
-          <w:tab w:val="left" w:pos="2700"/>
-        </w:tabs>
-        <w:rPr>
-          <w:sz w:val="32"/>
-          <w:szCs w:val="32"/>
-        </w:rPr>
-      </w:pPr>
-      <w:r>
-        <w:rPr>
-          <w:sz w:val="32"/>
-          <w:szCs w:val="32"/>
-        </w:rPr>
-        <w:t xml:space="preserve">    public </w:t>
-      </w:r>
-      <w:proofErr w:type="gramStart"/>
-      <w:r>
-        <w:rPr>
-          <w:sz w:val="32"/>
-          <w:szCs w:val="32"/>
-        </w:rPr>
-        <w:t>car(</w:t>
-      </w:r>
-      <w:proofErr w:type="gramEnd"/>
-      <w:r>
-        <w:rPr>
-          <w:sz w:val="32"/>
-          <w:szCs w:val="32"/>
-        </w:rPr>
-        <w:t xml:space="preserve">String brand, int </w:t>
-      </w:r>
-      <w:proofErr w:type="spellStart"/>
-      <w:r>
-        <w:rPr>
-          <w:sz w:val="32"/>
-          <w:szCs w:val="32"/>
-        </w:rPr>
-        <w:t>speed,int</w:t>
-      </w:r>
-      <w:proofErr w:type="spellEnd"/>
-      <w:r>
-        <w:rPr>
-          <w:sz w:val="32"/>
-          <w:szCs w:val="32"/>
-        </w:rPr>
-        <w:t xml:space="preserve"> </w:t>
-      </w:r>
-      <w:proofErr w:type="spellStart"/>
-      <w:r>
-        <w:rPr>
-          <w:sz w:val="32"/>
-          <w:szCs w:val="32"/>
-        </w:rPr>
-        <w:t>noofdoors</w:t>
-      </w:r>
-      <w:proofErr w:type="spellEnd"/>
-      <w:r>
-        <w:rPr>
-          <w:sz w:val="32"/>
-          <w:szCs w:val="32"/>
-        </w:rPr>
-        <w:t>) {</w:t>
-      </w:r>
-    </w:p>
-    <w:p>
-      <w:pPr>
-        <w:tabs>
-          <w:tab w:val="left" w:pos="2700"/>
-        </w:tabs>
-        <w:rPr>
-          <w:sz w:val="32"/>
-          <w:szCs w:val="32"/>
-        </w:rPr>
-      </w:pPr>
-      <w:r>
-        <w:rPr>
-          <w:sz w:val="32"/>
-          <w:szCs w:val="32"/>
-        </w:rPr>
-        <w:t xml:space="preserve">        </w:t>
-      </w:r>
-      <w:proofErr w:type="gramStart"/>
-      <w:r>
-        <w:rPr>
-          <w:sz w:val="32"/>
-          <w:szCs w:val="32"/>
-        </w:rPr>
-        <w:t>super(</w:t>
-      </w:r>
-      <w:proofErr w:type="gramEnd"/>
-      <w:r>
-        <w:rPr>
-          <w:sz w:val="32"/>
-          <w:szCs w:val="32"/>
-        </w:rPr>
-        <w:t>brand, speed);</w:t>
-      </w:r>
-    </w:p>
-    <w:p>
-      <w:pPr>
-        <w:tabs>
-          <w:tab w:val="left" w:pos="2700"/>
-        </w:tabs>
-        <w:rPr>
-          <w:sz w:val="32"/>
-          <w:szCs w:val="32"/>
-        </w:rPr>
-      </w:pPr>
-      <w:r>
-        <w:rPr>
-          <w:sz w:val="32"/>
-          <w:szCs w:val="32"/>
-        </w:rPr>
-        <w:t xml:space="preserve">        </w:t>
-      </w:r>
-      <w:proofErr w:type="spellStart"/>
-      <w:proofErr w:type="gramStart"/>
-      <w:r>
-        <w:rPr>
-          <w:sz w:val="32"/>
-          <w:szCs w:val="32"/>
-        </w:rPr>
-        <w:t>this.noofdoors</w:t>
-      </w:r>
-      <w:proofErr w:type="spellEnd"/>
-      <w:proofErr w:type="gramEnd"/>
-      <w:r>
-        <w:rPr>
-          <w:sz w:val="32"/>
-          <w:szCs w:val="32"/>
-        </w:rPr>
-        <w:t>=</w:t>
-      </w:r>
-      <w:proofErr w:type="spellStart"/>
-      <w:r>
-        <w:rPr>
-          <w:sz w:val="32"/>
-          <w:szCs w:val="32"/>
-        </w:rPr>
-        <w:t>noofdoors</w:t>
-      </w:r>
-      <w:proofErr w:type="spellEnd"/>
-      <w:r>
-        <w:rPr>
-          <w:sz w:val="32"/>
-          <w:szCs w:val="32"/>
-        </w:rPr>
-        <w:t>;</w:t>
-      </w:r>
-    </w:p>
-    <w:p>
-      <w:pPr>
-        <w:tabs>
-          <w:tab w:val="left" w:pos="2700"/>
-        </w:tabs>
-        <w:rPr>
-          <w:sz w:val="32"/>
-          <w:szCs w:val="32"/>
-        </w:rPr>
-      </w:pPr>
-      <w:r>
-        <w:rPr>
-          <w:sz w:val="32"/>
-          <w:szCs w:val="32"/>
-        </w:rPr>
-        <w:t xml:space="preserve">        </w:t>
-      </w:r>
-      <w:proofErr w:type="spellStart"/>
-      <w:r>
-        <w:rPr>
-          <w:sz w:val="32"/>
-          <w:szCs w:val="32"/>
-        </w:rPr>
-        <w:t>System.out.println</w:t>
-      </w:r>
-      <w:proofErr w:type="spellEnd"/>
-      <w:r>
-        <w:rPr>
-          <w:sz w:val="32"/>
-          <w:szCs w:val="32"/>
-        </w:rPr>
-        <w:t xml:space="preserve">("Brand of car is:"+brand);  </w:t>
-      </w:r>
-    </w:p>
-    <w:p>
-      <w:pPr>
-        <w:tabs>
-          <w:tab w:val="left" w:pos="2700"/>
-        </w:tabs>
-        <w:rPr>
-          <w:sz w:val="32"/>
-          <w:szCs w:val="32"/>
-        </w:rPr>
-      </w:pPr>
-      <w:r>
-        <w:rPr>
-          <w:sz w:val="32"/>
-          <w:szCs w:val="32"/>
-        </w:rPr>
-        <w:t xml:space="preserve">        </w:t>
-      </w:r>
-      <w:proofErr w:type="spellStart"/>
-      <w:r>
-        <w:rPr>
-          <w:sz w:val="32"/>
-          <w:szCs w:val="32"/>
-        </w:rPr>
-        <w:t>System.out.println</w:t>
-      </w:r>
-      <w:proofErr w:type="spellEnd"/>
-      <w:r>
-        <w:rPr>
-          <w:sz w:val="32"/>
-          <w:szCs w:val="32"/>
-        </w:rPr>
-        <w:t xml:space="preserve">("Speed of car is:"+speed);  </w:t>
-      </w:r>
-    </w:p>
-    <w:p>
-      <w:pPr>
-        <w:tabs>
-          <w:tab w:val="left" w:pos="2700"/>
-        </w:tabs>
-        <w:rPr>
-          <w:sz w:val="32"/>
-          <w:szCs w:val="32"/>
-        </w:rPr>
-      </w:pPr>
-      <w:r>
-        <w:rPr>
-          <w:sz w:val="32"/>
-          <w:szCs w:val="32"/>
-        </w:rPr>
-        <w:t xml:space="preserve">        </w:t>
-      </w:r>
-      <w:proofErr w:type="spellStart"/>
-      <w:r>
-        <w:rPr>
-          <w:sz w:val="32"/>
-          <w:szCs w:val="32"/>
-        </w:rPr>
-        <w:t>System.out.println</w:t>
-      </w:r>
-      <w:proofErr w:type="spellEnd"/>
-      <w:r>
-        <w:rPr>
-          <w:sz w:val="32"/>
-          <w:szCs w:val="32"/>
-        </w:rPr>
-        <w:t>("no of doors of car:"+</w:t>
-      </w:r>
-      <w:proofErr w:type="spellStart"/>
-      <w:r>
-        <w:rPr>
-          <w:sz w:val="32"/>
-          <w:szCs w:val="32"/>
-        </w:rPr>
-        <w:t>noofdoors</w:t>
-      </w:r>
-      <w:proofErr w:type="spellEnd"/>
-      <w:r>
-        <w:rPr>
-          <w:sz w:val="32"/>
-          <w:szCs w:val="32"/>
-        </w:rPr>
-        <w:t xml:space="preserve">);  </w:t>
-      </w:r>
-    </w:p>
-    <w:p>
-      <w:pPr>
-        <w:tabs>
-          <w:tab w:val="left" w:pos="2700"/>
-        </w:tabs>
-        <w:rPr>
-          <w:sz w:val="32"/>
-          <w:szCs w:val="32"/>
-        </w:rPr>
-      </w:pPr>
-      <w:r>
-        <w:rPr>
-          <w:sz w:val="32"/>
-          <w:szCs w:val="32"/>
-        </w:rPr>
-        <w:t xml:space="preserve">    }</w:t>
-      </w:r>
-    </w:p>
-    <w:p>
-      <w:pPr>
-        <w:tabs>
-          <w:tab w:val="left" w:pos="2700"/>
-        </w:tabs>
-        <w:rPr>
-          <w:sz w:val="32"/>
-          <w:szCs w:val="32"/>
-        </w:rPr>
-      </w:pPr>
-      <w:r>
-        <w:rPr>
-          <w:sz w:val="32"/>
-          <w:szCs w:val="32"/>
-        </w:rPr>
-        <w:t>}</w:t>
-      </w:r>
-    </w:p>
-    <w:p>
-      <w:pPr>
-        <w:tabs>
-          <w:tab w:val="left" w:pos="2700"/>
-        </w:tabs>
-        <w:rPr>
-          <w:sz w:val="32"/>
-          <w:szCs w:val="32"/>
-        </w:rPr>
-      </w:pPr>
-    </w:p>
-    <w:p>
-      <w:pPr>
-        <w:tabs>
-          <w:tab w:val="left" w:pos="2700"/>
-        </w:tabs>
-        <w:rPr>
-          <w:sz w:val="32"/>
-          <w:szCs w:val="32"/>
-        </w:rPr>
-      </w:pPr>
-      <w:r>
-        <w:rPr>
-          <w:sz w:val="32"/>
-          <w:szCs w:val="32"/>
-        </w:rPr>
-        <w:t xml:space="preserve">class bike extends </w:t>
-      </w:r>
-      <w:proofErr w:type="gramStart"/>
-      <w:r>
-        <w:rPr>
-          <w:sz w:val="32"/>
-          <w:szCs w:val="32"/>
-        </w:rPr>
-        <w:t>vehicle{</w:t>
-      </w:r>
-      <w:proofErr w:type="gramEnd"/>
-    </w:p>
-    <w:p>
-      <w:pPr>
-        <w:tabs>
-          <w:tab w:val="left" w:pos="2700"/>
-        </w:tabs>
-        <w:rPr>
-          <w:sz w:val="32"/>
-          <w:szCs w:val="32"/>
-        </w:rPr>
-      </w:pPr>
-      <w:r>
-        <w:rPr>
-          <w:sz w:val="32"/>
-          <w:szCs w:val="32"/>
-        </w:rPr>
-        <w:t xml:space="preserve">    </w:t>
-      </w:r>
-      <w:proofErr w:type="spellStart"/>
-      <w:r>
-        <w:rPr>
-          <w:sz w:val="32"/>
-          <w:szCs w:val="32"/>
-        </w:rPr>
-        <w:t>boolean</w:t>
-      </w:r>
-      <w:proofErr w:type="spellEnd"/>
-      <w:r>
-        <w:rPr>
-          <w:sz w:val="32"/>
-          <w:szCs w:val="32"/>
-        </w:rPr>
-        <w:t xml:space="preserve"> gears;   </w:t>
-      </w:r>
-    </w:p>
-    <w:p>
-      <w:pPr>
-        <w:tabs>
-          <w:tab w:val="left" w:pos="2700"/>
-        </w:tabs>
-        <w:rPr>
-          <w:sz w:val="32"/>
-          <w:szCs w:val="32"/>
-        </w:rPr>
-      </w:pPr>
-      <w:r>
-        <w:rPr>
-          <w:sz w:val="32"/>
-          <w:szCs w:val="32"/>
-        </w:rPr>
-        <w:t xml:space="preserve"> public </w:t>
-      </w:r>
-      <w:proofErr w:type="gramStart"/>
-      <w:r>
-        <w:rPr>
-          <w:sz w:val="32"/>
-          <w:szCs w:val="32"/>
-        </w:rPr>
-        <w:t>bike(</w:t>
-      </w:r>
-      <w:proofErr w:type="gramEnd"/>
-      <w:r>
-        <w:rPr>
-          <w:sz w:val="32"/>
-          <w:szCs w:val="32"/>
-        </w:rPr>
-        <w:t xml:space="preserve">String </w:t>
-      </w:r>
-      <w:proofErr w:type="spellStart"/>
-      <w:r>
-        <w:rPr>
-          <w:sz w:val="32"/>
-          <w:szCs w:val="32"/>
-        </w:rPr>
-        <w:t>brand,int</w:t>
-      </w:r>
-      <w:proofErr w:type="spellEnd"/>
-      <w:r>
-        <w:rPr>
-          <w:sz w:val="32"/>
-          <w:szCs w:val="32"/>
-        </w:rPr>
-        <w:t xml:space="preserve"> </w:t>
-      </w:r>
-      <w:proofErr w:type="spellStart"/>
-      <w:r>
-        <w:rPr>
-          <w:sz w:val="32"/>
-          <w:szCs w:val="32"/>
-        </w:rPr>
-        <w:t>speed,boolean</w:t>
-      </w:r>
-      <w:proofErr w:type="spellEnd"/>
-      <w:r>
-        <w:rPr>
-          <w:sz w:val="32"/>
-          <w:szCs w:val="32"/>
-        </w:rPr>
-        <w:t xml:space="preserve"> gears){</w:t>
-      </w:r>
-    </w:p>
-    <w:p>
-      <w:pPr>
-        <w:tabs>
-          <w:tab w:val="left" w:pos="2700"/>
-        </w:tabs>
-        <w:rPr>
-          <w:sz w:val="32"/>
-          <w:szCs w:val="32"/>
-        </w:rPr>
-      </w:pPr>
-    </w:p>
-    <w:p>
-      <w:pPr>
-        <w:tabs>
-          <w:tab w:val="left" w:pos="2700"/>
-        </w:tabs>
-        <w:rPr>
-          <w:sz w:val="32"/>
-          <w:szCs w:val="32"/>
-        </w:rPr>
-      </w:pPr>
-      <w:r>
-        <w:rPr>
-          <w:sz w:val="32"/>
-          <w:szCs w:val="32"/>
-        </w:rPr>
-        <w:t xml:space="preserve">        </w:t>
-      </w:r>
-      <w:proofErr w:type="gramStart"/>
-      <w:r>
-        <w:rPr>
-          <w:sz w:val="32"/>
-          <w:szCs w:val="32"/>
-        </w:rPr>
-        <w:t>super(</w:t>
-      </w:r>
-      <w:proofErr w:type="gramEnd"/>
-      <w:r>
-        <w:rPr>
-          <w:sz w:val="32"/>
-          <w:szCs w:val="32"/>
-        </w:rPr>
-        <w:t>brand, speed);</w:t>
-      </w:r>
-    </w:p>
-    <w:p>
-      <w:pPr>
-        <w:tabs>
-          <w:tab w:val="left" w:pos="2700"/>
-        </w:tabs>
-        <w:rPr>
-          <w:sz w:val="32"/>
-          <w:szCs w:val="32"/>
-        </w:rPr>
-      </w:pPr>
-      <w:r>
-        <w:rPr>
-          <w:sz w:val="32"/>
-          <w:szCs w:val="32"/>
-        </w:rPr>
-        <w:t xml:space="preserve">        </w:t>
-      </w:r>
-      <w:proofErr w:type="spellStart"/>
-      <w:proofErr w:type="gramStart"/>
-      <w:r>
-        <w:rPr>
-          <w:sz w:val="32"/>
-          <w:szCs w:val="32"/>
-        </w:rPr>
-        <w:t>this.gears</w:t>
-      </w:r>
-      <w:proofErr w:type="spellEnd"/>
-      <w:proofErr w:type="gramEnd"/>
-      <w:r>
-        <w:rPr>
-          <w:sz w:val="32"/>
-          <w:szCs w:val="32"/>
-        </w:rPr>
-        <w:t>=gears;</w:t>
-      </w:r>
-    </w:p>
-    <w:p>
-      <w:pPr>
-        <w:tabs>
-          <w:tab w:val="left" w:pos="2700"/>
-        </w:tabs>
-        <w:rPr>
-          <w:sz w:val="32"/>
-          <w:szCs w:val="32"/>
-        </w:rPr>
-      </w:pPr>
-      <w:r>
-        <w:rPr>
-          <w:sz w:val="32"/>
-          <w:szCs w:val="32"/>
-        </w:rPr>
-        <w:t xml:space="preserve">        </w:t>
-      </w:r>
-      <w:proofErr w:type="spellStart"/>
-      <w:r>
-        <w:rPr>
-          <w:sz w:val="32"/>
-          <w:szCs w:val="32"/>
-        </w:rPr>
-        <w:t>System.out.println</w:t>
-      </w:r>
-      <w:proofErr w:type="spellEnd"/>
-      <w:r>
-        <w:rPr>
-          <w:sz w:val="32"/>
-          <w:szCs w:val="32"/>
-        </w:rPr>
-        <w:t xml:space="preserve">("Brand of bike is:"+brand);  </w:t>
-      </w:r>
-    </w:p>
-    <w:p>
-      <w:pPr>
-        <w:tabs>
-          <w:tab w:val="left" w:pos="2700"/>
-        </w:tabs>
-        <w:rPr>
-          <w:sz w:val="32"/>
-          <w:szCs w:val="32"/>
-        </w:rPr>
-      </w:pPr>
-      <w:r>
-        <w:rPr>
-          <w:sz w:val="32"/>
-          <w:szCs w:val="32"/>
-        </w:rPr>
-        <w:t xml:space="preserve">        </w:t>
-      </w:r>
-      <w:proofErr w:type="spellStart"/>
-      <w:r>
-        <w:rPr>
-          <w:sz w:val="32"/>
-          <w:szCs w:val="32"/>
-        </w:rPr>
-        <w:t>System.out.println</w:t>
-      </w:r>
-      <w:proofErr w:type="spellEnd"/>
-      <w:r>
-        <w:rPr>
-          <w:sz w:val="32"/>
-          <w:szCs w:val="32"/>
-        </w:rPr>
-        <w:t xml:space="preserve">("Speed of bike is:"+speed);  </w:t>
-      </w:r>
-    </w:p>
-    <w:p>
-      <w:pPr>
-        <w:tabs>
-          <w:tab w:val="left" w:pos="2700"/>
-        </w:tabs>
-        <w:rPr>
-          <w:sz w:val="32"/>
-          <w:szCs w:val="32"/>
-        </w:rPr>
-      </w:pPr>
-      <w:r>
-        <w:rPr>
-          <w:sz w:val="32"/>
-          <w:szCs w:val="32"/>
-        </w:rPr>
-        <w:t xml:space="preserve">        </w:t>
-      </w:r>
-      <w:proofErr w:type="spellStart"/>
-      <w:r>
-        <w:rPr>
-          <w:sz w:val="32"/>
-          <w:szCs w:val="32"/>
-        </w:rPr>
-        <w:t>System.out.println</w:t>
-      </w:r>
-      <w:proofErr w:type="spellEnd"/>
-      <w:r>
-        <w:rPr>
-          <w:sz w:val="32"/>
-          <w:szCs w:val="32"/>
-        </w:rPr>
-        <w:t xml:space="preserve">("Gears of bike:"+gears); </w:t>
-      </w:r>
-    </w:p>
-    <w:p>
-      <w:pPr>
-        <w:tabs>
-          <w:tab w:val="left" w:pos="2700"/>
-        </w:tabs>
-        <w:rPr>
-          <w:sz w:val="32"/>
-          <w:szCs w:val="32"/>
-        </w:rPr>
-      </w:pPr>
-      <w:r>
-        <w:rPr>
-          <w:sz w:val="32"/>
-          <w:szCs w:val="32"/>
-        </w:rPr>
-        <w:lastRenderedPageBreak/>
-        <w:t xml:space="preserve">    }</w:t>
-      </w:r>
-    </w:p>
-    <w:p>
-      <w:pPr>
-        <w:tabs>
-          <w:tab w:val="left" w:pos="2700"/>
-        </w:tabs>
-        <w:rPr>
-          <w:sz w:val="32"/>
-          <w:szCs w:val="32"/>
-        </w:rPr>
-      </w:pPr>
-      <w:r>
-        <w:rPr>
-          <w:sz w:val="32"/>
-          <w:szCs w:val="32"/>
-        </w:rPr>
-        <w:t>}</w:t>
-      </w:r>
-    </w:p>
-    <w:p>
-      <w:pPr>
-        <w:tabs>
-          <w:tab w:val="left" w:pos="2700"/>
-        </w:tabs>
-        <w:rPr>
-          <w:sz w:val="32"/>
-          <w:szCs w:val="32"/>
-        </w:rPr>
-      </w:pPr>
-    </w:p>
-    <w:p>
-      <w:pPr>
-        <w:tabs>
-          <w:tab w:val="left" w:pos="2700"/>
-        </w:tabs>
-        <w:rPr>
-          <w:sz w:val="32"/>
-          <w:szCs w:val="32"/>
-        </w:rPr>
-      </w:pPr>
-      <w:r>
-        <w:rPr>
-          <w:sz w:val="32"/>
-          <w:szCs w:val="32"/>
-        </w:rPr>
-        <w:t xml:space="preserve">class truck extends </w:t>
-      </w:r>
-      <w:proofErr w:type="gramStart"/>
-      <w:r>
-        <w:rPr>
-          <w:sz w:val="32"/>
-          <w:szCs w:val="32"/>
-        </w:rPr>
-        <w:t>vehicle{</w:t>
-      </w:r>
-      <w:proofErr w:type="gramEnd"/>
-    </w:p>
-    <w:p>
-      <w:pPr>
-        <w:tabs>
-          <w:tab w:val="left" w:pos="2700"/>
-        </w:tabs>
-        <w:rPr>
-          <w:sz w:val="32"/>
-          <w:szCs w:val="32"/>
-        </w:rPr>
-      </w:pPr>
-      <w:r>
-        <w:rPr>
-          <w:sz w:val="32"/>
-          <w:szCs w:val="32"/>
-        </w:rPr>
-        <w:t xml:space="preserve">    int weight;</w:t>
-      </w:r>
-    </w:p>
-    <w:p>
-      <w:pPr>
-        <w:tabs>
-          <w:tab w:val="left" w:pos="2700"/>
-        </w:tabs>
-        <w:rPr>
-          <w:sz w:val="32"/>
-          <w:szCs w:val="32"/>
-        </w:rPr>
-      </w:pPr>
-      <w:r>
-        <w:rPr>
-          <w:sz w:val="32"/>
-          <w:szCs w:val="32"/>
-        </w:rPr>
-        <w:t xml:space="preserve">    public </w:t>
-      </w:r>
-      <w:proofErr w:type="gramStart"/>
-      <w:r>
-        <w:rPr>
-          <w:sz w:val="32"/>
-          <w:szCs w:val="32"/>
-        </w:rPr>
-        <w:t>truck(</w:t>
-      </w:r>
-      <w:proofErr w:type="gramEnd"/>
-      <w:r>
-        <w:rPr>
-          <w:sz w:val="32"/>
-          <w:szCs w:val="32"/>
-        </w:rPr>
-        <w:t xml:space="preserve">String </w:t>
-      </w:r>
-      <w:proofErr w:type="spellStart"/>
-      <w:r>
-        <w:rPr>
-          <w:sz w:val="32"/>
-          <w:szCs w:val="32"/>
-        </w:rPr>
-        <w:t>brand,int</w:t>
-      </w:r>
-      <w:proofErr w:type="spellEnd"/>
-      <w:r>
-        <w:rPr>
-          <w:sz w:val="32"/>
-          <w:szCs w:val="32"/>
-        </w:rPr>
-        <w:t xml:space="preserve"> </w:t>
-      </w:r>
-      <w:proofErr w:type="spellStart"/>
-      <w:r>
-        <w:rPr>
-          <w:sz w:val="32"/>
-          <w:szCs w:val="32"/>
-        </w:rPr>
-        <w:t>speed,int</w:t>
-      </w:r>
-      <w:proofErr w:type="spellEnd"/>
-      <w:r>
-        <w:rPr>
-          <w:sz w:val="32"/>
-          <w:szCs w:val="32"/>
-        </w:rPr>
-        <w:t xml:space="preserve"> weight){</w:t>
-      </w:r>
-    </w:p>
-    <w:p>
-      <w:pPr>
-        <w:tabs>
-          <w:tab w:val="left" w:pos="2700"/>
-        </w:tabs>
-        <w:rPr>
-          <w:sz w:val="32"/>
-          <w:szCs w:val="32"/>
-        </w:rPr>
-      </w:pPr>
-      <w:r>
-        <w:rPr>
-          <w:sz w:val="32"/>
-          <w:szCs w:val="32"/>
-        </w:rPr>
-        <w:t xml:space="preserve">        super(</w:t>
-      </w:r>
-      <w:proofErr w:type="spellStart"/>
-      <w:proofErr w:type="gramStart"/>
-      <w:r>
-        <w:rPr>
-          <w:sz w:val="32"/>
-          <w:szCs w:val="32"/>
-        </w:rPr>
-        <w:t>brand,speed</w:t>
-      </w:r>
-      <w:proofErr w:type="spellEnd"/>
-      <w:proofErr w:type="gramEnd"/>
-      <w:r>
-        <w:rPr>
-          <w:sz w:val="32"/>
-          <w:szCs w:val="32"/>
-        </w:rPr>
-        <w:t>);</w:t>
-      </w:r>
-    </w:p>
-    <w:p>
-      <w:pPr>
-        <w:tabs>
-          <w:tab w:val="left" w:pos="2700"/>
-        </w:tabs>
-        <w:rPr>
-          <w:sz w:val="32"/>
-          <w:szCs w:val="32"/>
-        </w:rPr>
-      </w:pPr>
-      <w:r>
-        <w:rPr>
-          <w:sz w:val="32"/>
-          <w:szCs w:val="32"/>
-        </w:rPr>
-        <w:t xml:space="preserve">        </w:t>
-      </w:r>
-      <w:proofErr w:type="spellStart"/>
-      <w:proofErr w:type="gramStart"/>
-      <w:r>
-        <w:rPr>
-          <w:sz w:val="32"/>
-          <w:szCs w:val="32"/>
-        </w:rPr>
-        <w:t>this.weight</w:t>
-      </w:r>
-      <w:proofErr w:type="spellEnd"/>
-      <w:proofErr w:type="gramEnd"/>
-      <w:r>
-        <w:rPr>
-          <w:sz w:val="32"/>
-          <w:szCs w:val="32"/>
-        </w:rPr>
-        <w:t>=weight;</w:t>
-      </w:r>
-    </w:p>
-    <w:p>
-      <w:pPr>
-        <w:tabs>
-          <w:tab w:val="left" w:pos="2700"/>
-        </w:tabs>
-        <w:rPr>
-          <w:sz w:val="32"/>
-          <w:szCs w:val="32"/>
-        </w:rPr>
-      </w:pPr>
-      <w:r>
-        <w:rPr>
-          <w:sz w:val="32"/>
-          <w:szCs w:val="32"/>
-        </w:rPr>
-        <w:t xml:space="preserve">        </w:t>
-      </w:r>
-      <w:proofErr w:type="spellStart"/>
-      <w:r>
-        <w:rPr>
-          <w:sz w:val="32"/>
-          <w:szCs w:val="32"/>
-        </w:rPr>
-        <w:t>System.out.println</w:t>
-      </w:r>
-      <w:proofErr w:type="spellEnd"/>
-      <w:r>
-        <w:rPr>
-          <w:sz w:val="32"/>
-          <w:szCs w:val="32"/>
-        </w:rPr>
-        <w:t xml:space="preserve">("Brand name is:"+brand);  </w:t>
-      </w:r>
-    </w:p>
-    <w:p>
-      <w:pPr>
-        <w:tabs>
-          <w:tab w:val="left" w:pos="2700"/>
-        </w:tabs>
-        <w:rPr>
-          <w:sz w:val="32"/>
-          <w:szCs w:val="32"/>
-        </w:rPr>
-      </w:pPr>
-      <w:r>
-        <w:rPr>
-          <w:sz w:val="32"/>
-          <w:szCs w:val="32"/>
-        </w:rPr>
-        <w:t xml:space="preserve">        </w:t>
-      </w:r>
-      <w:proofErr w:type="spellStart"/>
-      <w:r>
-        <w:rPr>
-          <w:sz w:val="32"/>
-          <w:szCs w:val="32"/>
-        </w:rPr>
-        <w:t>System.out.println</w:t>
-      </w:r>
-      <w:proofErr w:type="spellEnd"/>
-      <w:r>
-        <w:rPr>
-          <w:sz w:val="32"/>
-          <w:szCs w:val="32"/>
-        </w:rPr>
-        <w:t xml:space="preserve">("Speed of Truck is:"+speed);  </w:t>
-      </w:r>
-    </w:p>
-    <w:p>
-      <w:pPr>
-        <w:tabs>
-          <w:tab w:val="left" w:pos="2700"/>
-        </w:tabs>
-        <w:rPr>
-          <w:sz w:val="32"/>
-          <w:szCs w:val="32"/>
-        </w:rPr>
-      </w:pPr>
-      <w:r>
-        <w:rPr>
-          <w:sz w:val="32"/>
-          <w:szCs w:val="32"/>
-        </w:rPr>
-        <w:t xml:space="preserve">        </w:t>
-      </w:r>
-      <w:proofErr w:type="spellStart"/>
-      <w:r>
-        <w:rPr>
-          <w:sz w:val="32"/>
-          <w:szCs w:val="32"/>
-        </w:rPr>
-        <w:t>System.out.println</w:t>
-      </w:r>
-      <w:proofErr w:type="spellEnd"/>
-      <w:r>
-        <w:rPr>
-          <w:sz w:val="32"/>
-          <w:szCs w:val="32"/>
-        </w:rPr>
-        <w:t xml:space="preserve">("Weight of load </w:t>
-      </w:r>
-      <w:proofErr w:type="spellStart"/>
-      <w:r>
-        <w:rPr>
-          <w:sz w:val="32"/>
-          <w:szCs w:val="32"/>
-        </w:rPr>
-        <w:t>is"+weight</w:t>
-      </w:r>
-      <w:proofErr w:type="spellEnd"/>
-      <w:r>
-        <w:rPr>
-          <w:sz w:val="32"/>
-          <w:szCs w:val="32"/>
-        </w:rPr>
-        <w:t xml:space="preserve">); </w:t>
-      </w:r>
-    </w:p>
-    <w:p>
-      <w:pPr>
-        <w:tabs>
-          <w:tab w:val="left" w:pos="2700"/>
-        </w:tabs>
-        <w:rPr>
-          <w:sz w:val="32"/>
-          <w:szCs w:val="32"/>
-        </w:rPr>
-      </w:pPr>
-      <w:r>
-        <w:rPr>
-          <w:sz w:val="32"/>
-          <w:szCs w:val="32"/>
-        </w:rPr>
-        <w:t xml:space="preserve">    }</w:t>
-      </w:r>
-    </w:p>
-    <w:p>
-      <w:pPr>
-        <w:tabs>
-          <w:tab w:val="left" w:pos="2700"/>
-        </w:tabs>
-        <w:rPr>
-          <w:sz w:val="32"/>
-          <w:szCs w:val="32"/>
-        </w:rPr>
-      </w:pPr>
-      <w:r>
-        <w:rPr>
-          <w:sz w:val="32"/>
-          <w:szCs w:val="32"/>
-        </w:rPr>
-        <w:t>}</w:t>
-      </w:r>
-    </w:p>
-    <w:p>
-      <w:pPr>
-        <w:tabs>
-          <w:tab w:val="left" w:pos="2700"/>
-        </w:tabs>
-        <w:rPr>
-          <w:sz w:val="32"/>
-          <w:szCs w:val="32"/>
-        </w:rPr>
-      </w:pPr>
-    </w:p>
-    <w:p>
-      <w:pPr>
-        <w:tabs>
-          <w:tab w:val="left" w:pos="2700"/>
-        </w:tabs>
-        <w:rPr>
-          <w:sz w:val="32"/>
-          <w:szCs w:val="32"/>
-        </w:rPr>
-      </w:pPr>
-    </w:p>
-    <w:p>
-      <w:pPr>
-        <w:tabs>
-          <w:tab w:val="left" w:pos="2700"/>
-        </w:tabs>
-        <w:rPr>
-          <w:sz w:val="32"/>
-          <w:szCs w:val="32"/>
-        </w:rPr>
-      </w:pPr>
-    </w:p>
-    <w:p>
-      <w:pPr>
-        <w:tabs>
-          <w:tab w:val="left" w:pos="2700"/>
-        </w:tabs>
-        <w:rPr>
-          <w:sz w:val="32"/>
-          <w:szCs w:val="32"/>
-        </w:rPr>
-      </w:pPr>
-      <w:r>
-        <w:rPr>
-          <w:sz w:val="32"/>
-          <w:szCs w:val="32"/>
-        </w:rPr>
-        <w:t>Output:</w:t>
-      </w:r>
-    </w:p>
-    <w:p>
-      <w:pPr>
-        <w:tabs>
-          <w:tab w:val="left" w:pos="2700"/>
-        </w:tabs>
-        <w:rPr>
-          <w:sz w:val="32"/>
-          <w:szCs w:val="32"/>
-        </w:rPr>
-      </w:pPr>
-      <w:r>
-        <w:rPr>
-          <w:noProof/>
-          <w:sz w:val="32"/>
-          <w:szCs w:val="32"/>
-        </w:rPr>
-        <w:lastRenderedPageBreak/>
+      <w:r>
+        <w:rPr>
+          <w:sz w:val="32"/>
+          <w:szCs w:val="32"/>
+        </w:rPr>
         <w:drawing>
-          <wp:inline distT="0" distB="0" distL="0" distR="0" wp14:anchorId="51CB541F" wp14:editId="2EB9EFF3">
-            <wp:extent cx="5783580" cy="2743200"/>
-            <wp:effectExtent l="133350" t="114300" r="140970" b="171450"/>
-            <wp:docPr id="49170952" name="Picture 26"/>
+          <wp:inline distT="0" distB="0" distL="0" distR="0" wp14:anchorId="20B9A5AF" wp14:editId="0D15EDCA">
+            <wp:extent cx="3609975" cy="3124200"/>
+            <wp:effectExtent l="0" t="0" r="9525" b="0"/>
+            <wp:docPr id="162584070" name="Picture 1"/>
             <wp:cNvGraphicFramePr>
               <a:graphicFrameLocks xmlns:a="http://schemas.openxmlformats.org/drawingml/2006/main" noChangeAspect="1"/>
             </wp:cNvGraphicFramePr>
@@ -22746,7 +19741,729 @@
               <a:graphicData uri="http://schemas.openxmlformats.org/drawingml/2006/picture">
                 <pic:pic xmlns:pic="http://schemas.openxmlformats.org/drawingml/2006/picture">
                   <pic:nvPicPr>
-                    <pic:cNvPr id="49170952" name="Picture 49170952"/>
+                    <pic:cNvPr id="162584070" name=""/>
+                    <pic:cNvPicPr/>
+                  </pic:nvPicPr>
+                  <pic:blipFill>
+                    <a:blip r:embed="rId46"/>
+                    <a:stretch>
+                      <a:fillRect/>
+                    </a:stretch>
+                  </pic:blipFill>
+                  <pic:spPr>
+                    <a:xfrm>
+                      <a:off x="0" y="0"/>
+                      <a:ext cx="3609975" cy="3124200"/>
+                    </a:xfrm>
+                    <a:prstGeom prst="rect">
+                      <a:avLst/>
+                    </a:prstGeom>
+                  </pic:spPr>
+                </pic:pic>
+              </a:graphicData>
+            </a:graphic>
+          </wp:inline>
+        </w:drawing>
+      </w:r>
+    </w:p>
+    <w:p>
+      <w:pPr>
+        <w:tabs>
+          <w:tab w:val="left" w:pos="1236"/>
+        </w:tabs>
+        <w:rPr>
+          <w:sz w:val="32"/>
+          <w:szCs w:val="32"/>
+        </w:rPr>
+      </w:pPr>
+    </w:p>
+    <w:p>
+      <w:pPr>
+        <w:tabs>
+          <w:tab w:val="left" w:pos="1236"/>
+        </w:tabs>
+        <w:rPr>
+          <w:sz w:val="32"/>
+          <w:szCs w:val="32"/>
+        </w:rPr>
+      </w:pPr>
+      <w:r>
+        <w:rPr>
+          <w:sz w:val="32"/>
+          <w:szCs w:val="32"/>
+        </w:rPr>
+        <w:t>Create a Shape class with a method calculateArea() that is overloaded for</w:t>
+      </w:r>
+    </w:p>
+    <w:p>
+      <w:pPr>
+        <w:tabs>
+          <w:tab w:val="left" w:pos="1236"/>
+        </w:tabs>
+        <w:rPr>
+          <w:sz w:val="32"/>
+          <w:szCs w:val="32"/>
+        </w:rPr>
+      </w:pPr>
+      <w:r>
+        <w:rPr>
+          <w:sz w:val="32"/>
+          <w:szCs w:val="32"/>
+        </w:rPr>
+        <w:t xml:space="preserve">Different shapes. Then, create a subclass circle that overrides the </w:t>
+      </w:r>
+    </w:p>
+    <w:p>
+      <w:pPr>
+        <w:tabs>
+          <w:tab w:val="left" w:pos="1236"/>
+        </w:tabs>
+        <w:rPr>
+          <w:sz w:val="32"/>
+          <w:szCs w:val="32"/>
+        </w:rPr>
+      </w:pPr>
+      <w:r>
+        <w:rPr>
+          <w:sz w:val="32"/>
+          <w:szCs w:val="32"/>
+        </w:rPr>
+        <w:t>calculateArea() method for a circle</w:t>
+      </w:r>
+    </w:p>
+    <w:p>
+      <w:pPr>
+        <w:tabs>
+          <w:tab w:val="left" w:pos="1236"/>
+        </w:tabs>
+        <w:rPr>
+          <w:sz w:val="32"/>
+          <w:szCs w:val="32"/>
+        </w:rPr>
+      </w:pPr>
+    </w:p>
+    <w:p>
+      <w:pPr>
+        <w:tabs>
+          <w:tab w:val="left" w:pos="1236"/>
+        </w:tabs>
+        <w:rPr>
+          <w:sz w:val="32"/>
+          <w:szCs w:val="32"/>
+        </w:rPr>
+      </w:pPr>
+      <w:r>
+        <w:rPr>
+          <w:sz w:val="32"/>
+          <w:szCs w:val="32"/>
+        </w:rPr>
+        <w:t>code-</w:t>
+      </w:r>
+    </w:p>
+    <w:p>
+      <w:pPr>
+        <w:tabs>
+          <w:tab w:val="left" w:pos="1236"/>
+        </w:tabs>
+        <w:rPr>
+          <w:sz w:val="32"/>
+          <w:szCs w:val="32"/>
+        </w:rPr>
+      </w:pPr>
+      <w:r>
+        <w:rPr>
+          <w:sz w:val="32"/>
+          <w:szCs w:val="32"/>
+        </w:rPr>
+        <w:lastRenderedPageBreak/>
+        <w:t>class Shape {</w:t>
+      </w:r>
+    </w:p>
+    <w:p>
+      <w:pPr>
+        <w:tabs>
+          <w:tab w:val="left" w:pos="1236"/>
+        </w:tabs>
+        <w:rPr>
+          <w:sz w:val="32"/>
+          <w:szCs w:val="32"/>
+        </w:rPr>
+      </w:pPr>
+      <w:r>
+        <w:rPr>
+          <w:sz w:val="32"/>
+          <w:szCs w:val="32"/>
+        </w:rPr>
+        <w:t xml:space="preserve">    </w:t>
+      </w:r>
+    </w:p>
+    <w:p>
+      <w:pPr>
+        <w:tabs>
+          <w:tab w:val="left" w:pos="1236"/>
+        </w:tabs>
+        <w:rPr>
+          <w:sz w:val="32"/>
+          <w:szCs w:val="32"/>
+        </w:rPr>
+      </w:pPr>
+      <w:r>
+        <w:rPr>
+          <w:sz w:val="32"/>
+          <w:szCs w:val="32"/>
+        </w:rPr>
+        <w:t xml:space="preserve">    void CalArea(double side){</w:t>
+      </w:r>
+    </w:p>
+    <w:p>
+      <w:pPr>
+        <w:tabs>
+          <w:tab w:val="left" w:pos="1236"/>
+        </w:tabs>
+        <w:rPr>
+          <w:sz w:val="32"/>
+          <w:szCs w:val="32"/>
+        </w:rPr>
+      </w:pPr>
+      <w:r>
+        <w:rPr>
+          <w:sz w:val="32"/>
+          <w:szCs w:val="32"/>
+        </w:rPr>
+        <w:t xml:space="preserve">        System.out.println("Area of the Square: "+side*side);</w:t>
+      </w:r>
+    </w:p>
+    <w:p>
+      <w:pPr>
+        <w:tabs>
+          <w:tab w:val="left" w:pos="1236"/>
+        </w:tabs>
+        <w:rPr>
+          <w:sz w:val="32"/>
+          <w:szCs w:val="32"/>
+        </w:rPr>
+      </w:pPr>
+      <w:r>
+        <w:rPr>
+          <w:sz w:val="32"/>
+          <w:szCs w:val="32"/>
+        </w:rPr>
+        <w:t xml:space="preserve">    }</w:t>
+      </w:r>
+    </w:p>
+    <w:p>
+      <w:pPr>
+        <w:tabs>
+          <w:tab w:val="left" w:pos="1236"/>
+        </w:tabs>
+        <w:rPr>
+          <w:sz w:val="32"/>
+          <w:szCs w:val="32"/>
+        </w:rPr>
+      </w:pPr>
+      <w:r>
+        <w:rPr>
+          <w:sz w:val="32"/>
+          <w:szCs w:val="32"/>
+        </w:rPr>
+        <w:t xml:space="preserve">    </w:t>
+      </w:r>
+    </w:p>
+    <w:p>
+      <w:pPr>
+        <w:tabs>
+          <w:tab w:val="left" w:pos="1236"/>
+        </w:tabs>
+        <w:rPr>
+          <w:sz w:val="32"/>
+          <w:szCs w:val="32"/>
+        </w:rPr>
+      </w:pPr>
+      <w:r>
+        <w:rPr>
+          <w:sz w:val="32"/>
+          <w:szCs w:val="32"/>
+        </w:rPr>
+        <w:t xml:space="preserve">     void CalArea(double length, double width){</w:t>
+      </w:r>
+    </w:p>
+    <w:p>
+      <w:pPr>
+        <w:tabs>
+          <w:tab w:val="left" w:pos="1236"/>
+        </w:tabs>
+        <w:rPr>
+          <w:sz w:val="32"/>
+          <w:szCs w:val="32"/>
+        </w:rPr>
+      </w:pPr>
+      <w:r>
+        <w:rPr>
+          <w:sz w:val="32"/>
+          <w:szCs w:val="32"/>
+        </w:rPr>
+        <w:t xml:space="preserve">        System.out.println("Area of the Rectangle:"+length*width);</w:t>
+      </w:r>
+    </w:p>
+    <w:p>
+      <w:pPr>
+        <w:tabs>
+          <w:tab w:val="left" w:pos="1236"/>
+        </w:tabs>
+        <w:rPr>
+          <w:sz w:val="32"/>
+          <w:szCs w:val="32"/>
+        </w:rPr>
+      </w:pPr>
+      <w:r>
+        <w:rPr>
+          <w:sz w:val="32"/>
+          <w:szCs w:val="32"/>
+        </w:rPr>
+        <w:t xml:space="preserve">    }</w:t>
+      </w:r>
+    </w:p>
+    <w:p>
+      <w:pPr>
+        <w:tabs>
+          <w:tab w:val="left" w:pos="1236"/>
+        </w:tabs>
+        <w:rPr>
+          <w:sz w:val="32"/>
+          <w:szCs w:val="32"/>
+        </w:rPr>
+      </w:pPr>
+      <w:r>
+        <w:rPr>
+          <w:sz w:val="32"/>
+          <w:szCs w:val="32"/>
+        </w:rPr>
+        <w:t xml:space="preserve">    </w:t>
+      </w:r>
+    </w:p>
+    <w:p>
+      <w:pPr>
+        <w:tabs>
+          <w:tab w:val="left" w:pos="1236"/>
+        </w:tabs>
+        <w:rPr>
+          <w:sz w:val="32"/>
+          <w:szCs w:val="32"/>
+        </w:rPr>
+      </w:pPr>
+      <w:r>
+        <w:rPr>
+          <w:sz w:val="32"/>
+          <w:szCs w:val="32"/>
+        </w:rPr>
+        <w:t>}</w:t>
+      </w:r>
+    </w:p>
+    <w:p>
+      <w:pPr>
+        <w:tabs>
+          <w:tab w:val="left" w:pos="1236"/>
+        </w:tabs>
+        <w:rPr>
+          <w:sz w:val="32"/>
+          <w:szCs w:val="32"/>
+        </w:rPr>
+      </w:pPr>
+    </w:p>
+    <w:p>
+      <w:pPr>
+        <w:tabs>
+          <w:tab w:val="left" w:pos="1236"/>
+        </w:tabs>
+        <w:rPr>
+          <w:sz w:val="32"/>
+          <w:szCs w:val="32"/>
+        </w:rPr>
+      </w:pPr>
+      <w:r>
+        <w:rPr>
+          <w:sz w:val="32"/>
+          <w:szCs w:val="32"/>
+        </w:rPr>
+        <w:t>class Circle extends Shape {</w:t>
+      </w:r>
+    </w:p>
+    <w:p>
+      <w:pPr>
+        <w:tabs>
+          <w:tab w:val="left" w:pos="1236"/>
+        </w:tabs>
+        <w:rPr>
+          <w:sz w:val="32"/>
+          <w:szCs w:val="32"/>
+        </w:rPr>
+      </w:pPr>
+      <w:r>
+        <w:rPr>
+          <w:sz w:val="32"/>
+          <w:szCs w:val="32"/>
+        </w:rPr>
+        <w:t xml:space="preserve">    </w:t>
+      </w:r>
+    </w:p>
+    <w:p>
+      <w:pPr>
+        <w:tabs>
+          <w:tab w:val="left" w:pos="1236"/>
+        </w:tabs>
+        <w:rPr>
+          <w:sz w:val="32"/>
+          <w:szCs w:val="32"/>
+        </w:rPr>
+      </w:pPr>
+      <w:r>
+        <w:rPr>
+          <w:sz w:val="32"/>
+          <w:szCs w:val="32"/>
+        </w:rPr>
+        <w:t xml:space="preserve">     void CalArea(double radius){</w:t>
+      </w:r>
+    </w:p>
+    <w:p>
+      <w:pPr>
+        <w:tabs>
+          <w:tab w:val="left" w:pos="1236"/>
+        </w:tabs>
+        <w:rPr>
+          <w:sz w:val="32"/>
+          <w:szCs w:val="32"/>
+        </w:rPr>
+      </w:pPr>
+      <w:r>
+        <w:rPr>
+          <w:sz w:val="32"/>
+          <w:szCs w:val="32"/>
+        </w:rPr>
+        <w:t xml:space="preserve">        System.out.println("Area of the Circle: "+radius*radius*3.14);</w:t>
+      </w:r>
+    </w:p>
+    <w:p>
+      <w:pPr>
+        <w:tabs>
+          <w:tab w:val="left" w:pos="1236"/>
+        </w:tabs>
+        <w:rPr>
+          <w:sz w:val="32"/>
+          <w:szCs w:val="32"/>
+        </w:rPr>
+      </w:pPr>
+      <w:r>
+        <w:rPr>
+          <w:sz w:val="32"/>
+          <w:szCs w:val="32"/>
+        </w:rPr>
+        <w:t xml:space="preserve">    }</w:t>
+      </w:r>
+    </w:p>
+    <w:p>
+      <w:pPr>
+        <w:tabs>
+          <w:tab w:val="left" w:pos="1236"/>
+        </w:tabs>
+        <w:rPr>
+          <w:sz w:val="32"/>
+          <w:szCs w:val="32"/>
+        </w:rPr>
+      </w:pPr>
+      <w:r>
+        <w:rPr>
+          <w:sz w:val="32"/>
+          <w:szCs w:val="32"/>
+        </w:rPr>
+        <w:t>}</w:t>
+      </w:r>
+    </w:p>
+    <w:p>
+      <w:pPr>
+        <w:tabs>
+          <w:tab w:val="left" w:pos="1236"/>
+        </w:tabs>
+        <w:rPr>
+          <w:sz w:val="32"/>
+          <w:szCs w:val="32"/>
+        </w:rPr>
+      </w:pPr>
+    </w:p>
+    <w:p>
+      <w:pPr>
+        <w:tabs>
+          <w:tab w:val="left" w:pos="1236"/>
+        </w:tabs>
+        <w:rPr>
+          <w:sz w:val="32"/>
+          <w:szCs w:val="32"/>
+        </w:rPr>
+      </w:pPr>
+      <w:r>
+        <w:rPr>
+          <w:sz w:val="32"/>
+          <w:szCs w:val="32"/>
+        </w:rPr>
+        <w:t>class Main {</w:t>
+      </w:r>
+    </w:p>
+    <w:p>
+      <w:pPr>
+        <w:tabs>
+          <w:tab w:val="left" w:pos="1236"/>
+        </w:tabs>
+        <w:rPr>
+          <w:sz w:val="32"/>
+          <w:szCs w:val="32"/>
+        </w:rPr>
+      </w:pPr>
+      <w:r>
+        <w:rPr>
+          <w:sz w:val="32"/>
+          <w:szCs w:val="32"/>
+        </w:rPr>
+        <w:t xml:space="preserve">    </w:t>
+      </w:r>
+    </w:p>
+    <w:p>
+      <w:pPr>
+        <w:tabs>
+          <w:tab w:val="left" w:pos="1236"/>
+        </w:tabs>
+        <w:rPr>
+          <w:sz w:val="32"/>
+          <w:szCs w:val="32"/>
+        </w:rPr>
+      </w:pPr>
+      <w:r>
+        <w:rPr>
+          <w:sz w:val="32"/>
+          <w:szCs w:val="32"/>
+        </w:rPr>
+        <w:t xml:space="preserve">    public static void main(String[] args) {</w:t>
+      </w:r>
+    </w:p>
+    <w:p>
+      <w:pPr>
+        <w:tabs>
+          <w:tab w:val="left" w:pos="1236"/>
+        </w:tabs>
+        <w:rPr>
+          <w:sz w:val="32"/>
+          <w:szCs w:val="32"/>
+        </w:rPr>
+      </w:pPr>
+      <w:r>
+        <w:rPr>
+          <w:sz w:val="32"/>
+          <w:szCs w:val="32"/>
+        </w:rPr>
+        <w:lastRenderedPageBreak/>
+        <w:t xml:space="preserve">        </w:t>
+      </w:r>
+    </w:p>
+    <w:p>
+      <w:pPr>
+        <w:tabs>
+          <w:tab w:val="left" w:pos="1236"/>
+        </w:tabs>
+        <w:rPr>
+          <w:sz w:val="32"/>
+          <w:szCs w:val="32"/>
+        </w:rPr>
+      </w:pPr>
+      <w:r>
+        <w:rPr>
+          <w:sz w:val="32"/>
+          <w:szCs w:val="32"/>
+        </w:rPr>
+        <w:t xml:space="preserve">        Shape s = new Shape();</w:t>
+      </w:r>
+    </w:p>
+    <w:p>
+      <w:pPr>
+        <w:tabs>
+          <w:tab w:val="left" w:pos="1236"/>
+        </w:tabs>
+        <w:rPr>
+          <w:sz w:val="32"/>
+          <w:szCs w:val="32"/>
+        </w:rPr>
+      </w:pPr>
+      <w:r>
+        <w:rPr>
+          <w:sz w:val="32"/>
+          <w:szCs w:val="32"/>
+        </w:rPr>
+        <w:t xml:space="preserve">        s.CalArea(7.2);</w:t>
+      </w:r>
+    </w:p>
+    <w:p>
+      <w:pPr>
+        <w:tabs>
+          <w:tab w:val="left" w:pos="1236"/>
+        </w:tabs>
+        <w:rPr>
+          <w:sz w:val="32"/>
+          <w:szCs w:val="32"/>
+        </w:rPr>
+      </w:pPr>
+      <w:r>
+        <w:rPr>
+          <w:sz w:val="32"/>
+          <w:szCs w:val="32"/>
+        </w:rPr>
+        <w:t xml:space="preserve">        s.CalArea(3.1,4);</w:t>
+      </w:r>
+    </w:p>
+    <w:p>
+      <w:pPr>
+        <w:tabs>
+          <w:tab w:val="left" w:pos="1236"/>
+        </w:tabs>
+        <w:rPr>
+          <w:sz w:val="32"/>
+          <w:szCs w:val="32"/>
+        </w:rPr>
+      </w:pPr>
+      <w:r>
+        <w:rPr>
+          <w:sz w:val="32"/>
+          <w:szCs w:val="32"/>
+        </w:rPr>
+        <w:t xml:space="preserve">        </w:t>
+      </w:r>
+    </w:p>
+    <w:p>
+      <w:pPr>
+        <w:tabs>
+          <w:tab w:val="left" w:pos="1236"/>
+        </w:tabs>
+        <w:rPr>
+          <w:sz w:val="32"/>
+          <w:szCs w:val="32"/>
+        </w:rPr>
+      </w:pPr>
+      <w:r>
+        <w:rPr>
+          <w:sz w:val="32"/>
+          <w:szCs w:val="32"/>
+        </w:rPr>
+        <w:t xml:space="preserve">        Circle c = new Circle();</w:t>
+      </w:r>
+    </w:p>
+    <w:p>
+      <w:pPr>
+        <w:tabs>
+          <w:tab w:val="left" w:pos="1236"/>
+        </w:tabs>
+        <w:rPr>
+          <w:sz w:val="32"/>
+          <w:szCs w:val="32"/>
+        </w:rPr>
+      </w:pPr>
+      <w:r>
+        <w:rPr>
+          <w:sz w:val="32"/>
+          <w:szCs w:val="32"/>
+        </w:rPr>
+        <w:t xml:space="preserve">        c.CalArea(9);</w:t>
+      </w:r>
+    </w:p>
+    <w:p>
+      <w:pPr>
+        <w:tabs>
+          <w:tab w:val="left" w:pos="1236"/>
+        </w:tabs>
+        <w:rPr>
+          <w:sz w:val="32"/>
+          <w:szCs w:val="32"/>
+        </w:rPr>
+      </w:pPr>
+      <w:r>
+        <w:rPr>
+          <w:sz w:val="32"/>
+          <w:szCs w:val="32"/>
+        </w:rPr>
+        <w:t xml:space="preserve">        </w:t>
+      </w:r>
+    </w:p>
+    <w:p>
+      <w:pPr>
+        <w:tabs>
+          <w:tab w:val="left" w:pos="1236"/>
+        </w:tabs>
+        <w:rPr>
+          <w:sz w:val="32"/>
+          <w:szCs w:val="32"/>
+        </w:rPr>
+      </w:pPr>
+      <w:r>
+        <w:rPr>
+          <w:sz w:val="32"/>
+          <w:szCs w:val="32"/>
+        </w:rPr>
+        <w:t xml:space="preserve">    }</w:t>
+      </w:r>
+    </w:p>
+    <w:p>
+      <w:pPr>
+        <w:tabs>
+          <w:tab w:val="left" w:pos="1236"/>
+        </w:tabs>
+        <w:rPr>
+          <w:sz w:val="32"/>
+          <w:szCs w:val="32"/>
+        </w:rPr>
+      </w:pPr>
+      <w:r>
+        <w:rPr>
+          <w:sz w:val="32"/>
+          <w:szCs w:val="32"/>
+        </w:rPr>
+        <w:t>}</w:t>
+      </w:r>
+    </w:p>
+    <w:p>
+      <w:pPr>
+        <w:tabs>
+          <w:tab w:val="left" w:pos="1236"/>
+        </w:tabs>
+        <w:rPr>
+          <w:sz w:val="32"/>
+          <w:szCs w:val="32"/>
+        </w:rPr>
+      </w:pPr>
+    </w:p>
+    <w:p>
+      <w:pPr>
+        <w:tabs>
+          <w:tab w:val="left" w:pos="1236"/>
+        </w:tabs>
+        <w:rPr>
+          <w:sz w:val="32"/>
+          <w:szCs w:val="32"/>
+        </w:rPr>
+      </w:pPr>
+      <w:r>
+        <w:rPr>
+          <w:noProof/>
+          <w:sz w:val="32"/>
+          <w:szCs w:val="32"/>
+        </w:rPr>
+        <w:drawing>
+          <wp:inline distT="0" distB="0" distL="0" distR="0" wp14:anchorId="08855290" wp14:editId="7DBD0FB0">
+            <wp:extent cx="4750242" cy="1701800"/>
+            <wp:effectExtent l="0" t="0" r="0" b="0"/>
+            <wp:docPr id="1457733206" name="Picture 27"/>
+            <wp:cNvGraphicFramePr>
+              <a:graphicFrameLocks xmlns:a="http://schemas.openxmlformats.org/drawingml/2006/main" noChangeAspect="1"/>
+            </wp:cNvGraphicFramePr>
+            <a:graphic xmlns:a="http://schemas.openxmlformats.org/drawingml/2006/main">
+              <a:graphicData uri="http://schemas.openxmlformats.org/drawingml/2006/picture">
+                <pic:pic xmlns:pic="http://schemas.openxmlformats.org/drawingml/2006/picture">
+                  <pic:nvPicPr>
+                    <pic:cNvPr id="1457733206" name="Picture 1457733206"/>
                     <pic:cNvPicPr/>
                   </pic:nvPicPr>
                   <pic:blipFill>
@@ -22764,41 +20481,11 @@
                   <pic:spPr>
                     <a:xfrm>
                       <a:off x="0" y="0"/>
-                      <a:ext cx="5784390" cy="2743584"/>
+                      <a:ext cx="4755326" cy="1703622"/>
                     </a:xfrm>
                     <a:prstGeom prst="rect">
                       <a:avLst/>
                     </a:prstGeom>
-                    <a:solidFill>
-                      <a:srgbClr val="FFFFFF">
-                        <a:shade val="85000"/>
-                      </a:srgbClr>
-                    </a:solidFill>
-                    <a:ln w="88900" cap="sq">
-                      <a:solidFill>
-                        <a:srgbClr val="FFFFFF"/>
-                      </a:solidFill>
-                      <a:miter lim="800000"/>
-                    </a:ln>
-                    <a:effectLst>
-                      <a:outerShdw blurRad="55000" dist="18000" dir="5400000" algn="tl" rotWithShape="0">
-                        <a:srgbClr val="000000">
-                          <a:alpha val="40000"/>
-                        </a:srgbClr>
-                      </a:outerShdw>
-                    </a:effectLst>
-                    <a:scene3d>
-                      <a:camera prst="orthographicFront"/>
-                      <a:lightRig rig="twoPt" dir="t">
-                        <a:rot lat="0" lon="0" rev="7200000"/>
-                      </a:lightRig>
-                    </a:scene3d>
-                    <a:sp3d>
-                      <a:bevelT w="25400" h="19050"/>
-                      <a:contourClr>
-                        <a:srgbClr val="FFFFFF"/>
-                      </a:contourClr>
-                    </a:sp3d>
                   </pic:spPr>
                 </pic:pic>
               </a:graphicData>
@@ -22810,432 +20497,24 @@
     <w:p>
       <w:pPr>
         <w:tabs>
-          <w:tab w:val="left" w:pos="2700"/>
+          <w:tab w:val="left" w:pos="1236"/>
         </w:tabs>
         <w:rPr>
           <w:sz w:val="32"/>
           <w:szCs w:val="32"/>
         </w:rPr>
       </w:pPr>
-    </w:p>
-    <w:p>
-      <w:pPr>
-        <w:tabs>
-          <w:tab w:val="left" w:pos="2700"/>
-        </w:tabs>
-        <w:rPr>
-          <w:sz w:val="32"/>
-          <w:szCs w:val="32"/>
-        </w:rPr>
-      </w:pPr>
-      <w:r>
-        <w:rPr>
-          <w:sz w:val="32"/>
-          <w:szCs w:val="32"/>
-        </w:rPr>
-        <w:t>Error Table:</w:t>
-      </w:r>
-    </w:p>
-    <w:tbl>
-      <w:tblPr>
-        <w:tblStyle w:val="TableGrid"/>
-        <w:tblW w:w="0" w:type="auto"/>
-        <w:tblLook w:val="04A0" w:firstRow="1" w:lastRow="0" w:firstColumn="1" w:lastColumn="0" w:noHBand="0" w:noVBand="1"/>
-      </w:tblPr>
-      <w:tblGrid>
-        <w:gridCol w:w="2701"/>
-        <w:gridCol w:w="2114"/>
-        <w:gridCol w:w="3288"/>
-        <w:gridCol w:w="2098"/>
-      </w:tblGrid>
-      <w:tr>
-        <w:tc>
-          <w:tcPr>
-            <w:tcW w:w="2701" w:type="dxa"/>
-          </w:tcPr>
-          <w:p>
-            <w:pPr>
-              <w:tabs>
-                <w:tab w:val="left" w:pos="2700"/>
-              </w:tabs>
-              <w:rPr>
-                <w:sz w:val="32"/>
-                <w:szCs w:val="32"/>
-              </w:rPr>
-            </w:pPr>
-            <w:r>
-              <w:rPr>
-                <w:sz w:val="32"/>
-                <w:szCs w:val="32"/>
-              </w:rPr>
-              <w:t>S No</w:t>
-            </w:r>
-          </w:p>
-        </w:tc>
-        <w:tc>
-          <w:tcPr>
-            <w:tcW w:w="2114" w:type="dxa"/>
-          </w:tcPr>
-          <w:p>
-            <w:pPr>
-              <w:tabs>
-                <w:tab w:val="left" w:pos="2700"/>
-              </w:tabs>
-              <w:rPr>
-                <w:sz w:val="32"/>
-                <w:szCs w:val="32"/>
-              </w:rPr>
-            </w:pPr>
-            <w:r>
-              <w:rPr>
-                <w:sz w:val="32"/>
-                <w:szCs w:val="32"/>
-              </w:rPr>
-              <w:t>Error Type</w:t>
-            </w:r>
-          </w:p>
-        </w:tc>
-        <w:tc>
-          <w:tcPr>
-            <w:tcW w:w="3288" w:type="dxa"/>
-          </w:tcPr>
-          <w:p>
-            <w:pPr>
-              <w:tabs>
-                <w:tab w:val="left" w:pos="2700"/>
-              </w:tabs>
-              <w:rPr>
-                <w:sz w:val="32"/>
-                <w:szCs w:val="32"/>
-              </w:rPr>
-            </w:pPr>
-            <w:r>
-              <w:rPr>
-                <w:sz w:val="32"/>
-                <w:szCs w:val="32"/>
-              </w:rPr>
-              <w:t>Cause</w:t>
-            </w:r>
-          </w:p>
-        </w:tc>
-        <w:tc>
-          <w:tcPr>
-            <w:tcW w:w="2098" w:type="dxa"/>
-          </w:tcPr>
-          <w:p>
-            <w:pPr>
-              <w:tabs>
-                <w:tab w:val="left" w:pos="2700"/>
-              </w:tabs>
-              <w:rPr>
-                <w:sz w:val="32"/>
-                <w:szCs w:val="32"/>
-              </w:rPr>
-            </w:pPr>
-            <w:r>
-              <w:rPr>
-                <w:sz w:val="32"/>
-                <w:szCs w:val="32"/>
-              </w:rPr>
-              <w:t>Rectification</w:t>
-            </w:r>
-          </w:p>
-        </w:tc>
-      </w:tr>
-      <w:tr>
-        <w:tc>
-          <w:tcPr>
-            <w:tcW w:w="2701" w:type="dxa"/>
-          </w:tcPr>
-          <w:p>
-            <w:pPr>
-              <w:tabs>
-                <w:tab w:val="left" w:pos="2700"/>
-              </w:tabs>
-              <w:rPr>
-                <w:sz w:val="32"/>
-                <w:szCs w:val="32"/>
-              </w:rPr>
-            </w:pPr>
-            <w:r>
-              <w:rPr>
-                <w:sz w:val="32"/>
-                <w:szCs w:val="32"/>
-              </w:rPr>
-              <w:t>1</w:t>
-            </w:r>
-          </w:p>
-        </w:tc>
-        <w:tc>
-          <w:tcPr>
-            <w:tcW w:w="2114" w:type="dxa"/>
-          </w:tcPr>
-          <w:p>
-            <w:pPr>
-              <w:tabs>
-                <w:tab w:val="left" w:pos="2700"/>
-              </w:tabs>
-              <w:rPr>
-                <w:sz w:val="32"/>
-                <w:szCs w:val="32"/>
-              </w:rPr>
-            </w:pPr>
-            <w:r>
-              <w:rPr>
-                <w:sz w:val="32"/>
-                <w:szCs w:val="32"/>
-              </w:rPr>
-              <w:t>Syntax Error</w:t>
-            </w:r>
-          </w:p>
-        </w:tc>
-        <w:tc>
-          <w:tcPr>
-            <w:tcW w:w="3288" w:type="dxa"/>
-          </w:tcPr>
-          <w:p>
-            <w:pPr>
-              <w:tabs>
-                <w:tab w:val="left" w:pos="2700"/>
-              </w:tabs>
-              <w:rPr>
-                <w:sz w:val="32"/>
-                <w:szCs w:val="32"/>
-              </w:rPr>
-            </w:pPr>
-            <w:r>
-              <w:rPr>
-                <w:sz w:val="32"/>
-                <w:szCs w:val="32"/>
-              </w:rPr>
-              <w:t>Semicolon missing</w:t>
-            </w:r>
-          </w:p>
-        </w:tc>
-        <w:tc>
-          <w:tcPr>
-            <w:tcW w:w="2098" w:type="dxa"/>
-          </w:tcPr>
-          <w:p>
-            <w:pPr>
-              <w:tabs>
-                <w:tab w:val="left" w:pos="2700"/>
-              </w:tabs>
-              <w:rPr>
-                <w:sz w:val="32"/>
-                <w:szCs w:val="32"/>
-              </w:rPr>
-            </w:pPr>
-            <w:proofErr w:type="gramStart"/>
-            <w:r>
-              <w:rPr>
-                <w:sz w:val="32"/>
-                <w:szCs w:val="32"/>
-              </w:rPr>
-              <w:t>Added ;</w:t>
-            </w:r>
-            <w:proofErr w:type="gramEnd"/>
-          </w:p>
-        </w:tc>
-      </w:tr>
-      <w:tr>
-        <w:tc>
-          <w:tcPr>
-            <w:tcW w:w="2701" w:type="dxa"/>
-          </w:tcPr>
-          <w:p>
-            <w:pPr>
-              <w:tabs>
-                <w:tab w:val="left" w:pos="2700"/>
-              </w:tabs>
-              <w:rPr>
-                <w:sz w:val="32"/>
-                <w:szCs w:val="32"/>
-              </w:rPr>
-            </w:pPr>
-            <w:r>
-              <w:rPr>
-                <w:sz w:val="32"/>
-                <w:szCs w:val="32"/>
-              </w:rPr>
-              <w:t>2</w:t>
-            </w:r>
-          </w:p>
-        </w:tc>
-        <w:tc>
-          <w:tcPr>
-            <w:tcW w:w="2114" w:type="dxa"/>
-          </w:tcPr>
-          <w:p>
-            <w:pPr>
-              <w:tabs>
-                <w:tab w:val="left" w:pos="2700"/>
-              </w:tabs>
-              <w:rPr>
-                <w:sz w:val="32"/>
-                <w:szCs w:val="32"/>
-              </w:rPr>
-            </w:pPr>
-          </w:p>
-        </w:tc>
-        <w:tc>
-          <w:tcPr>
-            <w:tcW w:w="3288" w:type="dxa"/>
-          </w:tcPr>
-          <w:p>
-            <w:pPr>
-              <w:tabs>
-                <w:tab w:val="left" w:pos="2700"/>
-              </w:tabs>
-              <w:rPr>
-                <w:sz w:val="32"/>
-                <w:szCs w:val="32"/>
-              </w:rPr>
-            </w:pPr>
-          </w:p>
-        </w:tc>
-        <w:tc>
-          <w:tcPr>
-            <w:tcW w:w="2098" w:type="dxa"/>
-          </w:tcPr>
-          <w:p>
-            <w:pPr>
-              <w:tabs>
-                <w:tab w:val="left" w:pos="2700"/>
-              </w:tabs>
-              <w:rPr>
-                <w:sz w:val="32"/>
-                <w:szCs w:val="32"/>
-              </w:rPr>
-            </w:pPr>
-          </w:p>
-        </w:tc>
-      </w:tr>
-      <w:tr>
-        <w:tc>
-          <w:tcPr>
-            <w:tcW w:w="2701" w:type="dxa"/>
-          </w:tcPr>
-          <w:p>
-            <w:pPr>
-              <w:tabs>
-                <w:tab w:val="left" w:pos="2700"/>
-              </w:tabs>
-              <w:rPr>
-                <w:sz w:val="32"/>
-                <w:szCs w:val="32"/>
-              </w:rPr>
-            </w:pPr>
-            <w:r>
-              <w:rPr>
-                <w:sz w:val="32"/>
-                <w:szCs w:val="32"/>
-              </w:rPr>
-              <w:t>3</w:t>
-            </w:r>
-          </w:p>
-        </w:tc>
-        <w:tc>
-          <w:tcPr>
-            <w:tcW w:w="2114" w:type="dxa"/>
-          </w:tcPr>
-          <w:p>
-            <w:pPr>
-              <w:tabs>
-                <w:tab w:val="left" w:pos="2700"/>
-              </w:tabs>
-              <w:rPr>
-                <w:sz w:val="32"/>
-                <w:szCs w:val="32"/>
-              </w:rPr>
-            </w:pPr>
-          </w:p>
-        </w:tc>
-        <w:tc>
-          <w:tcPr>
-            <w:tcW w:w="3288" w:type="dxa"/>
-          </w:tcPr>
-          <w:p>
-            <w:pPr>
-              <w:tabs>
-                <w:tab w:val="left" w:pos="2700"/>
-              </w:tabs>
-              <w:rPr>
-                <w:sz w:val="32"/>
-                <w:szCs w:val="32"/>
-              </w:rPr>
-            </w:pPr>
-          </w:p>
-        </w:tc>
-        <w:tc>
-          <w:tcPr>
-            <w:tcW w:w="2098" w:type="dxa"/>
-          </w:tcPr>
-          <w:p>
-            <w:pPr>
-              <w:tabs>
-                <w:tab w:val="left" w:pos="2700"/>
-              </w:tabs>
-              <w:rPr>
-                <w:sz w:val="32"/>
-                <w:szCs w:val="32"/>
-              </w:rPr>
-            </w:pPr>
-          </w:p>
-        </w:tc>
-      </w:tr>
-    </w:tbl>
-    <w:p>
-      <w:pPr>
-        <w:tabs>
-          <w:tab w:val="left" w:pos="2700"/>
-        </w:tabs>
-        <w:rPr>
-          <w:sz w:val="32"/>
-          <w:szCs w:val="32"/>
-        </w:rPr>
-      </w:pPr>
-    </w:p>
-    <w:p>
-      <w:pPr>
-        <w:tabs>
-          <w:tab w:val="left" w:pos="2700"/>
-        </w:tabs>
-        <w:rPr>
-          <w:sz w:val="32"/>
-          <w:szCs w:val="32"/>
-        </w:rPr>
-      </w:pPr>
-      <w:r>
-        <w:rPr>
-          <w:sz w:val="32"/>
-          <w:szCs w:val="32"/>
-        </w:rPr>
-        <w:t>Negative Case:</w:t>
-      </w:r>
-    </w:p>
-    <w:p>
-      <w:pPr>
-        <w:tabs>
-          <w:tab w:val="left" w:pos="2700"/>
-        </w:tabs>
-        <w:rPr>
-          <w:sz w:val="32"/>
-          <w:szCs w:val="32"/>
-        </w:rPr>
-      </w:pPr>
-      <w:r>
-        <w:rPr>
-          <w:noProof/>
+      <w:r>
+        <w:rPr>
           <w:sz w:val="32"/>
           <w:szCs w:val="32"/>
         </w:rPr>
         <w:lastRenderedPageBreak/>
         <w:drawing>
-          <wp:inline distT="0" distB="0" distL="0" distR="0" wp14:anchorId="0E52E710" wp14:editId="00266455">
-            <wp:extent cx="6210300" cy="2426970"/>
-            <wp:effectExtent l="133350" t="114300" r="133350" b="163830"/>
-            <wp:docPr id="1598691893" name="Picture 26"/>
+          <wp:inline distT="0" distB="0" distL="0" distR="0" wp14:anchorId="26C9695B" wp14:editId="17DB8640">
+            <wp:extent cx="4362450" cy="4419600"/>
+            <wp:effectExtent l="0" t="0" r="0" b="0"/>
+            <wp:docPr id="1069253040" name="Picture 1"/>
             <wp:cNvGraphicFramePr>
               <a:graphicFrameLocks xmlns:a="http://schemas.openxmlformats.org/drawingml/2006/main" noChangeAspect="1"/>
             </wp:cNvGraphicFramePr>
@@ -23243,7 +20522,827 @@
               <a:graphicData uri="http://schemas.openxmlformats.org/drawingml/2006/picture">
                 <pic:pic xmlns:pic="http://schemas.openxmlformats.org/drawingml/2006/picture">
                   <pic:nvPicPr>
-                    <pic:cNvPr id="1598691893" name="Picture 1598691893"/>
+                    <pic:cNvPr id="1069253040" name=""/>
+                    <pic:cNvPicPr/>
+                  </pic:nvPicPr>
+                  <pic:blipFill>
+                    <a:blip r:embed="rId44"/>
+                    <a:stretch>
+                      <a:fillRect/>
+                    </a:stretch>
+                  </pic:blipFill>
+                  <pic:spPr>
+                    <a:xfrm>
+                      <a:off x="0" y="0"/>
+                      <a:ext cx="4362450" cy="4419600"/>
+                    </a:xfrm>
+                    <a:prstGeom prst="rect">
+                      <a:avLst/>
+                    </a:prstGeom>
+                  </pic:spPr>
+                </pic:pic>
+              </a:graphicData>
+            </a:graphic>
+          </wp:inline>
+        </w:drawing>
+      </w:r>
+    </w:p>
+    <w:p>
+      <w:pPr>
+        <w:tabs>
+          <w:tab w:val="left" w:pos="1236"/>
+        </w:tabs>
+        <w:rPr>
+          <w:sz w:val="32"/>
+          <w:szCs w:val="32"/>
+        </w:rPr>
+      </w:pPr>
+    </w:p>
+    <w:p>
+      <w:pPr>
+        <w:tabs>
+          <w:tab w:val="left" w:pos="1236"/>
+        </w:tabs>
+        <w:rPr>
+          <w:sz w:val="32"/>
+          <w:szCs w:val="32"/>
+        </w:rPr>
+      </w:pPr>
+      <w:r>
+        <w:rPr>
+          <w:sz w:val="32"/>
+          <w:szCs w:val="32"/>
+        </w:rPr>
+        <w:t>Write a java program to create a vehicle class with a method displayInfo().</w:t>
+      </w:r>
+    </w:p>
+    <w:p>
+      <w:pPr>
+        <w:tabs>
+          <w:tab w:val="left" w:pos="1236"/>
+        </w:tabs>
+        <w:rPr>
+          <w:sz w:val="32"/>
+          <w:szCs w:val="32"/>
+        </w:rPr>
+      </w:pPr>
+      <w:r>
+        <w:rPr>
+          <w:sz w:val="32"/>
+          <w:szCs w:val="32"/>
+        </w:rPr>
+        <w:t>Override this method in the car subclass to provide specific information </w:t>
+      </w:r>
+    </w:p>
+    <w:p>
+      <w:pPr>
+        <w:tabs>
+          <w:tab w:val="left" w:pos="1236"/>
+        </w:tabs>
+        <w:rPr>
+          <w:sz w:val="32"/>
+          <w:szCs w:val="32"/>
+        </w:rPr>
+      </w:pPr>
+      <w:r>
+        <w:rPr>
+          <w:sz w:val="32"/>
+          <w:szCs w:val="32"/>
+        </w:rPr>
+        <w:t>About car</w:t>
+      </w:r>
+    </w:p>
+    <w:p>
+      <w:pPr>
+        <w:tabs>
+          <w:tab w:val="left" w:pos="1236"/>
+        </w:tabs>
+        <w:rPr>
+          <w:sz w:val="32"/>
+          <w:szCs w:val="32"/>
+        </w:rPr>
+      </w:pPr>
+    </w:p>
+    <w:p>
+      <w:pPr>
+        <w:tabs>
+          <w:tab w:val="left" w:pos="1236"/>
+        </w:tabs>
+        <w:rPr>
+          <w:sz w:val="32"/>
+          <w:szCs w:val="32"/>
+        </w:rPr>
+      </w:pPr>
+      <w:r>
+        <w:rPr>
+          <w:sz w:val="32"/>
+          <w:szCs w:val="32"/>
+        </w:rPr>
+        <w:t>Code-</w:t>
+      </w:r>
+    </w:p>
+    <w:p>
+      <w:pPr>
+        <w:tabs>
+          <w:tab w:val="left" w:pos="1236"/>
+        </w:tabs>
+        <w:rPr>
+          <w:sz w:val="32"/>
+          <w:szCs w:val="32"/>
+        </w:rPr>
+      </w:pPr>
+      <w:r>
+        <w:rPr>
+          <w:sz w:val="32"/>
+          <w:szCs w:val="32"/>
+        </w:rPr>
+        <w:t>class vehicle {</w:t>
+      </w:r>
+    </w:p>
+    <w:p>
+      <w:pPr>
+        <w:tabs>
+          <w:tab w:val="left" w:pos="1236"/>
+        </w:tabs>
+        <w:rPr>
+          <w:sz w:val="32"/>
+          <w:szCs w:val="32"/>
+        </w:rPr>
+      </w:pPr>
+      <w:r>
+        <w:rPr>
+          <w:sz w:val="32"/>
+          <w:szCs w:val="32"/>
+        </w:rPr>
+        <w:t xml:space="preserve">    </w:t>
+      </w:r>
+    </w:p>
+    <w:p>
+      <w:pPr>
+        <w:tabs>
+          <w:tab w:val="left" w:pos="1236"/>
+        </w:tabs>
+        <w:rPr>
+          <w:sz w:val="32"/>
+          <w:szCs w:val="32"/>
+        </w:rPr>
+      </w:pPr>
+      <w:r>
+        <w:rPr>
+          <w:sz w:val="32"/>
+          <w:szCs w:val="32"/>
+        </w:rPr>
+        <w:t xml:space="preserve">    void DisplayInfo() {</w:t>
+      </w:r>
+    </w:p>
+    <w:p>
+      <w:pPr>
+        <w:tabs>
+          <w:tab w:val="left" w:pos="1236"/>
+        </w:tabs>
+        <w:rPr>
+          <w:sz w:val="32"/>
+          <w:szCs w:val="32"/>
+        </w:rPr>
+      </w:pPr>
+      <w:r>
+        <w:rPr>
+          <w:sz w:val="32"/>
+          <w:szCs w:val="32"/>
+        </w:rPr>
+        <w:t xml:space="preserve">        System.out.println("VEHICLE");</w:t>
+      </w:r>
+    </w:p>
+    <w:p>
+      <w:pPr>
+        <w:tabs>
+          <w:tab w:val="left" w:pos="1236"/>
+        </w:tabs>
+        <w:rPr>
+          <w:sz w:val="32"/>
+          <w:szCs w:val="32"/>
+        </w:rPr>
+      </w:pPr>
+      <w:r>
+        <w:rPr>
+          <w:sz w:val="32"/>
+          <w:szCs w:val="32"/>
+        </w:rPr>
+        <w:lastRenderedPageBreak/>
+        <w:t xml:space="preserve">        System.out.println("Model");</w:t>
+      </w:r>
+    </w:p>
+    <w:p>
+      <w:pPr>
+        <w:tabs>
+          <w:tab w:val="left" w:pos="1236"/>
+        </w:tabs>
+        <w:rPr>
+          <w:sz w:val="32"/>
+          <w:szCs w:val="32"/>
+        </w:rPr>
+      </w:pPr>
+      <w:r>
+        <w:rPr>
+          <w:sz w:val="32"/>
+          <w:szCs w:val="32"/>
+        </w:rPr>
+        <w:t xml:space="preserve">        System.out.println("fuel");</w:t>
+      </w:r>
+    </w:p>
+    <w:p>
+      <w:pPr>
+        <w:tabs>
+          <w:tab w:val="left" w:pos="1236"/>
+        </w:tabs>
+        <w:rPr>
+          <w:sz w:val="32"/>
+          <w:szCs w:val="32"/>
+        </w:rPr>
+      </w:pPr>
+      <w:r>
+        <w:rPr>
+          <w:sz w:val="32"/>
+          <w:szCs w:val="32"/>
+        </w:rPr>
+        <w:t xml:space="preserve">        System.out.println("color");</w:t>
+      </w:r>
+    </w:p>
+    <w:p>
+      <w:pPr>
+        <w:tabs>
+          <w:tab w:val="left" w:pos="1236"/>
+        </w:tabs>
+        <w:rPr>
+          <w:sz w:val="32"/>
+          <w:szCs w:val="32"/>
+        </w:rPr>
+      </w:pPr>
+      <w:r>
+        <w:rPr>
+          <w:sz w:val="32"/>
+          <w:szCs w:val="32"/>
+        </w:rPr>
+        <w:t xml:space="preserve">        System.out.println("seats");</w:t>
+      </w:r>
+    </w:p>
+    <w:p>
+      <w:pPr>
+        <w:tabs>
+          <w:tab w:val="left" w:pos="1236"/>
+        </w:tabs>
+        <w:rPr>
+          <w:sz w:val="32"/>
+          <w:szCs w:val="32"/>
+        </w:rPr>
+      </w:pPr>
+      <w:r>
+        <w:rPr>
+          <w:sz w:val="32"/>
+          <w:szCs w:val="32"/>
+        </w:rPr>
+        <w:t xml:space="preserve">        System.out.println("engine");</w:t>
+      </w:r>
+    </w:p>
+    <w:p>
+      <w:pPr>
+        <w:tabs>
+          <w:tab w:val="left" w:pos="1236"/>
+        </w:tabs>
+        <w:rPr>
+          <w:sz w:val="32"/>
+          <w:szCs w:val="32"/>
+        </w:rPr>
+      </w:pPr>
+      <w:r>
+        <w:rPr>
+          <w:sz w:val="32"/>
+          <w:szCs w:val="32"/>
+        </w:rPr>
+        <w:t xml:space="preserve">        System.out.println("price");</w:t>
+      </w:r>
+    </w:p>
+    <w:p>
+      <w:pPr>
+        <w:tabs>
+          <w:tab w:val="left" w:pos="1236"/>
+        </w:tabs>
+        <w:rPr>
+          <w:sz w:val="32"/>
+          <w:szCs w:val="32"/>
+        </w:rPr>
+      </w:pPr>
+      <w:r>
+        <w:rPr>
+          <w:sz w:val="32"/>
+          <w:szCs w:val="32"/>
+        </w:rPr>
+        <w:t xml:space="preserve">        System.out.println("milage\n");</w:t>
+      </w:r>
+    </w:p>
+    <w:p>
+      <w:pPr>
+        <w:tabs>
+          <w:tab w:val="left" w:pos="1236"/>
+        </w:tabs>
+        <w:rPr>
+          <w:sz w:val="32"/>
+          <w:szCs w:val="32"/>
+        </w:rPr>
+      </w:pPr>
+      <w:r>
+        <w:rPr>
+          <w:sz w:val="32"/>
+          <w:szCs w:val="32"/>
+        </w:rPr>
+        <w:t xml:space="preserve">        </w:t>
+      </w:r>
+    </w:p>
+    <w:p>
+      <w:pPr>
+        <w:tabs>
+          <w:tab w:val="left" w:pos="1236"/>
+        </w:tabs>
+        <w:rPr>
+          <w:sz w:val="32"/>
+          <w:szCs w:val="32"/>
+        </w:rPr>
+      </w:pPr>
+      <w:r>
+        <w:rPr>
+          <w:sz w:val="32"/>
+          <w:szCs w:val="32"/>
+        </w:rPr>
+        <w:t xml:space="preserve">    }</w:t>
+      </w:r>
+    </w:p>
+    <w:p>
+      <w:pPr>
+        <w:tabs>
+          <w:tab w:val="left" w:pos="1236"/>
+        </w:tabs>
+        <w:rPr>
+          <w:sz w:val="32"/>
+          <w:szCs w:val="32"/>
+        </w:rPr>
+      </w:pPr>
+      <w:r>
+        <w:rPr>
+          <w:sz w:val="32"/>
+          <w:szCs w:val="32"/>
+        </w:rPr>
+        <w:t>}</w:t>
+      </w:r>
+    </w:p>
+    <w:p>
+      <w:pPr>
+        <w:tabs>
+          <w:tab w:val="left" w:pos="1236"/>
+        </w:tabs>
+        <w:rPr>
+          <w:sz w:val="32"/>
+          <w:szCs w:val="32"/>
+        </w:rPr>
+      </w:pPr>
+    </w:p>
+    <w:p>
+      <w:pPr>
+        <w:tabs>
+          <w:tab w:val="left" w:pos="1236"/>
+        </w:tabs>
+        <w:rPr>
+          <w:sz w:val="32"/>
+          <w:szCs w:val="32"/>
+        </w:rPr>
+      </w:pPr>
+      <w:r>
+        <w:rPr>
+          <w:sz w:val="32"/>
+          <w:szCs w:val="32"/>
+        </w:rPr>
+        <w:t>class car extends vehicle {</w:t>
+      </w:r>
+    </w:p>
+    <w:p>
+      <w:pPr>
+        <w:tabs>
+          <w:tab w:val="left" w:pos="1236"/>
+        </w:tabs>
+        <w:rPr>
+          <w:sz w:val="32"/>
+          <w:szCs w:val="32"/>
+        </w:rPr>
+      </w:pPr>
+      <w:r>
+        <w:rPr>
+          <w:sz w:val="32"/>
+          <w:szCs w:val="32"/>
+        </w:rPr>
+        <w:t xml:space="preserve">    </w:t>
+      </w:r>
+    </w:p>
+    <w:p>
+      <w:pPr>
+        <w:tabs>
+          <w:tab w:val="left" w:pos="1236"/>
+        </w:tabs>
+        <w:rPr>
+          <w:sz w:val="32"/>
+          <w:szCs w:val="32"/>
+        </w:rPr>
+      </w:pPr>
+      <w:r>
+        <w:rPr>
+          <w:sz w:val="32"/>
+          <w:szCs w:val="32"/>
+        </w:rPr>
+        <w:t xml:space="preserve">    void DisplayInfo() {</w:t>
+      </w:r>
+    </w:p>
+    <w:p>
+      <w:pPr>
+        <w:tabs>
+          <w:tab w:val="left" w:pos="1236"/>
+        </w:tabs>
+        <w:rPr>
+          <w:sz w:val="32"/>
+          <w:szCs w:val="32"/>
+        </w:rPr>
+      </w:pPr>
+      <w:r>
+        <w:rPr>
+          <w:sz w:val="32"/>
+          <w:szCs w:val="32"/>
+        </w:rPr>
+        <w:t xml:space="preserve">        System.out.println("CAR");</w:t>
+      </w:r>
+    </w:p>
+    <w:p>
+      <w:pPr>
+        <w:tabs>
+          <w:tab w:val="left" w:pos="1236"/>
+        </w:tabs>
+        <w:rPr>
+          <w:sz w:val="32"/>
+          <w:szCs w:val="32"/>
+        </w:rPr>
+      </w:pPr>
+      <w:r>
+        <w:rPr>
+          <w:sz w:val="32"/>
+          <w:szCs w:val="32"/>
+        </w:rPr>
+        <w:t xml:space="preserve">        System.out.println("Model: maruti Swift 2024");</w:t>
+      </w:r>
+    </w:p>
+    <w:p>
+      <w:pPr>
+        <w:tabs>
+          <w:tab w:val="left" w:pos="1236"/>
+        </w:tabs>
+        <w:rPr>
+          <w:sz w:val="32"/>
+          <w:szCs w:val="32"/>
+        </w:rPr>
+      </w:pPr>
+      <w:r>
+        <w:rPr>
+          <w:sz w:val="32"/>
+          <w:szCs w:val="32"/>
+        </w:rPr>
+        <w:t xml:space="preserve">        System.out.println("fuel: petrol");</w:t>
+      </w:r>
+    </w:p>
+    <w:p>
+      <w:pPr>
+        <w:tabs>
+          <w:tab w:val="left" w:pos="1236"/>
+        </w:tabs>
+        <w:rPr>
+          <w:sz w:val="32"/>
+          <w:szCs w:val="32"/>
+        </w:rPr>
+      </w:pPr>
+      <w:r>
+        <w:rPr>
+          <w:sz w:val="32"/>
+          <w:szCs w:val="32"/>
+        </w:rPr>
+        <w:t xml:space="preserve">        System.out.println("color: red");</w:t>
+      </w:r>
+    </w:p>
+    <w:p>
+      <w:pPr>
+        <w:tabs>
+          <w:tab w:val="left" w:pos="1236"/>
+        </w:tabs>
+        <w:rPr>
+          <w:sz w:val="32"/>
+          <w:szCs w:val="32"/>
+        </w:rPr>
+      </w:pPr>
+      <w:r>
+        <w:rPr>
+          <w:sz w:val="32"/>
+          <w:szCs w:val="32"/>
+        </w:rPr>
+        <w:t xml:space="preserve">        System.out.println("seats: 4 seater");</w:t>
+      </w:r>
+    </w:p>
+    <w:p>
+      <w:pPr>
+        <w:tabs>
+          <w:tab w:val="left" w:pos="1236"/>
+        </w:tabs>
+        <w:rPr>
+          <w:sz w:val="32"/>
+          <w:szCs w:val="32"/>
+        </w:rPr>
+      </w:pPr>
+      <w:r>
+        <w:rPr>
+          <w:sz w:val="32"/>
+          <w:szCs w:val="32"/>
+        </w:rPr>
+        <w:t xml:space="preserve">        System.out.println("engine: german engine");</w:t>
+      </w:r>
+    </w:p>
+    <w:p>
+      <w:pPr>
+        <w:tabs>
+          <w:tab w:val="left" w:pos="1236"/>
+        </w:tabs>
+        <w:rPr>
+          <w:sz w:val="32"/>
+          <w:szCs w:val="32"/>
+        </w:rPr>
+      </w:pPr>
+      <w:r>
+        <w:rPr>
+          <w:sz w:val="32"/>
+          <w:szCs w:val="32"/>
+        </w:rPr>
+        <w:t xml:space="preserve">        System.out.println("price: 8 lakhs");</w:t>
+      </w:r>
+    </w:p>
+    <w:p>
+      <w:pPr>
+        <w:tabs>
+          <w:tab w:val="left" w:pos="1236"/>
+        </w:tabs>
+        <w:rPr>
+          <w:sz w:val="32"/>
+          <w:szCs w:val="32"/>
+        </w:rPr>
+      </w:pPr>
+      <w:r>
+        <w:rPr>
+          <w:sz w:val="32"/>
+          <w:szCs w:val="32"/>
+        </w:rPr>
+        <w:t xml:space="preserve">        System.out.println("milage: 32km/l");</w:t>
+      </w:r>
+    </w:p>
+    <w:p>
+      <w:pPr>
+        <w:tabs>
+          <w:tab w:val="left" w:pos="1236"/>
+        </w:tabs>
+        <w:rPr>
+          <w:sz w:val="32"/>
+          <w:szCs w:val="32"/>
+        </w:rPr>
+      </w:pPr>
+      <w:r>
+        <w:rPr>
+          <w:sz w:val="32"/>
+          <w:szCs w:val="32"/>
+        </w:rPr>
+        <w:lastRenderedPageBreak/>
+        <w:t xml:space="preserve">    }</w:t>
+      </w:r>
+    </w:p>
+    <w:p>
+      <w:pPr>
+        <w:tabs>
+          <w:tab w:val="left" w:pos="1236"/>
+        </w:tabs>
+        <w:rPr>
+          <w:sz w:val="32"/>
+          <w:szCs w:val="32"/>
+        </w:rPr>
+      </w:pPr>
+      <w:r>
+        <w:rPr>
+          <w:sz w:val="32"/>
+          <w:szCs w:val="32"/>
+        </w:rPr>
+        <w:t>}</w:t>
+      </w:r>
+    </w:p>
+    <w:p>
+      <w:pPr>
+        <w:tabs>
+          <w:tab w:val="left" w:pos="1236"/>
+        </w:tabs>
+        <w:rPr>
+          <w:sz w:val="32"/>
+          <w:szCs w:val="32"/>
+        </w:rPr>
+      </w:pPr>
+    </w:p>
+    <w:p>
+      <w:pPr>
+        <w:tabs>
+          <w:tab w:val="left" w:pos="1236"/>
+        </w:tabs>
+        <w:rPr>
+          <w:sz w:val="32"/>
+          <w:szCs w:val="32"/>
+        </w:rPr>
+      </w:pPr>
+      <w:r>
+        <w:rPr>
+          <w:sz w:val="32"/>
+          <w:szCs w:val="32"/>
+        </w:rPr>
+        <w:t>class Main {</w:t>
+      </w:r>
+    </w:p>
+    <w:p>
+      <w:pPr>
+        <w:tabs>
+          <w:tab w:val="left" w:pos="1236"/>
+        </w:tabs>
+        <w:rPr>
+          <w:sz w:val="32"/>
+          <w:szCs w:val="32"/>
+        </w:rPr>
+      </w:pPr>
+      <w:r>
+        <w:rPr>
+          <w:sz w:val="32"/>
+          <w:szCs w:val="32"/>
+        </w:rPr>
+        <w:t xml:space="preserve">    public static void main(String[] args) {</w:t>
+      </w:r>
+    </w:p>
+    <w:p>
+      <w:pPr>
+        <w:tabs>
+          <w:tab w:val="left" w:pos="1236"/>
+        </w:tabs>
+        <w:rPr>
+          <w:sz w:val="32"/>
+          <w:szCs w:val="32"/>
+        </w:rPr>
+      </w:pPr>
+      <w:r>
+        <w:rPr>
+          <w:sz w:val="32"/>
+          <w:szCs w:val="32"/>
+        </w:rPr>
+        <w:t xml:space="preserve">        vehicle v = new vehicle();</w:t>
+      </w:r>
+    </w:p>
+    <w:p>
+      <w:pPr>
+        <w:tabs>
+          <w:tab w:val="left" w:pos="1236"/>
+        </w:tabs>
+        <w:rPr>
+          <w:sz w:val="32"/>
+          <w:szCs w:val="32"/>
+        </w:rPr>
+      </w:pPr>
+      <w:r>
+        <w:rPr>
+          <w:sz w:val="32"/>
+          <w:szCs w:val="32"/>
+        </w:rPr>
+        <w:t xml:space="preserve">        v.DisplayInfo();</w:t>
+      </w:r>
+    </w:p>
+    <w:p>
+      <w:pPr>
+        <w:tabs>
+          <w:tab w:val="left" w:pos="1236"/>
+        </w:tabs>
+        <w:rPr>
+          <w:sz w:val="32"/>
+          <w:szCs w:val="32"/>
+        </w:rPr>
+      </w:pPr>
+      <w:r>
+        <w:rPr>
+          <w:sz w:val="32"/>
+          <w:szCs w:val="32"/>
+        </w:rPr>
+        <w:t xml:space="preserve">        </w:t>
+      </w:r>
+    </w:p>
+    <w:p>
+      <w:pPr>
+        <w:tabs>
+          <w:tab w:val="left" w:pos="1236"/>
+        </w:tabs>
+        <w:rPr>
+          <w:sz w:val="32"/>
+          <w:szCs w:val="32"/>
+        </w:rPr>
+      </w:pPr>
+      <w:r>
+        <w:rPr>
+          <w:sz w:val="32"/>
+          <w:szCs w:val="32"/>
+        </w:rPr>
+        <w:t xml:space="preserve">        car c = new car();</w:t>
+      </w:r>
+    </w:p>
+    <w:p>
+      <w:pPr>
+        <w:tabs>
+          <w:tab w:val="left" w:pos="1236"/>
+        </w:tabs>
+        <w:rPr>
+          <w:sz w:val="32"/>
+          <w:szCs w:val="32"/>
+        </w:rPr>
+      </w:pPr>
+      <w:r>
+        <w:rPr>
+          <w:sz w:val="32"/>
+          <w:szCs w:val="32"/>
+        </w:rPr>
+        <w:t xml:space="preserve">        c.DisplayInfo();</w:t>
+      </w:r>
+    </w:p>
+    <w:p>
+      <w:pPr>
+        <w:tabs>
+          <w:tab w:val="left" w:pos="1236"/>
+        </w:tabs>
+        <w:rPr>
+          <w:sz w:val="32"/>
+          <w:szCs w:val="32"/>
+        </w:rPr>
+      </w:pPr>
+      <w:r>
+        <w:rPr>
+          <w:sz w:val="32"/>
+          <w:szCs w:val="32"/>
+        </w:rPr>
+        <w:t xml:space="preserve">    }</w:t>
+      </w:r>
+    </w:p>
+    <w:p>
+      <w:pPr>
+        <w:tabs>
+          <w:tab w:val="left" w:pos="1236"/>
+        </w:tabs>
+        <w:rPr>
+          <w:sz w:val="32"/>
+          <w:szCs w:val="32"/>
+        </w:rPr>
+      </w:pPr>
+      <w:r>
+        <w:rPr>
+          <w:sz w:val="32"/>
+          <w:szCs w:val="32"/>
+        </w:rPr>
+        <w:t>}</w:t>
+      </w:r>
+    </w:p>
+    <w:p>
+      <w:pPr>
+        <w:tabs>
+          <w:tab w:val="left" w:pos="1236"/>
+        </w:tabs>
+        <w:rPr>
+          <w:sz w:val="32"/>
+          <w:szCs w:val="32"/>
+        </w:rPr>
+      </w:pPr>
+      <w:r>
+        <w:rPr>
+          <w:noProof/>
+          <w:sz w:val="32"/>
+          <w:szCs w:val="32"/>
+        </w:rPr>
+        <w:lastRenderedPageBreak/>
+        <w:drawing>
+          <wp:inline distT="0" distB="0" distL="0" distR="0" wp14:anchorId="1B140071" wp14:editId="37DC90BD">
+            <wp:extent cx="4639734" cy="3855071"/>
+            <wp:effectExtent l="0" t="0" r="8890" b="0"/>
+            <wp:docPr id="1874337055" name="Picture 28"/>
+            <wp:cNvGraphicFramePr>
+              <a:graphicFrameLocks xmlns:a="http://schemas.openxmlformats.org/drawingml/2006/main" noChangeAspect="1"/>
+            </wp:cNvGraphicFramePr>
+            <a:graphic xmlns:a="http://schemas.openxmlformats.org/drawingml/2006/main">
+              <a:graphicData uri="http://schemas.openxmlformats.org/drawingml/2006/picture">
+                <pic:pic xmlns:pic="http://schemas.openxmlformats.org/drawingml/2006/picture">
+                  <pic:nvPicPr>
+                    <pic:cNvPr id="1874337055" name="Picture 1874337055"/>
                     <pic:cNvPicPr/>
                   </pic:nvPicPr>
                   <pic:blipFill>
@@ -23261,41 +21360,11 @@
                   <pic:spPr>
                     <a:xfrm>
                       <a:off x="0" y="0"/>
-                      <a:ext cx="6210300" cy="2426970"/>
+                      <a:ext cx="4645566" cy="3859917"/>
                     </a:xfrm>
                     <a:prstGeom prst="rect">
                       <a:avLst/>
                     </a:prstGeom>
-                    <a:solidFill>
-                      <a:srgbClr val="FFFFFF">
-                        <a:shade val="85000"/>
-                      </a:srgbClr>
-                    </a:solidFill>
-                    <a:ln w="88900" cap="sq">
-                      <a:solidFill>
-                        <a:srgbClr val="FFFFFF"/>
-                      </a:solidFill>
-                      <a:miter lim="800000"/>
-                    </a:ln>
-                    <a:effectLst>
-                      <a:outerShdw blurRad="55000" dist="18000" dir="5400000" algn="tl" rotWithShape="0">
-                        <a:srgbClr val="000000">
-                          <a:alpha val="40000"/>
-                        </a:srgbClr>
-                      </a:outerShdw>
-                    </a:effectLst>
-                    <a:scene3d>
-                      <a:camera prst="orthographicFront"/>
-                      <a:lightRig rig="twoPt" dir="t">
-                        <a:rot lat="0" lon="0" rev="7200000"/>
-                      </a:lightRig>
-                    </a:scene3d>
-                    <a:sp3d>
-                      <a:bevelT w="25400" h="19050"/>
-                      <a:contourClr>
-                        <a:srgbClr val="FFFFFF"/>
-                      </a:contourClr>
-                    </a:sp3d>
                   </pic:spPr>
                 </pic:pic>
               </a:graphicData>
@@ -23307,101 +21376,13 @@
     <w:p>
       <w:pPr>
         <w:tabs>
-          <w:tab w:val="left" w:pos="2700"/>
+          <w:tab w:val="left" w:pos="1236"/>
         </w:tabs>
         <w:rPr>
           <w:sz w:val="32"/>
           <w:szCs w:val="32"/>
         </w:rPr>
       </w:pPr>
-    </w:p>
-    <w:p>
-      <w:pPr>
-        <w:tabs>
-          <w:tab w:val="left" w:pos="2700"/>
-        </w:tabs>
-        <w:rPr>
-          <w:sz w:val="32"/>
-          <w:szCs w:val="32"/>
-        </w:rPr>
-      </w:pPr>
-      <w:r>
-        <w:rPr>
-          <w:sz w:val="32"/>
-          <w:szCs w:val="32"/>
-        </w:rPr>
-        <w:t>Important Points</w:t>
-      </w:r>
-    </w:p>
-    <w:p>
-      <w:pPr>
-        <w:tabs>
-          <w:tab w:val="left" w:pos="2700"/>
-        </w:tabs>
-        <w:rPr>
-          <w:sz w:val="32"/>
-          <w:szCs w:val="32"/>
-        </w:rPr>
-      </w:pPr>
-      <w:r>
-        <w:rPr>
-          <w:sz w:val="32"/>
-          <w:szCs w:val="32"/>
-        </w:rPr>
-        <w:t xml:space="preserve">Hierarchical </w:t>
-      </w:r>
-      <w:proofErr w:type="spellStart"/>
-      <w:r>
-        <w:rPr>
-          <w:sz w:val="32"/>
-          <w:szCs w:val="32"/>
-        </w:rPr>
-        <w:t>Inheritence</w:t>
-      </w:r>
-      <w:proofErr w:type="spellEnd"/>
-      <w:r>
-        <w:rPr>
-          <w:sz w:val="32"/>
-          <w:szCs w:val="32"/>
-        </w:rPr>
-        <w:t>:</w:t>
-      </w:r>
-    </w:p>
-    <w:p>
-      <w:pPr>
-        <w:tabs>
-          <w:tab w:val="left" w:pos="2700"/>
-        </w:tabs>
-        <w:rPr>
-          <w:sz w:val="32"/>
-          <w:szCs w:val="32"/>
-        </w:rPr>
-      </w:pPr>
-      <w:r>
-        <w:rPr>
-          <w:sz w:val="32"/>
-          <w:szCs w:val="32"/>
-        </w:rPr>
-        <w:t xml:space="preserve">This is a type of inheritance occurs when multiple subclasses inherit from a </w:t>
-      </w:r>
-    </w:p>
-    <w:p>
-      <w:pPr>
-        <w:tabs>
-          <w:tab w:val="left" w:pos="2700"/>
-        </w:tabs>
-        <w:rPr>
-          <w:sz w:val="32"/>
-          <w:szCs w:val="32"/>
-        </w:rPr>
-      </w:pPr>
-      <w:r>
-        <w:rPr>
-          <w:sz w:val="32"/>
-          <w:szCs w:val="32"/>
-        </w:rPr>
-        <w:t>Single parent class</w:t>
-      </w:r>
     </w:p>
     <w:p>
       <w:pPr>
@@ -23413,14 +21394,56 @@
           <w:szCs w:val="32"/>
         </w:rPr>
       </w:pPr>
+      <w:r>
+        <w:rPr>
+          <w:sz w:val="32"/>
+          <w:szCs w:val="32"/>
+        </w:rPr>
+        <w:lastRenderedPageBreak/>
+        <w:drawing>
+          <wp:inline distT="0" distB="0" distL="0" distR="0" wp14:anchorId="58929456" wp14:editId="0A517FF6">
+            <wp:extent cx="3000375" cy="4210050"/>
+            <wp:effectExtent l="0" t="0" r="9525" b="0"/>
+            <wp:docPr id="636096337" name="Picture 1"/>
+            <wp:cNvGraphicFramePr>
+              <a:graphicFrameLocks xmlns:a="http://schemas.openxmlformats.org/drawingml/2006/main" noChangeAspect="1"/>
+            </wp:cNvGraphicFramePr>
+            <a:graphic xmlns:a="http://schemas.openxmlformats.org/drawingml/2006/main">
+              <a:graphicData uri="http://schemas.openxmlformats.org/drawingml/2006/picture">
+                <pic:pic xmlns:pic="http://schemas.openxmlformats.org/drawingml/2006/picture">
+                  <pic:nvPicPr>
+                    <pic:cNvPr id="636096337" name=""/>
+                    <pic:cNvPicPr/>
+                  </pic:nvPicPr>
+                  <pic:blipFill>
+                    <a:blip r:embed="rId49"/>
+                    <a:stretch>
+                      <a:fillRect/>
+                    </a:stretch>
+                  </pic:blipFill>
+                  <pic:spPr>
+                    <a:xfrm>
+                      <a:off x="0" y="0"/>
+                      <a:ext cx="3000375" cy="4210050"/>
+                    </a:xfrm>
+                    <a:prstGeom prst="rect">
+                      <a:avLst/>
+                    </a:prstGeom>
+                  </pic:spPr>
+                </pic:pic>
+              </a:graphicData>
+            </a:graphic>
+          </wp:inline>
+        </w:drawing>
+      </w:r>
     </w:p>
     <w:sectPr>
-      <w:headerReference w:type="even" r:id="rId49"/>
-      <w:headerReference w:type="default" r:id="rId50"/>
-      <w:footerReference w:type="even" r:id="rId51"/>
-      <w:footerReference w:type="default" r:id="rId52"/>
-      <w:headerReference w:type="first" r:id="rId53"/>
-      <w:footerReference w:type="first" r:id="rId54"/>
+      <w:headerReference w:type="even" r:id="rId50"/>
+      <w:headerReference w:type="default" r:id="rId51"/>
+      <w:footerReference w:type="even" r:id="rId52"/>
+      <w:footerReference w:type="default" r:id="rId53"/>
+      <w:headerReference w:type="first" r:id="rId54"/>
+      <w:footerReference w:type="first" r:id="rId55"/>
       <w:pgSz w:w="12240" w:h="15840"/>
       <w:pgMar w:top="1441" w:right="0" w:bottom="1533" w:left="1426" w:header="480" w:footer="478" w:gutter="0"/>
       <w:cols w:space="720"/>
@@ -25651,6 +23674,95 @@
     </w:lvl>
   </w:abstractNum>
   <w:abstractNum w:abstractNumId="2" w15:restartNumberingAfterBreak="0">
+    <w:nsid w:val="0D6A591C"/>
+    <w:multiLevelType w:val="hybridMultilevel"/>
+    <w:tmpl w:val="BCD6F108"/>
+    <w:lvl w:ilvl="0" w:tplc="56D8287E">
+      <w:start w:val="1"/>
+      <w:numFmt w:val="decimal"/>
+      <w:lvlText w:val="%1."/>
+      <w:lvlJc w:val="left"/>
+      <w:pPr>
+        <w:ind w:left="1596" w:hanging="1236"/>
+      </w:pPr>
+      <w:rPr>
+        <w:rFonts w:hint="default"/>
+      </w:rPr>
+    </w:lvl>
+    <w:lvl w:ilvl="1" w:tplc="40090019" w:tentative="1">
+      <w:start w:val="1"/>
+      <w:numFmt w:val="lowerLetter"/>
+      <w:lvlText w:val="%2."/>
+      <w:lvlJc w:val="left"/>
+      <w:pPr>
+        <w:ind w:left="1440" w:hanging="360"/>
+      </w:pPr>
+    </w:lvl>
+    <w:lvl w:ilvl="2" w:tplc="4009001B" w:tentative="1">
+      <w:start w:val="1"/>
+      <w:numFmt w:val="lowerRoman"/>
+      <w:lvlText w:val="%3."/>
+      <w:lvlJc w:val="right"/>
+      <w:pPr>
+        <w:ind w:left="2160" w:hanging="180"/>
+      </w:pPr>
+    </w:lvl>
+    <w:lvl w:ilvl="3" w:tplc="4009000F" w:tentative="1">
+      <w:start w:val="1"/>
+      <w:numFmt w:val="decimal"/>
+      <w:lvlText w:val="%4."/>
+      <w:lvlJc w:val="left"/>
+      <w:pPr>
+        <w:ind w:left="2880" w:hanging="360"/>
+      </w:pPr>
+    </w:lvl>
+    <w:lvl w:ilvl="4" w:tplc="40090019" w:tentative="1">
+      <w:start w:val="1"/>
+      <w:numFmt w:val="lowerLetter"/>
+      <w:lvlText w:val="%5."/>
+      <w:lvlJc w:val="left"/>
+      <w:pPr>
+        <w:ind w:left="3600" w:hanging="360"/>
+      </w:pPr>
+    </w:lvl>
+    <w:lvl w:ilvl="5" w:tplc="4009001B" w:tentative="1">
+      <w:start w:val="1"/>
+      <w:numFmt w:val="lowerRoman"/>
+      <w:lvlText w:val="%6."/>
+      <w:lvlJc w:val="right"/>
+      <w:pPr>
+        <w:ind w:left="4320" w:hanging="180"/>
+      </w:pPr>
+    </w:lvl>
+    <w:lvl w:ilvl="6" w:tplc="4009000F" w:tentative="1">
+      <w:start w:val="1"/>
+      <w:numFmt w:val="decimal"/>
+      <w:lvlText w:val="%7."/>
+      <w:lvlJc w:val="left"/>
+      <w:pPr>
+        <w:ind w:left="5040" w:hanging="360"/>
+      </w:pPr>
+    </w:lvl>
+    <w:lvl w:ilvl="7" w:tplc="40090019" w:tentative="1">
+      <w:start w:val="1"/>
+      <w:numFmt w:val="lowerLetter"/>
+      <w:lvlText w:val="%8."/>
+      <w:lvlJc w:val="left"/>
+      <w:pPr>
+        <w:ind w:left="5760" w:hanging="360"/>
+      </w:pPr>
+    </w:lvl>
+    <w:lvl w:ilvl="8" w:tplc="4009001B" w:tentative="1">
+      <w:start w:val="1"/>
+      <w:numFmt w:val="lowerRoman"/>
+      <w:lvlText w:val="%9."/>
+      <w:lvlJc w:val="right"/>
+      <w:pPr>
+        <w:ind w:left="6480" w:hanging="180"/>
+      </w:pPr>
+    </w:lvl>
+  </w:abstractNum>
+  <w:abstractNum w:abstractNumId="3" w15:restartNumberingAfterBreak="0">
     <w:nsid w:val="20616C98"/>
     <w:multiLevelType w:val="hybridMultilevel"/>
     <w:tmpl w:val="1C52ED6A"/>
@@ -25741,7 +23853,7 @@
       </w:pPr>
     </w:lvl>
   </w:abstractNum>
-  <w:abstractNum w:abstractNumId="3" w15:restartNumberingAfterBreak="0">
+  <w:abstractNum w:abstractNumId="4" w15:restartNumberingAfterBreak="0">
     <w:nsid w:val="225975CB"/>
     <w:multiLevelType w:val="hybridMultilevel"/>
     <w:tmpl w:val="B27CEA4E"/>
@@ -25830,7 +23942,7 @@
       </w:pPr>
     </w:lvl>
   </w:abstractNum>
-  <w:abstractNum w:abstractNumId="4" w15:restartNumberingAfterBreak="0">
+  <w:abstractNum w:abstractNumId="5" w15:restartNumberingAfterBreak="0">
     <w:nsid w:val="2ACA4A9C"/>
     <w:multiLevelType w:val="hybridMultilevel"/>
     <w:tmpl w:val="94BED904"/>
@@ -25919,7 +24031,7 @@
       </w:pPr>
     </w:lvl>
   </w:abstractNum>
-  <w:abstractNum w:abstractNumId="5" w15:restartNumberingAfterBreak="0">
+  <w:abstractNum w:abstractNumId="6" w15:restartNumberingAfterBreak="0">
     <w:nsid w:val="2D1B1A51"/>
     <w:multiLevelType w:val="hybridMultilevel"/>
     <w:tmpl w:val="45680FF8"/>
@@ -26008,7 +24120,7 @@
       </w:pPr>
     </w:lvl>
   </w:abstractNum>
-  <w:abstractNum w:abstractNumId="6" w15:restartNumberingAfterBreak="0">
+  <w:abstractNum w:abstractNumId="7" w15:restartNumberingAfterBreak="0">
     <w:nsid w:val="49C26255"/>
     <w:multiLevelType w:val="hybridMultilevel"/>
     <w:tmpl w:val="41A6E510"/>
@@ -26221,7 +24333,7 @@
       </w:rPr>
     </w:lvl>
   </w:abstractNum>
-  <w:abstractNum w:abstractNumId="7" w15:restartNumberingAfterBreak="0">
+  <w:abstractNum w:abstractNumId="8" w15:restartNumberingAfterBreak="0">
     <w:nsid w:val="4BB36507"/>
     <w:multiLevelType w:val="hybridMultilevel"/>
     <w:tmpl w:val="794AB2D6"/>
@@ -26310,7 +24422,7 @@
       </w:pPr>
     </w:lvl>
   </w:abstractNum>
-  <w:abstractNum w:abstractNumId="8" w15:restartNumberingAfterBreak="0">
+  <w:abstractNum w:abstractNumId="9" w15:restartNumberingAfterBreak="0">
     <w:nsid w:val="5978071E"/>
     <w:multiLevelType w:val="hybridMultilevel"/>
     <w:tmpl w:val="54E8B352"/>
@@ -26522,7 +24634,7 @@
       </w:rPr>
     </w:lvl>
   </w:abstractNum>
-  <w:abstractNum w:abstractNumId="9" w15:restartNumberingAfterBreak="0">
+  <w:abstractNum w:abstractNumId="10" w15:restartNumberingAfterBreak="0">
     <w:nsid w:val="6D603B04"/>
     <w:multiLevelType w:val="hybridMultilevel"/>
     <w:tmpl w:val="41A6E510"/>
@@ -26735,7 +24847,7 @@
       </w:rPr>
     </w:lvl>
   </w:abstractNum>
-  <w:abstractNum w:abstractNumId="10" w15:restartNumberingAfterBreak="0">
+  <w:abstractNum w:abstractNumId="11" w15:restartNumberingAfterBreak="0">
     <w:nsid w:val="7F437F9F"/>
     <w:multiLevelType w:val="hybridMultilevel"/>
     <w:tmpl w:val="2E9ED1E8"/>
@@ -26850,37 +24962,40 @@
     </w:lvl>
   </w:abstractNum>
   <w:num w:numId="1" w16cid:durableId="1370642199">
-    <w:abstractNumId w:val="6"/>
+    <w:abstractNumId w:val="7"/>
   </w:num>
   <w:num w:numId="2" w16cid:durableId="681054118">
-    <w:abstractNumId w:val="8"/>
+    <w:abstractNumId w:val="9"/>
   </w:num>
   <w:num w:numId="3" w16cid:durableId="1135414113">
     <w:abstractNumId w:val="0"/>
   </w:num>
   <w:num w:numId="4" w16cid:durableId="2100176627">
+    <w:abstractNumId w:val="11"/>
+  </w:num>
+  <w:num w:numId="5" w16cid:durableId="368381126">
+    <w:abstractNumId w:val="3"/>
+  </w:num>
+  <w:num w:numId="6" w16cid:durableId="1257402528">
     <w:abstractNumId w:val="10"/>
   </w:num>
-  <w:num w:numId="5" w16cid:durableId="368381126">
-    <w:abstractNumId w:val="2"/>
-  </w:num>
-  <w:num w:numId="6" w16cid:durableId="1257402528">
-    <w:abstractNumId w:val="9"/>
-  </w:num>
   <w:num w:numId="7" w16cid:durableId="273099437">
-    <w:abstractNumId w:val="4"/>
+    <w:abstractNumId w:val="5"/>
   </w:num>
   <w:num w:numId="8" w16cid:durableId="2072195957">
     <w:abstractNumId w:val="1"/>
   </w:num>
   <w:num w:numId="9" w16cid:durableId="1609391715">
-    <w:abstractNumId w:val="7"/>
+    <w:abstractNumId w:val="8"/>
   </w:num>
   <w:num w:numId="10" w16cid:durableId="897476518">
-    <w:abstractNumId w:val="5"/>
+    <w:abstractNumId w:val="6"/>
   </w:num>
   <w:num w:numId="11" w16cid:durableId="669410305">
-    <w:abstractNumId w:val="3"/>
+    <w:abstractNumId w:val="4"/>
+  </w:num>
+  <w:num w:numId="12" w16cid:durableId="1605571078">
+    <w:abstractNumId w:val="2"/>
   </w:num>
 </w:numbering>
 </file>
@@ -27318,7 +25433,6 @@
   <w:style w:type="character" w:default="1" w:styleId="DefaultParagraphFont">
     <w:name w:val="Default Paragraph Font"/>
     <w:uiPriority w:val="1"/>
-    <w:semiHidden/>
     <w:unhideWhenUsed/>
   </w:style>
   <w:style w:type="table" w:default="1" w:styleId="TableNormal">

--- a/Lab_Mnual/OOP Lab Manual.docx
+++ b/Lab_Mnual/OOP Lab Manual.docx
@@ -4595,7 +4595,7 @@
         </w:rPr>
         <w:lastRenderedPageBreak/>
         <w:drawing>
-          <wp:inline distT="0" distB="0" distL="0" distR="0" wp14:anchorId="573700C3" wp14:editId="505C0B80">
+          <wp:inline distT="0" distB="0" distL="0" distR="0" wp14:anchorId="573700C3" wp14:editId="7AF9AC9F">
             <wp:extent cx="5543941" cy="2247900"/>
             <wp:effectExtent l="0" t="0" r="0" b="0"/>
             <wp:docPr id="1116797294" name="Picture 28"/>
@@ -9718,7 +9718,7 @@
           <w:noProof/>
         </w:rPr>
         <w:drawing>
-          <wp:inline distT="0" distB="0" distL="0" distR="0" wp14:anchorId="738E232C" wp14:editId="7D696BDD">
+          <wp:inline distT="0" distB="0" distL="0" distR="0" wp14:anchorId="738E232C" wp14:editId="153A5C75">
             <wp:extent cx="5143500" cy="2509426"/>
             <wp:effectExtent l="133350" t="114300" r="133350" b="158115"/>
             <wp:docPr id="866295939" name="Picture 25"/>
@@ -19313,14 +19313,15 @@
       </w:pPr>
       <w:r>
         <w:rPr>
+          <w:noProof/>
           <w:sz w:val="32"/>
           <w:szCs w:val="32"/>
         </w:rPr>
         <w:drawing>
-          <wp:inline distT="0" distB="0" distL="0" distR="0" wp14:anchorId="6DA23671" wp14:editId="030F9067">
-            <wp:extent cx="4362450" cy="4419600"/>
-            <wp:effectExtent l="0" t="0" r="0" b="0"/>
-            <wp:docPr id="692643151" name="Picture 1"/>
+          <wp:inline distT="0" distB="0" distL="0" distR="0" wp14:anchorId="2E17F77B" wp14:editId="6DBE923F">
+            <wp:extent cx="6866890" cy="2261235"/>
+            <wp:effectExtent l="0" t="0" r="0" b="5715"/>
+            <wp:docPr id="1933299437" name="Picture 1"/>
             <wp:cNvGraphicFramePr>
               <a:graphicFrameLocks xmlns:a="http://schemas.openxmlformats.org/drawingml/2006/main" noChangeAspect="1"/>
             </wp:cNvGraphicFramePr>
@@ -19328,7 +19329,7 @@
               <a:graphicData uri="http://schemas.openxmlformats.org/drawingml/2006/picture">
                 <pic:pic xmlns:pic="http://schemas.openxmlformats.org/drawingml/2006/picture">
                   <pic:nvPicPr>
-                    <pic:cNvPr id="692643151" name=""/>
+                    <pic:cNvPr id="1933299437" name=""/>
                     <pic:cNvPicPr/>
                   </pic:nvPicPr>
                   <pic:blipFill>
@@ -19340,7 +19341,7 @@
                   <pic:spPr>
                     <a:xfrm>
                       <a:off x="0" y="0"/>
-                      <a:ext cx="4362450" cy="4419600"/>
+                      <a:ext cx="6866890" cy="2261235"/>
                     </a:xfrm>
                     <a:prstGeom prst="rect">
                       <a:avLst/>
@@ -19427,7 +19428,6 @@
           <w:sz w:val="32"/>
           <w:szCs w:val="32"/>
         </w:rPr>
-        <w:lastRenderedPageBreak/>
         <w:br/>
         <w:t>class Calculater {</w:t>
       </w:r>
@@ -19491,6 +19491,13 @@
           <w:szCs w:val="32"/>
         </w:rPr>
         <w:br/>
+      </w:r>
+      <w:r>
+        <w:rPr>
+          <w:sz w:val="32"/>
+          <w:szCs w:val="32"/>
+        </w:rPr>
+        <w:lastRenderedPageBreak/>
         <w:t xml:space="preserve">    void addition(double num1, double num2) {</w:t>
       </w:r>
       <w:r>
@@ -19659,7 +19666,6 @@
           <w:sz w:val="32"/>
           <w:szCs w:val="32"/>
         </w:rPr>
-        <w:lastRenderedPageBreak/>
         <w:drawing>
           <wp:inline distT="0" distB="0" distL="0" distR="0" wp14:anchorId="2E718FCB" wp14:editId="55A61B70">
             <wp:extent cx="5342467" cy="2032656"/>
@@ -19726,9 +19732,11 @@
       </w:pPr>
       <w:r>
         <w:rPr>
-          <w:sz w:val="32"/>
-          <w:szCs w:val="32"/>
-        </w:rPr>
+          <w:noProof/>
+          <w:sz w:val="32"/>
+          <w:szCs w:val="32"/>
+        </w:rPr>
+        <w:lastRenderedPageBreak/>
         <w:drawing>
           <wp:inline distT="0" distB="0" distL="0" distR="0" wp14:anchorId="20B9A5AF" wp14:editId="0D15EDCA">
             <wp:extent cx="3609975" cy="3124200"/>
@@ -19875,7 +19883,6 @@
           <w:sz w:val="32"/>
           <w:szCs w:val="32"/>
         </w:rPr>
-        <w:lastRenderedPageBreak/>
         <w:t>class Shape {</w:t>
       </w:r>
     </w:p>
@@ -20002,6 +20009,7 @@
           <w:sz w:val="32"/>
           <w:szCs w:val="32"/>
         </w:rPr>
+        <w:lastRenderedPageBreak/>
         <w:t xml:space="preserve">        System.out.println("Area of the Rectangle:"+length*width);</w:t>
       </w:r>
     </w:p>
@@ -20258,7 +20266,6 @@
           <w:sz w:val="32"/>
           <w:szCs w:val="32"/>
         </w:rPr>
-        <w:lastRenderedPageBreak/>
         <w:t xml:space="preserve">        </w:t>
       </w:r>
     </w:p>
@@ -20385,6 +20392,7 @@
           <w:sz w:val="32"/>
           <w:szCs w:val="32"/>
         </w:rPr>
+        <w:lastRenderedPageBreak/>
         <w:t xml:space="preserve">        </w:t>
       </w:r>
     </w:p>
@@ -20506,10 +20514,10 @@
       </w:pPr>
       <w:r>
         <w:rPr>
-          <w:sz w:val="32"/>
-          <w:szCs w:val="32"/>
-        </w:rPr>
-        <w:lastRenderedPageBreak/>
+          <w:noProof/>
+          <w:sz w:val="32"/>
+          <w:szCs w:val="32"/>
+        </w:rPr>
         <w:drawing>
           <wp:inline distT="0" distB="0" distL="0" distR="0" wp14:anchorId="26C9695B" wp14:editId="17DB8640">
             <wp:extent cx="4362450" cy="4419600"/>
@@ -20526,7 +20534,7 @@
                     <pic:cNvPicPr/>
                   </pic:nvPicPr>
                   <pic:blipFill>
-                    <a:blip r:embed="rId44"/>
+                    <a:blip r:embed="rId48"/>
                     <a:stretch>
                       <a:fillRect/>
                     </a:stretch>
@@ -20573,6 +20581,7 @@
           <w:sz w:val="32"/>
           <w:szCs w:val="32"/>
         </w:rPr>
+        <w:lastRenderedPageBreak/>
         <w:t>Write a java program to create a vehicle class with a method displayInfo().</w:t>
       </w:r>
     </w:p>
@@ -20728,7 +20737,6 @@
           <w:sz w:val="32"/>
           <w:szCs w:val="32"/>
         </w:rPr>
-        <w:lastRenderedPageBreak/>
         <w:t xml:space="preserve">        System.out.println("Model");</w:t>
       </w:r>
     </w:p>
@@ -20956,6 +20964,7 @@
           <w:sz w:val="32"/>
           <w:szCs w:val="32"/>
         </w:rPr>
+        <w:lastRenderedPageBreak/>
         <w:t xml:space="preserve">    void DisplayInfo() {</w:t>
       </w:r>
     </w:p>
@@ -21118,7 +21127,6 @@
           <w:sz w:val="32"/>
           <w:szCs w:val="32"/>
         </w:rPr>
-        <w:lastRenderedPageBreak/>
         <w:t xml:space="preserve">    }</w:t>
       </w:r>
     </w:p>
@@ -21346,7 +21354,7 @@
                     <pic:cNvPicPr/>
                   </pic:nvPicPr>
                   <pic:blipFill>
-                    <a:blip r:embed="rId48">
+                    <a:blip r:embed="rId49">
                       <a:extLst>
                         <a:ext uri="{28A0092B-C50C-407E-A947-70E740481C1C}">
                           <a14:useLocalDpi xmlns:a14="http://schemas.microsoft.com/office/drawing/2010/main" val="0"/>
@@ -21396,6 +21404,7 @@
       </w:pPr>
       <w:r>
         <w:rPr>
+          <w:noProof/>
           <w:sz w:val="32"/>
           <w:szCs w:val="32"/>
         </w:rPr>
@@ -21416,7 +21425,7 @@
                     <pic:cNvPicPr/>
                   </pic:nvPicPr>
                   <pic:blipFill>
-                    <a:blip r:embed="rId49"/>
+                    <a:blip r:embed="rId50"/>
                     <a:stretch>
                       <a:fillRect/>
                     </a:stretch>
@@ -21438,12 +21447,12 @@
       </w:r>
     </w:p>
     <w:sectPr>
-      <w:headerReference w:type="even" r:id="rId50"/>
-      <w:headerReference w:type="default" r:id="rId51"/>
-      <w:footerReference w:type="even" r:id="rId52"/>
-      <w:footerReference w:type="default" r:id="rId53"/>
-      <w:headerReference w:type="first" r:id="rId54"/>
-      <w:footerReference w:type="first" r:id="rId55"/>
+      <w:headerReference w:type="even" r:id="rId51"/>
+      <w:headerReference w:type="default" r:id="rId52"/>
+      <w:footerReference w:type="even" r:id="rId53"/>
+      <w:footerReference w:type="default" r:id="rId54"/>
+      <w:headerReference w:type="first" r:id="rId55"/>
+      <w:footerReference w:type="first" r:id="rId56"/>
       <w:pgSz w:w="12240" w:h="15840"/>
       <w:pgMar w:top="1441" w:right="0" w:bottom="1533" w:left="1426" w:header="480" w:footer="478" w:gutter="0"/>
       <w:cols w:space="720"/>
@@ -25433,6 +25442,7 @@
   <w:style w:type="character" w:default="1" w:styleId="DefaultParagraphFont">
     <w:name w:val="Default Paragraph Font"/>
     <w:uiPriority w:val="1"/>
+    <w:semiHidden/>
     <w:unhideWhenUsed/>
   </w:style>
   <w:style w:type="table" w:default="1" w:styleId="TableNormal">
